--- a/Output/文献翻译.docx
+++ b/Output/文献翻译.docx
@@ -1835,23 +1835,7 @@
           <w:rFonts w:ascii="宋体" w:eastAsia="宋体" w:hAnsi="宋体" w:hint="eastAsia"/>
           <w:szCs w:val="21"/>
         </w:rPr>
-        <w:t>离子电池低温性能差可归因于几个因素，包括</w:t>
-      </w:r>
-      <w:proofErr w:type="gramStart"/>
-      <w:r>
-        <w:rPr>
-          <w:rFonts w:ascii="宋体" w:eastAsia="宋体" w:hAnsi="宋体" w:hint="eastAsia"/>
-          <w:szCs w:val="21"/>
-        </w:rPr>
-        <w:t>锂</w:t>
-      </w:r>
-      <w:proofErr w:type="gramEnd"/>
-      <w:r>
-        <w:rPr>
-          <w:rFonts w:ascii="宋体" w:eastAsia="宋体" w:hAnsi="宋体" w:hint="eastAsia"/>
-          <w:szCs w:val="21"/>
-        </w:rPr>
-        <w:t>离子在电解质溶液中的运动</w:t>
+        <w:t>离子电池低温性能差可归因于几个因素，包括锂离子在电解质溶液中的运动</w:t>
       </w:r>
       <w:r>
         <w:rPr>
@@ -2170,23 +2154,7 @@
           <w:rFonts w:ascii="宋体" w:eastAsia="宋体" w:hAnsi="宋体" w:hint="eastAsia"/>
           <w:szCs w:val="21"/>
         </w:rPr>
-        <w:t>离子电池中的低温</w:t>
-      </w:r>
-      <w:proofErr w:type="gramStart"/>
-      <w:r>
-        <w:rPr>
-          <w:rFonts w:ascii="宋体" w:eastAsia="宋体" w:hAnsi="宋体" w:hint="eastAsia"/>
-          <w:szCs w:val="21"/>
-        </w:rPr>
-        <w:t>锂</w:t>
-      </w:r>
-      <w:proofErr w:type="gramEnd"/>
-      <w:r>
-        <w:rPr>
-          <w:rFonts w:ascii="宋体" w:eastAsia="宋体" w:hAnsi="宋体" w:hint="eastAsia"/>
-          <w:szCs w:val="21"/>
-        </w:rPr>
-        <w:t>离子电解质，包括</w:t>
+        <w:t>离子电池中的低温锂离子电解质，包括</w:t>
       </w:r>
       <w:r>
         <w:rPr>
@@ -3180,7 +3148,6 @@
         </w:rPr>
         <w:t>造成</w:t>
       </w:r>
-      <w:proofErr w:type="gramStart"/>
       <w:r>
         <w:rPr>
           <w:rFonts w:ascii="宋体" w:eastAsia="宋体" w:hAnsi="宋体" w:hint="eastAsia"/>
@@ -3188,7 +3155,6 @@
         </w:rPr>
         <w:t>锂</w:t>
       </w:r>
-      <w:proofErr w:type="gramEnd"/>
       <w:r>
         <w:rPr>
           <w:rFonts w:ascii="宋体" w:eastAsia="宋体" w:hAnsi="宋体"/>
@@ -3260,7 +3226,7 @@
       <w:pPr>
         <w:pStyle w:val="3"/>
         <w:rPr>
-          <w:rFonts w:ascii="宋体" w:eastAsia="宋体" w:hAnsi="宋体" w:hint="eastAsia"/>
+          <w:rFonts w:ascii="宋体" w:eastAsia="宋体" w:hAnsi="宋体"/>
           <w:b w:val="0"/>
           <w:sz w:val="21"/>
           <w:szCs w:val="21"/>
@@ -3346,11 +3312,18 @@
           <w:rFonts w:ascii="宋体" w:eastAsia="宋体" w:hAnsi="宋体"/>
           <w:szCs w:val="21"/>
         </w:rPr>
-        <w:t>]</w:t>
-      </w:r>
-      <w:r>
-        <w:rPr>
-          <w:rFonts w:ascii="宋体" w:eastAsia="宋体" w:hAnsi="宋体"/>
+        <w:t>]。</w:t>
+      </w:r>
+      <w:r>
+        <w:rPr>
+          <w:rFonts w:ascii="宋体" w:eastAsia="宋体" w:hAnsi="宋体" w:hint="eastAsia"/>
+          <w:szCs w:val="21"/>
+        </w:rPr>
+        <w:t>老化效应可以分为物理式和化学式，这主要取决于电极成分</w:t>
+      </w:r>
+      <w:r>
+        <w:rPr>
+          <w:rFonts w:ascii="宋体" w:eastAsia="宋体" w:hAnsi="宋体" w:hint="eastAsia"/>
           <w:szCs w:val="21"/>
         </w:rPr>
         <w:t>。</w:t>
@@ -3360,28 +3333,7 @@
           <w:rFonts w:ascii="宋体" w:eastAsia="宋体" w:hAnsi="宋体" w:hint="eastAsia"/>
           <w:szCs w:val="21"/>
         </w:rPr>
-        <w:t>老化效应可以分为物理式和化学式，这主要取决于电极成分</w:t>
-      </w:r>
-      <w:r>
-        <w:rPr>
-          <w:rFonts w:ascii="宋体" w:eastAsia="宋体" w:hAnsi="宋体" w:hint="eastAsia"/>
-          <w:szCs w:val="21"/>
-        </w:rPr>
-        <w:t>。</w:t>
-      </w:r>
-      <w:r>
-        <w:rPr>
-          <w:rFonts w:ascii="宋体" w:eastAsia="宋体" w:hAnsi="宋体" w:hint="eastAsia"/>
-          <w:szCs w:val="21"/>
-        </w:rPr>
-        <w:t>一般而言</w:t>
-      </w:r>
-      <w:r>
-        <w:rPr>
-          <w:rFonts w:ascii="宋体" w:eastAsia="宋体" w:hAnsi="宋体" w:hint="eastAsia"/>
-          <w:szCs w:val="21"/>
-        </w:rPr>
-        <w:t>电池老化带来两个主要的影响：</w:t>
+        <w:t>一般而言电池老化带来两个主要的影响：</w:t>
       </w:r>
       <w:r>
         <w:rPr>
@@ -3465,14 +3417,7 @@
           <w:rFonts w:ascii="宋体" w:eastAsia="宋体" w:hAnsi="宋体"/>
           <w:szCs w:val="21"/>
         </w:rPr>
-        <w:t>(</w:t>
-      </w:r>
-      <w:r>
-        <w:rPr>
-          <w:rFonts w:ascii="宋体" w:eastAsia="宋体" w:hAnsi="宋体"/>
-          <w:szCs w:val="21"/>
-        </w:rPr>
-        <w:t>S</w:t>
+        <w:t>(S</w:t>
       </w:r>
       <w:r>
         <w:rPr>
@@ -3486,35 +3431,7 @@
           <w:rFonts w:ascii="宋体" w:eastAsia="宋体" w:hAnsi="宋体"/>
           <w:szCs w:val="21"/>
         </w:rPr>
-        <w:t xml:space="preserve"> </w:t>
-      </w:r>
-      <w:r>
-        <w:rPr>
-          <w:rFonts w:ascii="宋体" w:eastAsia="宋体" w:hAnsi="宋体"/>
-          <w:szCs w:val="21"/>
-        </w:rPr>
-        <w:t>E</w:t>
-      </w:r>
-      <w:r>
-        <w:rPr>
-          <w:rFonts w:ascii="宋体" w:eastAsia="宋体" w:hAnsi="宋体"/>
-          <w:szCs w:val="21"/>
-        </w:rPr>
-        <w:t xml:space="preserve">lectrolyte </w:t>
-      </w:r>
-      <w:r>
-        <w:rPr>
-          <w:rFonts w:ascii="宋体" w:eastAsia="宋体" w:hAnsi="宋体"/>
-          <w:szCs w:val="21"/>
-        </w:rPr>
-        <w:t>I</w:t>
-      </w:r>
-      <w:r>
-        <w:rPr>
-          <w:rFonts w:ascii="宋体" w:eastAsia="宋体" w:hAnsi="宋体"/>
-          <w:szCs w:val="21"/>
-        </w:rPr>
-        <w:t>nter phase SEI)，其生长导致阳极处的阻抗上升</w:t>
+        <w:t xml:space="preserve"> Electrolyte Inter phase SEI)，其生长导致阳极处的阻抗上升</w:t>
       </w:r>
       <w:r>
         <w:rPr>
@@ -3528,14 +3445,7 @@
           <w:rFonts w:ascii="宋体" w:eastAsia="宋体" w:hAnsi="宋体"/>
           <w:szCs w:val="21"/>
         </w:rPr>
-        <w:t>30]</w:t>
-      </w:r>
-      <w:r>
-        <w:rPr>
-          <w:rFonts w:ascii="宋体" w:eastAsia="宋体" w:hAnsi="宋体"/>
-          <w:szCs w:val="21"/>
-        </w:rPr>
-        <w:t>。</w:t>
+        <w:t>30]。</w:t>
       </w:r>
       <w:r>
         <w:rPr>
@@ -3676,28 +3586,7 @@
           <w:rFonts w:ascii="宋体" w:eastAsia="宋体" w:hAnsi="宋体"/>
           <w:szCs w:val="21"/>
         </w:rPr>
-        <w:t>C</w:t>
-      </w:r>
-      <w:r>
-        <w:rPr>
-          <w:rFonts w:ascii="宋体" w:eastAsia="宋体" w:hAnsi="宋体"/>
-          <w:szCs w:val="21"/>
-        </w:rPr>
-        <w:t xml:space="preserve">ontact </w:t>
-      </w:r>
-      <w:r>
-        <w:rPr>
-          <w:rFonts w:ascii="宋体" w:eastAsia="宋体" w:hAnsi="宋体"/>
-          <w:szCs w:val="21"/>
-        </w:rPr>
-        <w:t>L</w:t>
-      </w:r>
-      <w:r>
-        <w:rPr>
-          <w:rFonts w:ascii="宋体" w:eastAsia="宋体" w:hAnsi="宋体"/>
-          <w:szCs w:val="21"/>
-        </w:rPr>
-        <w:t>oss</w:t>
+        <w:t>Contact Loss</w:t>
       </w:r>
       <w:r>
         <w:rPr>
@@ -3762,14 +3651,7 @@
           <w:rFonts w:ascii="宋体" w:eastAsia="宋体" w:hAnsi="宋体" w:hint="eastAsia"/>
           <w:szCs w:val="21"/>
         </w:rPr>
-        <w:t>活性电极材料的损失，包括材料溶解、结构降解、颗粒隔离和电极分解等</w:t>
-      </w:r>
-      <w:r>
-        <w:rPr>
-          <w:rFonts w:ascii="宋体" w:eastAsia="宋体" w:hAnsi="宋体" w:hint="eastAsia"/>
-          <w:szCs w:val="21"/>
-        </w:rPr>
-        <w:t>[</w:t>
+        <w:t>活性电极材料的损失，包括材料溶解、结构降解、颗粒隔离和电极分解等[</w:t>
       </w:r>
       <w:r>
         <w:rPr>
@@ -3792,7 +3674,7 @@
         <w:ind w:firstLineChars="200" w:firstLine="420"/>
         <w:jc w:val="left"/>
         <w:rPr>
-          <w:rFonts w:ascii="宋体" w:eastAsia="宋体" w:hAnsi="宋体" w:hint="eastAsia"/>
+          <w:rFonts w:ascii="宋体" w:eastAsia="宋体" w:hAnsi="宋体"/>
           <w:szCs w:val="21"/>
         </w:rPr>
       </w:pPr>
@@ -4056,23 +3938,16 @@
       <w:pPr>
         <w:ind w:firstLineChars="200" w:firstLine="420"/>
         <w:rPr>
-          <w:rFonts w:ascii="宋体" w:eastAsia="宋体" w:hAnsi="宋体" w:hint="eastAsia"/>
-          <w:szCs w:val="21"/>
-        </w:rPr>
-      </w:pPr>
-      <w:r>
-        <w:rPr>
-          <w:rFonts w:ascii="宋体" w:eastAsia="宋体" w:hAnsi="宋体" w:hint="eastAsia"/>
-          <w:szCs w:val="21"/>
-        </w:rPr>
-        <w:t>日历老化发生在电池储存过程中。</w:t>
-      </w:r>
-      <w:r>
-        <w:rPr>
-          <w:rFonts w:ascii="宋体" w:eastAsia="宋体" w:hAnsi="宋体" w:hint="eastAsia"/>
-          <w:szCs w:val="21"/>
-        </w:rPr>
-        <w:t>换句话说，日历老化是电池不使用状态下对电池的不可逆损害</w:t>
+          <w:rFonts w:ascii="宋体" w:eastAsia="宋体" w:hAnsi="宋体"/>
+          <w:szCs w:val="21"/>
+        </w:rPr>
+      </w:pPr>
+      <w:r>
+        <w:rPr>
+          <w:rFonts w:ascii="宋体" w:eastAsia="宋体" w:hAnsi="宋体" w:hint="eastAsia"/>
+          <w:szCs w:val="21"/>
+        </w:rPr>
+        <w:t>日历老化发生在电池储存过程中。换句话说，日历老化是电池不使用状态下对电池的不可逆损害</w:t>
       </w:r>
       <w:r>
         <w:rPr>
@@ -4093,6 +3968,55 @@
           <w:rFonts w:ascii="宋体" w:eastAsia="宋体" w:hAnsi="宋体" w:hint="eastAsia"/>
           <w:szCs w:val="21"/>
         </w:rPr>
+        <w:t>。其主要影响因素是存储温度</w:t>
+      </w:r>
+      <w:r>
+        <w:rPr>
+          <w:rFonts w:ascii="宋体" w:eastAsia="宋体" w:hAnsi="宋体" w:hint="eastAsia"/>
+          <w:szCs w:val="21"/>
+        </w:rPr>
+        <w:t>[</w:t>
+      </w:r>
+      <w:r>
+        <w:rPr>
+          <w:rFonts w:ascii="宋体" w:eastAsia="宋体" w:hAnsi="宋体"/>
+          <w:szCs w:val="21"/>
+        </w:rPr>
+        <w:t>34]</w:t>
+      </w:r>
+      <w:r>
+        <w:rPr>
+          <w:rFonts w:ascii="宋体" w:eastAsia="宋体" w:hAnsi="宋体" w:hint="eastAsia"/>
+          <w:szCs w:val="21"/>
+        </w:rPr>
+        <w:t>和</w:t>
+      </w:r>
+      <w:r>
+        <w:rPr>
+          <w:rFonts w:ascii="宋体" w:eastAsia="宋体" w:hAnsi="宋体" w:hint="eastAsia"/>
+          <w:szCs w:val="21"/>
+        </w:rPr>
+        <w:t>S</w:t>
+      </w:r>
+      <w:r>
+        <w:rPr>
+          <w:rFonts w:ascii="宋体" w:eastAsia="宋体" w:hAnsi="宋体"/>
+          <w:szCs w:val="21"/>
+        </w:rPr>
+        <w:t>OC</w:t>
+      </w:r>
+      <w:r>
+        <w:rPr>
+          <w:rFonts w:ascii="宋体" w:eastAsia="宋体" w:hAnsi="宋体"/>
+          <w:szCs w:val="21"/>
+        </w:rPr>
+        <w:t>[35]</w:t>
+      </w:r>
+      <w:r>
+        <w:rPr>
+          <w:rFonts w:ascii="宋体" w:eastAsia="宋体" w:hAnsi="宋体" w:hint="eastAsia"/>
+          <w:szCs w:val="21"/>
+        </w:rPr>
         <w:t>。</w:t>
       </w:r>
       <w:r>
@@ -4100,49 +4024,14 @@
           <w:rFonts w:ascii="宋体" w:eastAsia="宋体" w:hAnsi="宋体" w:hint="eastAsia"/>
           <w:szCs w:val="21"/>
         </w:rPr>
-        <w:t>其主要影响因素是存储温度</w:t>
-      </w:r>
-      <w:r>
-        <w:rPr>
-          <w:rFonts w:ascii="宋体" w:eastAsia="宋体" w:hAnsi="宋体" w:hint="eastAsia"/>
-          <w:szCs w:val="21"/>
-        </w:rPr>
-        <w:t>[</w:t>
-      </w:r>
-      <w:r>
-        <w:rPr>
-          <w:rFonts w:ascii="宋体" w:eastAsia="宋体" w:hAnsi="宋体"/>
-          <w:szCs w:val="21"/>
-        </w:rPr>
-        <w:t>34]</w:t>
-      </w:r>
-      <w:r>
-        <w:rPr>
-          <w:rFonts w:ascii="宋体" w:eastAsia="宋体" w:hAnsi="宋体" w:hint="eastAsia"/>
-          <w:szCs w:val="21"/>
-        </w:rPr>
-        <w:t>和</w:t>
-      </w:r>
-      <w:r>
-        <w:rPr>
-          <w:rFonts w:ascii="宋体" w:eastAsia="宋体" w:hAnsi="宋体" w:hint="eastAsia"/>
-          <w:szCs w:val="21"/>
-        </w:rPr>
-        <w:t>S</w:t>
-      </w:r>
-      <w:r>
-        <w:rPr>
-          <w:rFonts w:ascii="宋体" w:eastAsia="宋体" w:hAnsi="宋体"/>
-          <w:szCs w:val="21"/>
-        </w:rPr>
-        <w:t>OC</w:t>
-      </w:r>
-      <w:r>
-        <w:rPr>
-          <w:rFonts w:ascii="宋体" w:eastAsia="宋体" w:hAnsi="宋体"/>
-          <w:szCs w:val="21"/>
-        </w:rPr>
-        <w:t>[35]</w:t>
+        <w:t>当温度较高时，金属溶解等副反应加剧，电池容量损失比常温环境温度条件下更明显[</w:t>
+      </w:r>
+      <w:r>
+        <w:rPr>
+          <w:rFonts w:ascii="宋体" w:eastAsia="宋体" w:hAnsi="宋体"/>
+          <w:szCs w:val="21"/>
+        </w:rPr>
+        <w:t>36-38]</w:t>
       </w:r>
       <w:r>
         <w:rPr>
@@ -4151,40 +4040,12 @@
         </w:rPr>
         <w:t>。</w:t>
       </w:r>
-      <w:r>
-        <w:rPr>
-          <w:rFonts w:ascii="宋体" w:eastAsia="宋体" w:hAnsi="宋体" w:hint="eastAsia"/>
-          <w:szCs w:val="21"/>
-        </w:rPr>
-        <w:t>当温度较高时，金属溶解等副反应加剧，电池容量损失比常温环境温度条件下更明显</w:t>
-      </w:r>
-      <w:r>
-        <w:rPr>
-          <w:rFonts w:ascii="宋体" w:eastAsia="宋体" w:hAnsi="宋体" w:hint="eastAsia"/>
-          <w:szCs w:val="21"/>
-        </w:rPr>
-        <w:t>[</w:t>
-      </w:r>
-      <w:r>
-        <w:rPr>
-          <w:rFonts w:ascii="宋体" w:eastAsia="宋体" w:hAnsi="宋体"/>
-          <w:szCs w:val="21"/>
-        </w:rPr>
-        <w:t>36-38]</w:t>
-      </w:r>
-      <w:r>
-        <w:rPr>
-          <w:rFonts w:ascii="宋体" w:eastAsia="宋体" w:hAnsi="宋体" w:hint="eastAsia"/>
-          <w:szCs w:val="21"/>
-        </w:rPr>
-        <w:t>。</w:t>
-      </w:r>
     </w:p>
     <w:p>
       <w:pPr>
         <w:ind w:firstLineChars="200" w:firstLine="420"/>
         <w:rPr>
-          <w:rFonts w:ascii="宋体" w:eastAsia="宋体" w:hAnsi="宋体" w:hint="eastAsia"/>
+          <w:rFonts w:ascii="宋体" w:eastAsia="宋体" w:hAnsi="宋体"/>
           <w:szCs w:val="21"/>
         </w:rPr>
       </w:pPr>
@@ -4407,7 +4268,7 @@
         <w:ind w:firstLineChars="200" w:firstLine="480"/>
         <w:jc w:val="left"/>
         <w:rPr>
-          <w:rFonts w:ascii="宋体" w:eastAsia="宋体" w:hAnsi="宋体" w:hint="eastAsia"/>
+          <w:rFonts w:ascii="宋体" w:eastAsia="宋体" w:hAnsi="宋体"/>
           <w:szCs w:val="21"/>
         </w:rPr>
       </w:pPr>
@@ -4722,7 +4583,7 @@
         <w:ind w:firstLineChars="200" w:firstLine="420"/>
         <w:jc w:val="left"/>
         <w:rPr>
-          <w:rFonts w:ascii="宋体" w:eastAsia="宋体" w:hAnsi="宋体" w:hint="eastAsia"/>
+          <w:rFonts w:ascii="宋体" w:eastAsia="宋体" w:hAnsi="宋体"/>
           <w:szCs w:val="21"/>
         </w:rPr>
       </w:pPr>
@@ -4761,7 +4622,7 @@
         <w:ind w:firstLineChars="200" w:firstLine="420"/>
         <w:jc w:val="left"/>
         <w:rPr>
-          <w:rFonts w:ascii="宋体" w:eastAsia="宋体" w:hAnsi="宋体" w:hint="eastAsia"/>
+          <w:rFonts w:ascii="宋体" w:eastAsia="宋体" w:hAnsi="宋体"/>
           <w:szCs w:val="21"/>
         </w:rPr>
       </w:pPr>
@@ -4916,7 +4777,7 @@
         <w:ind w:firstLineChars="200" w:firstLine="420"/>
         <w:jc w:val="left"/>
         <w:rPr>
-          <w:rFonts w:ascii="宋体" w:eastAsia="宋体" w:hAnsi="宋体" w:hint="eastAsia"/>
+          <w:rFonts w:ascii="宋体" w:eastAsia="宋体" w:hAnsi="宋体"/>
           <w:szCs w:val="21"/>
         </w:rPr>
       </w:pPr>
@@ -5205,7 +5066,7 @@
         <w:ind w:firstLineChars="200" w:firstLine="420"/>
         <w:jc w:val="left"/>
         <w:rPr>
-          <w:rFonts w:ascii="宋体" w:eastAsia="宋体" w:hAnsi="宋体" w:hint="eastAsia"/>
+          <w:rFonts w:ascii="宋体" w:eastAsia="宋体" w:hAnsi="宋体"/>
           <w:szCs w:val="21"/>
         </w:rPr>
       </w:pPr>
@@ -5262,10 +5123,26 @@
           <w:sz w:val="21"/>
           <w:szCs w:val="21"/>
         </w:rPr>
+        <w:t>2</w:t>
+      </w:r>
+      <w:r>
+        <w:rPr>
+          <w:rFonts w:ascii="宋体" w:eastAsia="宋体" w:hAnsi="宋体"/>
+          <w:b w:val="0"/>
+          <w:sz w:val="21"/>
+          <w:szCs w:val="21"/>
+        </w:rPr>
+        <w:t xml:space="preserve">.2.3 </w:t>
+      </w:r>
+      <w:r>
+        <w:rPr>
+          <w:rFonts w:ascii="宋体" w:eastAsia="宋体" w:hAnsi="宋体" w:hint="eastAsia"/>
+          <w:b w:val="0"/>
+          <w:sz w:val="21"/>
+          <w:szCs w:val="21"/>
+        </w:rPr>
         <w:t>老化的影响</w:t>
       </w:r>
-      <w:bookmarkStart w:id="0" w:name="_GoBack"/>
-      <w:bookmarkEnd w:id="0"/>
     </w:p>
     <w:p>
       <w:pPr>
@@ -5273,10 +5150,1702 @@
         <w:ind w:firstLineChars="200" w:firstLine="420"/>
         <w:jc w:val="left"/>
         <w:rPr>
-          <w:rFonts w:ascii="宋体" w:eastAsia="宋体" w:hAnsi="宋体"/>
-          <w:szCs w:val="21"/>
-        </w:rPr>
-      </w:pPr>
+          <w:rFonts w:ascii="宋体" w:eastAsia="宋体" w:hAnsi="宋体" w:hint="eastAsia"/>
+          <w:szCs w:val="21"/>
+        </w:rPr>
+      </w:pPr>
+      <w:r>
+        <w:rPr>
+          <w:rFonts w:ascii="宋体" w:eastAsia="宋体" w:hAnsi="宋体" w:hint="eastAsia"/>
+          <w:szCs w:val="21"/>
+        </w:rPr>
+        <w:t>当温度低于0℃时，上述老化机制会</w:t>
+      </w:r>
+      <w:r>
+        <w:rPr>
+          <w:rFonts w:ascii="宋体" w:eastAsia="宋体" w:hAnsi="宋体" w:hint="eastAsia"/>
+          <w:szCs w:val="21"/>
+        </w:rPr>
+        <w:t>减缓。</w:t>
+      </w:r>
+      <w:r>
+        <w:rPr>
+          <w:rFonts w:ascii="宋体" w:eastAsia="宋体" w:hAnsi="宋体" w:hint="eastAsia"/>
+          <w:szCs w:val="21"/>
+        </w:rPr>
+        <w:t>但是低温环境会产生另一个问题：由于阳极的高度极化，会发生</w:t>
+      </w:r>
+      <w:proofErr w:type="gramStart"/>
+      <w:r>
+        <w:rPr>
+          <w:rFonts w:ascii="宋体" w:eastAsia="宋体" w:hAnsi="宋体" w:hint="eastAsia"/>
+          <w:szCs w:val="21"/>
+        </w:rPr>
+        <w:t>锂</w:t>
+      </w:r>
+      <w:proofErr w:type="gramEnd"/>
+      <w:r>
+        <w:rPr>
+          <w:rFonts w:ascii="宋体" w:eastAsia="宋体" w:hAnsi="宋体" w:hint="eastAsia"/>
+          <w:szCs w:val="21"/>
+        </w:rPr>
+        <w:t>析出现象。</w:t>
+      </w:r>
+      <w:r>
+        <w:rPr>
+          <w:rFonts w:ascii="宋体" w:eastAsia="宋体" w:hAnsi="宋体" w:hint="eastAsia"/>
+          <w:szCs w:val="21"/>
+        </w:rPr>
+        <w:t>在文献[</w:t>
+      </w:r>
+      <w:r>
+        <w:rPr>
+          <w:rFonts w:ascii="宋体" w:eastAsia="宋体" w:hAnsi="宋体"/>
+          <w:szCs w:val="21"/>
+        </w:rPr>
+        <w:t>49]</w:t>
+      </w:r>
+      <w:r>
+        <w:rPr>
+          <w:rFonts w:ascii="宋体" w:eastAsia="宋体" w:hAnsi="宋体" w:hint="eastAsia"/>
+          <w:szCs w:val="21"/>
+        </w:rPr>
+        <w:t>中作者针对这种现象进行了阐释。</w:t>
+      </w:r>
+      <w:r>
+        <w:rPr>
+          <w:rFonts w:ascii="宋体" w:eastAsia="宋体" w:hAnsi="宋体" w:hint="eastAsia"/>
+          <w:szCs w:val="21"/>
+        </w:rPr>
+        <w:t>基于对</w:t>
+      </w:r>
+      <w:r>
+        <w:rPr>
+          <w:rFonts w:ascii="宋体" w:eastAsia="宋体" w:hAnsi="宋体" w:hint="eastAsia"/>
+          <w:szCs w:val="21"/>
+        </w:rPr>
+        <w:t>带有参照电极的软包电池的测量，作者揭示了低温环境下锂离子</w:t>
+      </w:r>
+      <w:r>
+        <w:rPr>
+          <w:rFonts w:ascii="宋体" w:eastAsia="宋体" w:hAnsi="宋体" w:hint="eastAsia"/>
+          <w:szCs w:val="21"/>
+        </w:rPr>
+        <w:t>的</w:t>
+      </w:r>
+      <w:r>
+        <w:rPr>
+          <w:rFonts w:ascii="宋体" w:eastAsia="宋体" w:hAnsi="宋体" w:hint="eastAsia"/>
+          <w:szCs w:val="21"/>
+        </w:rPr>
+        <w:t>阴</w:t>
+      </w:r>
+      <w:r>
+        <w:rPr>
+          <w:rFonts w:ascii="宋体" w:eastAsia="宋体" w:hAnsi="宋体" w:hint="eastAsia"/>
+          <w:szCs w:val="21"/>
+        </w:rPr>
+        <w:t>极化过程。</w:t>
+      </w:r>
+      <w:r>
+        <w:rPr>
+          <w:rFonts w:ascii="宋体" w:eastAsia="宋体" w:hAnsi="宋体" w:hint="eastAsia"/>
+          <w:szCs w:val="21"/>
+        </w:rPr>
+        <w:t>这种极化接近</w:t>
+      </w:r>
+      <w:proofErr w:type="gramStart"/>
+      <w:r>
+        <w:rPr>
+          <w:rFonts w:ascii="宋体" w:eastAsia="宋体" w:hAnsi="宋体" w:hint="eastAsia"/>
+          <w:szCs w:val="21"/>
+        </w:rPr>
+        <w:t>锂</w:t>
+      </w:r>
+      <w:proofErr w:type="gramEnd"/>
+      <w:r>
+        <w:rPr>
+          <w:rFonts w:ascii="宋体" w:eastAsia="宋体" w:hAnsi="宋体" w:hint="eastAsia"/>
+          <w:szCs w:val="21"/>
+        </w:rPr>
+        <w:t>金属的电位（1</w:t>
+      </w:r>
+      <w:r>
+        <w:rPr>
+          <w:rFonts w:ascii="宋体" w:eastAsia="宋体" w:hAnsi="宋体"/>
+          <w:szCs w:val="21"/>
+        </w:rPr>
+        <w:t>00mV</w:t>
+      </w:r>
+      <w:r>
+        <w:rPr>
+          <w:rFonts w:ascii="宋体" w:eastAsia="宋体" w:hAnsi="宋体" w:hint="eastAsia"/>
+          <w:szCs w:val="21"/>
+        </w:rPr>
+        <w:t>）,因此金属</w:t>
+      </w:r>
+      <w:proofErr w:type="gramStart"/>
+      <w:r>
+        <w:rPr>
+          <w:rFonts w:ascii="宋体" w:eastAsia="宋体" w:hAnsi="宋体" w:hint="eastAsia"/>
+          <w:szCs w:val="21"/>
+        </w:rPr>
+        <w:t>锂</w:t>
+      </w:r>
+      <w:proofErr w:type="gramEnd"/>
+      <w:r>
+        <w:rPr>
+          <w:rFonts w:ascii="宋体" w:eastAsia="宋体" w:hAnsi="宋体" w:hint="eastAsia"/>
+          <w:szCs w:val="21"/>
+        </w:rPr>
+        <w:t>附着在阳极表面（如图6所示）。</w:t>
+      </w:r>
+      <w:r>
+        <w:rPr>
+          <w:rFonts w:ascii="宋体" w:eastAsia="宋体" w:hAnsi="宋体" w:hint="eastAsia"/>
+          <w:szCs w:val="21"/>
+        </w:rPr>
+        <w:t>对软包电池的研究分析表明，阳极表面确实析出了金属</w:t>
+      </w:r>
+      <w:proofErr w:type="gramStart"/>
+      <w:r>
+        <w:rPr>
+          <w:rFonts w:ascii="宋体" w:eastAsia="宋体" w:hAnsi="宋体" w:hint="eastAsia"/>
+          <w:szCs w:val="21"/>
+        </w:rPr>
+        <w:t>锂</w:t>
+      </w:r>
+      <w:proofErr w:type="gramEnd"/>
+      <w:r>
+        <w:rPr>
+          <w:rFonts w:ascii="宋体" w:eastAsia="宋体" w:hAnsi="宋体" w:hint="eastAsia"/>
+          <w:szCs w:val="21"/>
+        </w:rPr>
+        <w:t>。</w:t>
+      </w:r>
+      <w:proofErr w:type="gramStart"/>
+      <w:r>
+        <w:rPr>
+          <w:rFonts w:ascii="宋体" w:eastAsia="宋体" w:hAnsi="宋体" w:hint="eastAsia"/>
+          <w:szCs w:val="21"/>
+        </w:rPr>
+        <w:t>锂</w:t>
+      </w:r>
+      <w:proofErr w:type="gramEnd"/>
+      <w:r>
+        <w:rPr>
+          <w:rFonts w:ascii="宋体" w:eastAsia="宋体" w:hAnsi="宋体" w:hint="eastAsia"/>
+          <w:szCs w:val="21"/>
+        </w:rPr>
+        <w:t>析出</w:t>
+      </w:r>
+      <w:r>
+        <w:rPr>
+          <w:rFonts w:ascii="宋体" w:eastAsia="宋体" w:hAnsi="宋体" w:hint="eastAsia"/>
+          <w:szCs w:val="21"/>
+        </w:rPr>
+        <w:t>由于干扰了锂离子在阳极和电解质之间的嵌入以及</w:t>
+      </w:r>
+      <w:proofErr w:type="gramStart"/>
+      <w:r>
+        <w:rPr>
+          <w:rFonts w:ascii="宋体" w:eastAsia="宋体" w:hAnsi="宋体" w:hint="eastAsia"/>
+          <w:szCs w:val="21"/>
+        </w:rPr>
+        <w:t>锂</w:t>
+      </w:r>
+      <w:proofErr w:type="gramEnd"/>
+      <w:r>
+        <w:rPr>
+          <w:rFonts w:ascii="宋体" w:eastAsia="宋体" w:hAnsi="宋体" w:hint="eastAsia"/>
+          <w:szCs w:val="21"/>
+        </w:rPr>
+        <w:t>离子的损失（电解质分解）</w:t>
+      </w:r>
+      <w:r>
+        <w:rPr>
+          <w:rFonts w:ascii="宋体" w:eastAsia="宋体" w:hAnsi="宋体" w:hint="eastAsia"/>
+          <w:szCs w:val="21"/>
+        </w:rPr>
+        <w:t>，从而</w:t>
+      </w:r>
+      <w:r>
+        <w:rPr>
+          <w:rFonts w:ascii="宋体" w:eastAsia="宋体" w:hAnsi="宋体" w:hint="eastAsia"/>
+          <w:szCs w:val="21"/>
+        </w:rPr>
+        <w:t>导致电池容量的衰减</w:t>
+      </w:r>
+      <w:r>
+        <w:rPr>
+          <w:rFonts w:ascii="宋体" w:eastAsia="宋体" w:hAnsi="宋体" w:hint="eastAsia"/>
+          <w:szCs w:val="21"/>
+        </w:rPr>
+        <w:t>和电池寿命</w:t>
+      </w:r>
+      <w:r>
+        <w:rPr>
+          <w:rFonts w:ascii="宋体" w:eastAsia="宋体" w:hAnsi="宋体" w:hint="eastAsia"/>
+          <w:szCs w:val="21"/>
+        </w:rPr>
+        <w:t>降低</w:t>
+      </w:r>
+      <w:r>
+        <w:rPr>
+          <w:rFonts w:ascii="宋体" w:eastAsia="宋体" w:hAnsi="宋体" w:hint="eastAsia"/>
+          <w:szCs w:val="21"/>
+        </w:rPr>
+        <w:t>[</w:t>
+      </w:r>
+      <w:r>
+        <w:rPr>
+          <w:rFonts w:ascii="宋体" w:eastAsia="宋体" w:hAnsi="宋体"/>
+          <w:szCs w:val="21"/>
+        </w:rPr>
+        <w:t>33]</w:t>
+      </w:r>
+      <w:r>
+        <w:rPr>
+          <w:rFonts w:ascii="宋体" w:eastAsia="宋体" w:hAnsi="宋体" w:hint="eastAsia"/>
+          <w:szCs w:val="21"/>
+        </w:rPr>
+        <w:t>。</w:t>
+      </w:r>
+    </w:p>
+    <w:p>
+      <w:pPr>
+        <w:spacing w:line="360" w:lineRule="exact"/>
+        <w:ind w:firstLineChars="200" w:firstLine="420"/>
+        <w:jc w:val="left"/>
+        <w:rPr>
+          <w:rFonts w:ascii="宋体" w:eastAsia="宋体" w:hAnsi="宋体" w:hint="eastAsia"/>
+          <w:szCs w:val="21"/>
+        </w:rPr>
+      </w:pPr>
+      <w:r>
+        <w:rPr>
+          <w:rFonts w:ascii="宋体" w:eastAsia="宋体" w:hAnsi="宋体" w:hint="eastAsia"/>
+          <w:szCs w:val="21"/>
+        </w:rPr>
+        <w:t>研究表明，在低温条件下</w:t>
+      </w:r>
+      <w:proofErr w:type="gramStart"/>
+      <w:r>
+        <w:rPr>
+          <w:rFonts w:ascii="宋体" w:eastAsia="宋体" w:hAnsi="宋体" w:hint="eastAsia"/>
+          <w:szCs w:val="21"/>
+        </w:rPr>
+        <w:t>锂枝晶</w:t>
+      </w:r>
+      <w:proofErr w:type="gramEnd"/>
+      <w:r>
+        <w:rPr>
+          <w:rFonts w:ascii="宋体" w:eastAsia="宋体" w:hAnsi="宋体" w:hint="eastAsia"/>
+          <w:szCs w:val="21"/>
+        </w:rPr>
+        <w:t>的生长也不容忽视[</w:t>
+      </w:r>
+      <w:r>
+        <w:rPr>
+          <w:rFonts w:ascii="宋体" w:eastAsia="宋体" w:hAnsi="宋体"/>
+          <w:szCs w:val="21"/>
+        </w:rPr>
+        <w:t>50</w:t>
+      </w:r>
+      <w:r>
+        <w:rPr>
+          <w:rFonts w:ascii="宋体" w:eastAsia="宋体" w:hAnsi="宋体" w:hint="eastAsia"/>
+          <w:szCs w:val="21"/>
+        </w:rPr>
+        <w:t>]。</w:t>
+      </w:r>
+      <w:proofErr w:type="gramStart"/>
+      <w:r>
+        <w:rPr>
+          <w:rFonts w:ascii="宋体" w:eastAsia="宋体" w:hAnsi="宋体" w:hint="eastAsia"/>
+          <w:szCs w:val="21"/>
+        </w:rPr>
+        <w:t>锂枝晶可以</w:t>
+      </w:r>
+      <w:proofErr w:type="gramEnd"/>
+      <w:r>
+        <w:rPr>
+          <w:rFonts w:ascii="宋体" w:eastAsia="宋体" w:hAnsi="宋体" w:hint="eastAsia"/>
+          <w:szCs w:val="21"/>
+        </w:rPr>
+        <w:t>穿透隔板到达正极，</w:t>
+      </w:r>
+      <w:r>
+        <w:rPr>
+          <w:rFonts w:ascii="宋体" w:eastAsia="宋体" w:hAnsi="宋体" w:hint="eastAsia"/>
+          <w:szCs w:val="21"/>
+        </w:rPr>
+        <w:t>导致电池内部短路，带来潜在的安全风险。</w:t>
+      </w:r>
+      <w:r>
+        <w:rPr>
+          <w:rFonts w:ascii="宋体" w:eastAsia="宋体" w:hAnsi="宋体" w:hint="eastAsia"/>
+          <w:szCs w:val="21"/>
+        </w:rPr>
+        <w:t>因此在锂电池充电时必须充分考虑金属</w:t>
+      </w:r>
+      <w:proofErr w:type="gramStart"/>
+      <w:r>
+        <w:rPr>
+          <w:rFonts w:ascii="宋体" w:eastAsia="宋体" w:hAnsi="宋体" w:hint="eastAsia"/>
+          <w:szCs w:val="21"/>
+        </w:rPr>
+        <w:t>锂</w:t>
+      </w:r>
+      <w:proofErr w:type="gramEnd"/>
+      <w:r>
+        <w:rPr>
+          <w:rFonts w:ascii="宋体" w:eastAsia="宋体" w:hAnsi="宋体" w:hint="eastAsia"/>
+          <w:szCs w:val="21"/>
+        </w:rPr>
+        <w:t>镀层和</w:t>
+      </w:r>
+      <w:proofErr w:type="gramStart"/>
+      <w:r>
+        <w:rPr>
+          <w:rFonts w:ascii="宋体" w:eastAsia="宋体" w:hAnsi="宋体" w:hint="eastAsia"/>
+          <w:szCs w:val="21"/>
+        </w:rPr>
+        <w:t>锂枝</w:t>
+      </w:r>
+      <w:proofErr w:type="gramEnd"/>
+      <w:r>
+        <w:rPr>
+          <w:rFonts w:ascii="宋体" w:eastAsia="宋体" w:hAnsi="宋体" w:hint="eastAsia"/>
+          <w:szCs w:val="21"/>
+        </w:rPr>
+        <w:t>晶的生长机制</w:t>
+      </w:r>
+      <w:r>
+        <w:rPr>
+          <w:rFonts w:ascii="宋体" w:eastAsia="宋体" w:hAnsi="宋体" w:hint="eastAsia"/>
+          <w:szCs w:val="21"/>
+        </w:rPr>
+        <w:t>。</w:t>
+      </w:r>
+    </w:p>
+    <w:p>
+      <w:pPr>
+        <w:spacing w:line="360" w:lineRule="exact"/>
+        <w:ind w:firstLineChars="200" w:firstLine="420"/>
+        <w:jc w:val="left"/>
+        <w:rPr>
+          <w:rFonts w:ascii="宋体" w:eastAsia="宋体" w:hAnsi="宋体"/>
+          <w:szCs w:val="21"/>
+        </w:rPr>
+      </w:pPr>
+    </w:p>
+    <w:p>
+      <w:pPr>
+        <w:spacing w:line="360" w:lineRule="exact"/>
+        <w:ind w:firstLineChars="200" w:firstLine="420"/>
+        <w:jc w:val="left"/>
+        <w:rPr>
+          <w:rFonts w:ascii="宋体" w:eastAsia="宋体" w:hAnsi="宋体"/>
+          <w:szCs w:val="21"/>
+        </w:rPr>
+      </w:pPr>
+    </w:p>
+    <w:p>
+      <w:pPr>
+        <w:spacing w:afterLines="100" w:after="312" w:line="360" w:lineRule="exact"/>
+        <w:ind w:firstLineChars="200" w:firstLine="420"/>
+        <w:jc w:val="center"/>
+        <w:rPr>
+          <w:rFonts w:ascii="宋体" w:eastAsia="宋体" w:hAnsi="宋体"/>
+          <w:szCs w:val="21"/>
+        </w:rPr>
+      </w:pPr>
+      <w:r>
+        <w:rPr>
+          <w:rFonts w:ascii="宋体" w:eastAsia="宋体" w:hAnsi="宋体" w:hint="eastAsia"/>
+          <w:szCs w:val="21"/>
+        </w:rPr>
+        <w:lastRenderedPageBreak/>
+        <w:t>图</w:t>
+      </w:r>
+      <w:r>
+        <w:rPr>
+          <w:rFonts w:ascii="宋体" w:eastAsia="宋体" w:hAnsi="宋体"/>
+          <w:noProof/>
+          <w:szCs w:val="21"/>
+        </w:rPr>
+        <w:drawing>
+          <wp:anchor distT="0" distB="0" distL="114300" distR="114300" simplePos="0" relativeHeight="251666432" behindDoc="0" locked="0" layoutInCell="1" allowOverlap="1" wp14:anchorId="6C618119" wp14:editId="4E37073C">
+            <wp:simplePos x="0" y="0"/>
+            <wp:positionH relativeFrom="margin">
+              <wp:align>center</wp:align>
+            </wp:positionH>
+            <wp:positionV relativeFrom="paragraph">
+              <wp:posOffset>2540</wp:posOffset>
+            </wp:positionV>
+            <wp:extent cx="3009900" cy="2455545"/>
+            <wp:effectExtent l="0" t="0" r="0" b="1905"/>
+            <wp:wrapTopAndBottom/>
+            <wp:docPr id="1" name="图片 1"/>
+            <wp:cNvGraphicFramePr>
+              <a:graphicFrameLocks xmlns:a="http://schemas.openxmlformats.org/drawingml/2006/main" noChangeAspect="1"/>
+            </wp:cNvGraphicFramePr>
+            <a:graphic xmlns:a="http://schemas.openxmlformats.org/drawingml/2006/main">
+              <a:graphicData uri="http://schemas.openxmlformats.org/drawingml/2006/picture">
+                <pic:pic xmlns:pic="http://schemas.openxmlformats.org/drawingml/2006/picture">
+                  <pic:nvPicPr>
+                    <pic:cNvPr id="0" name="Picture 1"/>
+                    <pic:cNvPicPr>
+                      <a:picLocks noChangeAspect="1" noChangeArrowheads="1"/>
+                    </pic:cNvPicPr>
+                  </pic:nvPicPr>
+                  <pic:blipFill>
+                    <a:blip r:embed="rId10" cstate="print">
+                      <a:extLst>
+                        <a:ext uri="{28A0092B-C50C-407E-A947-70E740481C1C}">
+                          <a14:useLocalDpi xmlns:a14="http://schemas.microsoft.com/office/drawing/2010/main" val="0"/>
+                        </a:ext>
+                      </a:extLst>
+                    </a:blip>
+                    <a:srcRect/>
+                    <a:stretch>
+                      <a:fillRect/>
+                    </a:stretch>
+                  </pic:blipFill>
+                  <pic:spPr bwMode="auto">
+                    <a:xfrm>
+                      <a:off x="0" y="0"/>
+                      <a:ext cx="3009900" cy="2455545"/>
+                    </a:xfrm>
+                    <a:prstGeom prst="rect">
+                      <a:avLst/>
+                    </a:prstGeom>
+                    <a:noFill/>
+                    <a:ln>
+                      <a:noFill/>
+                    </a:ln>
+                  </pic:spPr>
+                </pic:pic>
+              </a:graphicData>
+            </a:graphic>
+            <wp14:sizeRelH relativeFrom="page">
+              <wp14:pctWidth>0</wp14:pctWidth>
+            </wp14:sizeRelH>
+            <wp14:sizeRelV relativeFrom="page">
+              <wp14:pctHeight>0</wp14:pctHeight>
+            </wp14:sizeRelV>
+          </wp:anchor>
+        </w:drawing>
+      </w:r>
+      <w:r>
+        <w:rPr>
+          <w:rFonts w:ascii="宋体" w:eastAsia="宋体" w:hAnsi="宋体" w:hint="eastAsia"/>
+          <w:szCs w:val="21"/>
+        </w:rPr>
+        <w:t xml:space="preserve"> </w:t>
+      </w:r>
+      <w:r>
+        <w:rPr>
+          <w:rFonts w:ascii="宋体" w:eastAsia="宋体" w:hAnsi="宋体"/>
+          <w:szCs w:val="21"/>
+        </w:rPr>
+        <w:t xml:space="preserve">6 </w:t>
+      </w:r>
+      <w:r>
+        <w:rPr>
+          <w:rFonts w:ascii="宋体" w:eastAsia="宋体" w:hAnsi="宋体" w:hint="eastAsia"/>
+          <w:szCs w:val="21"/>
+        </w:rPr>
+        <w:t>锂析出现象</w:t>
+      </w:r>
+    </w:p>
+    <w:p>
+      <w:pPr>
+        <w:spacing w:line="360" w:lineRule="exact"/>
+        <w:ind w:firstLineChars="200" w:firstLine="420"/>
+        <w:jc w:val="left"/>
+        <w:rPr>
+          <w:rFonts w:ascii="宋体" w:eastAsia="宋体" w:hAnsi="宋体"/>
+          <w:szCs w:val="21"/>
+        </w:rPr>
+      </w:pPr>
+      <w:r>
+        <w:rPr>
+          <w:rFonts w:ascii="宋体" w:eastAsia="宋体" w:hAnsi="宋体" w:hint="eastAsia"/>
+          <w:szCs w:val="21"/>
+        </w:rPr>
+        <w:t>确定</w:t>
+      </w:r>
+      <w:r>
+        <w:rPr>
+          <w:rFonts w:ascii="宋体" w:eastAsia="宋体" w:hAnsi="宋体" w:hint="eastAsia"/>
+          <w:szCs w:val="21"/>
+        </w:rPr>
+        <w:t>低温下锂离子电池的充电方式已成为汽车电池应用的一项重要任务。</w:t>
+      </w:r>
+      <w:r>
+        <w:rPr>
+          <w:rFonts w:ascii="宋体" w:eastAsia="宋体" w:hAnsi="宋体" w:hint="eastAsia"/>
+          <w:szCs w:val="21"/>
+        </w:rPr>
+        <w:t>在文献[</w:t>
+      </w:r>
+      <w:r>
+        <w:rPr>
+          <w:rFonts w:ascii="宋体" w:eastAsia="宋体" w:hAnsi="宋体"/>
+          <w:szCs w:val="21"/>
+        </w:rPr>
+        <w:t>51]</w:t>
+      </w:r>
+      <w:r>
+        <w:rPr>
+          <w:rFonts w:ascii="宋体" w:eastAsia="宋体" w:hAnsi="宋体" w:hint="eastAsia"/>
+          <w:szCs w:val="21"/>
+        </w:rPr>
+        <w:t>中提出了一种通过扩展电化学模型来理解</w:t>
+      </w:r>
+      <w:proofErr w:type="gramStart"/>
+      <w:r>
+        <w:rPr>
+          <w:rFonts w:ascii="宋体" w:eastAsia="宋体" w:hAnsi="宋体" w:hint="eastAsia"/>
+          <w:szCs w:val="21"/>
+        </w:rPr>
+        <w:t>锂</w:t>
+      </w:r>
+      <w:proofErr w:type="gramEnd"/>
+      <w:r>
+        <w:rPr>
+          <w:rFonts w:ascii="宋体" w:eastAsia="宋体" w:hAnsi="宋体" w:hint="eastAsia"/>
+          <w:szCs w:val="21"/>
+        </w:rPr>
+        <w:t>沉积反应和预测老化效应的方法。</w:t>
+      </w:r>
+      <w:r>
+        <w:rPr>
+          <w:rFonts w:ascii="宋体" w:eastAsia="宋体" w:hAnsi="宋体" w:hint="eastAsia"/>
+          <w:szCs w:val="21"/>
+        </w:rPr>
+        <w:t>模型参数化</w:t>
+      </w:r>
+      <w:r>
+        <w:rPr>
+          <w:rFonts w:ascii="宋体" w:eastAsia="宋体" w:hAnsi="宋体" w:hint="eastAsia"/>
+          <w:szCs w:val="21"/>
+        </w:rPr>
+        <w:t>参照</w:t>
+      </w:r>
+      <w:r>
+        <w:rPr>
+          <w:rFonts w:ascii="宋体" w:eastAsia="宋体" w:hAnsi="宋体" w:hint="eastAsia"/>
+          <w:szCs w:val="21"/>
+        </w:rPr>
+        <w:t>使用电化学阻抗谱</w:t>
+      </w:r>
+      <w:r>
+        <w:rPr>
+          <w:rFonts w:ascii="宋体" w:eastAsia="宋体" w:hAnsi="宋体" w:hint="eastAsia"/>
+          <w:szCs w:val="21"/>
+        </w:rPr>
+        <w:t>（</w:t>
+      </w:r>
+      <w:r>
+        <w:rPr>
+          <w:rFonts w:ascii="宋体" w:eastAsia="宋体" w:hAnsi="宋体"/>
+          <w:szCs w:val="21"/>
+        </w:rPr>
+        <w:t>Electrochemical Impedance Spectroscopy EIS</w:t>
+      </w:r>
+      <w:r>
+        <w:rPr>
+          <w:rFonts w:ascii="宋体" w:eastAsia="宋体" w:hAnsi="宋体" w:hint="eastAsia"/>
+          <w:szCs w:val="21"/>
+        </w:rPr>
+        <w:t>）</w:t>
+      </w:r>
+      <w:r>
+        <w:rPr>
+          <w:rFonts w:ascii="宋体" w:eastAsia="宋体" w:hAnsi="宋体" w:hint="eastAsia"/>
+          <w:szCs w:val="21"/>
+        </w:rPr>
+        <w:t>在频域中测量的数据</w:t>
+      </w:r>
+      <w:r>
+        <w:rPr>
+          <w:rFonts w:ascii="宋体" w:eastAsia="宋体" w:hAnsi="宋体" w:hint="eastAsia"/>
+          <w:szCs w:val="21"/>
+        </w:rPr>
+        <w:t>。</w:t>
+      </w:r>
+      <w:r>
+        <w:rPr>
+          <w:rFonts w:ascii="宋体" w:eastAsia="宋体" w:hAnsi="宋体" w:hint="eastAsia"/>
+          <w:szCs w:val="21"/>
+        </w:rPr>
+        <w:t>试验电池在</w:t>
+      </w:r>
+      <w:r>
+        <w:rPr>
+          <w:rFonts w:ascii="宋体" w:eastAsia="宋体" w:hAnsi="宋体" w:hint="eastAsia"/>
+          <w:szCs w:val="21"/>
+        </w:rPr>
+        <w:t>-</w:t>
+      </w:r>
+      <w:r>
+        <w:rPr>
+          <w:rFonts w:ascii="宋体" w:eastAsia="宋体" w:hAnsi="宋体"/>
+          <w:szCs w:val="21"/>
+        </w:rPr>
+        <w:t>25</w:t>
+      </w:r>
+      <w:r>
+        <w:rPr>
+          <w:rFonts w:ascii="宋体" w:eastAsia="宋体" w:hAnsi="宋体" w:hint="eastAsia"/>
+          <w:szCs w:val="21"/>
+        </w:rPr>
+        <w:t>℃~</w:t>
+      </w:r>
+      <w:r>
+        <w:rPr>
+          <w:rFonts w:ascii="宋体" w:eastAsia="宋体" w:hAnsi="宋体"/>
+          <w:szCs w:val="21"/>
+        </w:rPr>
+        <w:t>40</w:t>
+      </w:r>
+      <w:r>
+        <w:rPr>
+          <w:rFonts w:ascii="宋体" w:eastAsia="宋体" w:hAnsi="宋体" w:hint="eastAsia"/>
+          <w:szCs w:val="21"/>
+        </w:rPr>
+        <w:t>℃温度条件和</w:t>
+      </w:r>
+      <w:r>
+        <w:rPr>
+          <w:rFonts w:ascii="宋体" w:eastAsia="宋体" w:hAnsi="宋体"/>
+          <w:szCs w:val="21"/>
+        </w:rPr>
+        <w:t>0.1C~6C</w:t>
+      </w:r>
+      <w:r>
+        <w:rPr>
+          <w:rFonts w:ascii="宋体" w:eastAsia="宋体" w:hAnsi="宋体" w:hint="eastAsia"/>
+          <w:szCs w:val="21"/>
+        </w:rPr>
+        <w:t>充电速率下</w:t>
+      </w:r>
+      <w:r>
+        <w:rPr>
+          <w:rFonts w:ascii="宋体" w:eastAsia="宋体" w:hAnsi="宋体" w:hint="eastAsia"/>
+          <w:szCs w:val="21"/>
+        </w:rPr>
+        <w:t>进行充电</w:t>
+      </w:r>
+      <w:r>
+        <w:rPr>
+          <w:rFonts w:ascii="宋体" w:eastAsia="宋体" w:hAnsi="宋体" w:hint="eastAsia"/>
+          <w:szCs w:val="21"/>
+        </w:rPr>
+        <w:t>，在多次循环后测量电池容量，并和模拟阳极电位进行比较。</w:t>
+      </w:r>
+      <w:r>
+        <w:rPr>
+          <w:rFonts w:ascii="宋体" w:eastAsia="宋体" w:hAnsi="宋体" w:hint="eastAsia"/>
+          <w:szCs w:val="21"/>
+        </w:rPr>
+        <w:t>结果表明</w:t>
+      </w:r>
+      <w:r>
+        <w:rPr>
+          <w:rFonts w:ascii="宋体" w:eastAsia="宋体" w:hAnsi="宋体" w:hint="eastAsia"/>
+          <w:szCs w:val="21"/>
+        </w:rPr>
+        <w:t>大电流和低温环境会加速电池老化。</w:t>
+      </w:r>
+    </w:p>
+    <w:p>
+      <w:pPr>
+        <w:spacing w:line="360" w:lineRule="exact"/>
+        <w:ind w:firstLineChars="200" w:firstLine="420"/>
+        <w:jc w:val="left"/>
+        <w:rPr>
+          <w:rFonts w:ascii="宋体" w:eastAsia="宋体" w:hAnsi="宋体" w:hint="eastAsia"/>
+          <w:szCs w:val="21"/>
+        </w:rPr>
+      </w:pPr>
+      <w:r>
+        <w:rPr>
+          <w:rFonts w:ascii="宋体" w:eastAsia="宋体" w:hAnsi="宋体" w:hint="eastAsia"/>
+          <w:szCs w:val="21"/>
+        </w:rPr>
+        <w:t>目前解决</w:t>
+      </w:r>
+      <w:proofErr w:type="gramStart"/>
+      <w:r>
+        <w:rPr>
+          <w:rFonts w:ascii="宋体" w:eastAsia="宋体" w:hAnsi="宋体" w:hint="eastAsia"/>
+          <w:szCs w:val="21"/>
+        </w:rPr>
+        <w:t>锂</w:t>
+      </w:r>
+      <w:proofErr w:type="gramEnd"/>
+      <w:r>
+        <w:rPr>
+          <w:rFonts w:ascii="宋体" w:eastAsia="宋体" w:hAnsi="宋体" w:hint="eastAsia"/>
+          <w:szCs w:val="21"/>
+        </w:rPr>
+        <w:t>析出问题的主要解决方案是以牺牲能量密度为代价，使用工作电压高的阳极，比如钛酸</w:t>
+      </w:r>
+      <w:proofErr w:type="gramStart"/>
+      <w:r>
+        <w:rPr>
+          <w:rFonts w:ascii="宋体" w:eastAsia="宋体" w:hAnsi="宋体" w:hint="eastAsia"/>
+          <w:szCs w:val="21"/>
+        </w:rPr>
+        <w:t>锂</w:t>
+      </w:r>
+      <w:proofErr w:type="gramEnd"/>
+      <w:r>
+        <w:rPr>
+          <w:rFonts w:ascii="宋体" w:eastAsia="宋体" w:hAnsi="宋体" w:hint="eastAsia"/>
+          <w:szCs w:val="21"/>
+        </w:rPr>
+        <w:t>。</w:t>
+      </w:r>
+      <w:r>
+        <w:rPr>
+          <w:rFonts w:ascii="宋体" w:eastAsia="宋体" w:hAnsi="宋体" w:hint="eastAsia"/>
+          <w:szCs w:val="21"/>
+        </w:rPr>
+        <w:t>文献[</w:t>
+      </w:r>
+      <w:r>
+        <w:rPr>
+          <w:rFonts w:ascii="宋体" w:eastAsia="宋体" w:hAnsi="宋体"/>
+          <w:szCs w:val="21"/>
+        </w:rPr>
+        <w:t>12]</w:t>
+      </w:r>
+      <w:r>
+        <w:rPr>
+          <w:rFonts w:ascii="宋体" w:eastAsia="宋体" w:hAnsi="宋体" w:hint="eastAsia"/>
+          <w:szCs w:val="21"/>
+        </w:rPr>
+        <w:t>从不同角度阐述了锂析出的机理。</w:t>
+      </w:r>
+      <w:r>
+        <w:rPr>
+          <w:rFonts w:ascii="宋体" w:eastAsia="宋体" w:hAnsi="宋体" w:hint="eastAsia"/>
+          <w:szCs w:val="21"/>
+        </w:rPr>
+        <w:t>为了抑制低温下锂沉积，他们通过在天然石墨表面涂覆不同量的碳涂层（1,</w:t>
+      </w:r>
+      <w:r>
+        <w:rPr>
+          <w:rFonts w:ascii="宋体" w:eastAsia="宋体" w:hAnsi="宋体"/>
+          <w:szCs w:val="21"/>
+        </w:rPr>
+        <w:t>3-</w:t>
+      </w:r>
+      <w:r>
+        <w:rPr>
+          <w:rFonts w:ascii="宋体" w:eastAsia="宋体" w:hAnsi="宋体" w:hint="eastAsia"/>
+          <w:szCs w:val="21"/>
+        </w:rPr>
+        <w:t>丙烷</w:t>
+      </w:r>
+      <w:proofErr w:type="gramStart"/>
+      <w:r>
+        <w:rPr>
+          <w:rFonts w:ascii="宋体" w:eastAsia="宋体" w:hAnsi="宋体" w:hint="eastAsia"/>
+          <w:szCs w:val="21"/>
+        </w:rPr>
+        <w:t>磺</w:t>
+      </w:r>
+      <w:proofErr w:type="gramEnd"/>
+      <w:r>
+        <w:rPr>
+          <w:rFonts w:ascii="宋体" w:eastAsia="宋体" w:hAnsi="宋体" w:hint="eastAsia"/>
+          <w:szCs w:val="21"/>
+        </w:rPr>
+        <w:t>内酯</w:t>
+      </w:r>
+      <w:r>
+        <w:rPr>
+          <w:rFonts w:ascii="宋体" w:eastAsia="宋体" w:hAnsi="宋体" w:hint="eastAsia"/>
+          <w:szCs w:val="21"/>
+        </w:rPr>
+        <w:t>）</w:t>
+      </w:r>
+      <w:r>
+        <w:rPr>
+          <w:rFonts w:ascii="宋体" w:eastAsia="宋体" w:hAnsi="宋体" w:hint="eastAsia"/>
+          <w:szCs w:val="21"/>
+        </w:rPr>
+        <w:t>来改变电池化学性质。</w:t>
+      </w:r>
+      <w:r>
+        <w:rPr>
+          <w:rFonts w:ascii="宋体" w:eastAsia="宋体" w:hAnsi="宋体" w:hint="eastAsia"/>
+          <w:szCs w:val="21"/>
+        </w:rPr>
+        <w:t>实验结果表明，</w:t>
+      </w:r>
+      <w:r>
+        <w:rPr>
+          <w:rFonts w:ascii="宋体" w:eastAsia="宋体" w:hAnsi="宋体" w:hint="eastAsia"/>
+          <w:szCs w:val="21"/>
+        </w:rPr>
+        <w:t>在-</w:t>
+      </w:r>
+      <w:r>
+        <w:rPr>
+          <w:rFonts w:ascii="宋体" w:eastAsia="宋体" w:hAnsi="宋体"/>
+          <w:szCs w:val="21"/>
+        </w:rPr>
+        <w:t>10</w:t>
+      </w:r>
+      <w:r>
+        <w:rPr>
+          <w:rFonts w:ascii="宋体" w:eastAsia="宋体" w:hAnsi="宋体" w:hint="eastAsia"/>
+          <w:szCs w:val="21"/>
+        </w:rPr>
+        <w:t>℃下，覆盖整个石墨表面的碳涂层消除了石磨上不需要的活性点，并形成优化的S</w:t>
+      </w:r>
+      <w:r>
+        <w:rPr>
+          <w:rFonts w:ascii="宋体" w:eastAsia="宋体" w:hAnsi="宋体"/>
+          <w:szCs w:val="21"/>
+        </w:rPr>
+        <w:t>EI</w:t>
+      </w:r>
+      <w:r>
+        <w:rPr>
+          <w:rFonts w:ascii="宋体" w:eastAsia="宋体" w:hAnsi="宋体" w:hint="eastAsia"/>
+          <w:szCs w:val="21"/>
+        </w:rPr>
+        <w:t>膜</w:t>
+      </w:r>
+      <w:r>
+        <w:rPr>
+          <w:rFonts w:ascii="宋体" w:eastAsia="宋体" w:hAnsi="宋体" w:hint="eastAsia"/>
+          <w:szCs w:val="21"/>
+        </w:rPr>
+        <w:t>，因此石墨涂层对提高锂电池安全性非常有效。</w:t>
+      </w:r>
+    </w:p>
+    <w:p>
+      <w:pPr>
+        <w:spacing w:line="360" w:lineRule="exact"/>
+        <w:ind w:firstLineChars="200" w:firstLine="420"/>
+        <w:jc w:val="left"/>
+        <w:rPr>
+          <w:rFonts w:ascii="宋体" w:eastAsia="宋体" w:hAnsi="宋体"/>
+          <w:szCs w:val="21"/>
+        </w:rPr>
+      </w:pPr>
+      <w:r>
+        <w:rPr>
+          <w:rFonts w:ascii="宋体" w:eastAsia="宋体" w:hAnsi="宋体" w:hint="eastAsia"/>
+          <w:szCs w:val="21"/>
+        </w:rPr>
+        <w:t>总而言之，对</w:t>
+      </w:r>
+      <w:r>
+        <w:rPr>
+          <w:rFonts w:ascii="宋体" w:eastAsia="宋体" w:hAnsi="宋体" w:hint="eastAsia"/>
+          <w:szCs w:val="21"/>
+        </w:rPr>
+        <w:t>低温</w:t>
+      </w:r>
+      <w:proofErr w:type="gramStart"/>
+      <w:r>
+        <w:rPr>
+          <w:rFonts w:ascii="宋体" w:eastAsia="宋体" w:hAnsi="宋体" w:hint="eastAsia"/>
+          <w:szCs w:val="21"/>
+        </w:rPr>
+        <w:t>锂</w:t>
+      </w:r>
+      <w:proofErr w:type="gramEnd"/>
+      <w:r>
+        <w:rPr>
+          <w:rFonts w:ascii="宋体" w:eastAsia="宋体" w:hAnsi="宋体" w:hint="eastAsia"/>
+          <w:szCs w:val="21"/>
+        </w:rPr>
+        <w:t>离子电池的研究表明，需要建立模型的电池</w:t>
+      </w:r>
+      <w:proofErr w:type="gramStart"/>
+      <w:r>
+        <w:rPr>
+          <w:rFonts w:ascii="宋体" w:eastAsia="宋体" w:hAnsi="宋体" w:hint="eastAsia"/>
+          <w:szCs w:val="21"/>
+        </w:rPr>
+        <w:t>热管理</w:t>
+      </w:r>
+      <w:proofErr w:type="gramEnd"/>
+      <w:r>
+        <w:rPr>
+          <w:rFonts w:ascii="宋体" w:eastAsia="宋体" w:hAnsi="宋体" w:hint="eastAsia"/>
+          <w:szCs w:val="21"/>
+        </w:rPr>
+        <w:t>策略。</w:t>
+      </w:r>
+      <w:r>
+        <w:rPr>
+          <w:rFonts w:ascii="宋体" w:eastAsia="宋体" w:hAnsi="宋体" w:hint="eastAsia"/>
+          <w:szCs w:val="21"/>
+        </w:rPr>
+        <w:t>电池模型对于理解电池内部退化效应十分重要。</w:t>
+      </w:r>
+    </w:p>
+    <w:p>
+      <w:pPr>
+        <w:pStyle w:val="1"/>
+        <w:rPr>
+          <w:rFonts w:ascii="黑体" w:eastAsia="黑体" w:hAnsi="黑体"/>
+          <w:sz w:val="28"/>
+          <w:szCs w:val="28"/>
+        </w:rPr>
+      </w:pPr>
+      <w:r>
+        <w:rPr>
+          <w:rFonts w:ascii="黑体" w:eastAsia="黑体" w:hAnsi="黑体" w:hint="eastAsia"/>
+          <w:sz w:val="28"/>
+          <w:szCs w:val="28"/>
+        </w:rPr>
+        <w:t>3</w:t>
+      </w:r>
+      <w:r>
+        <w:rPr>
+          <w:rFonts w:ascii="黑体" w:eastAsia="黑体" w:hAnsi="黑体"/>
+          <w:sz w:val="28"/>
+          <w:szCs w:val="28"/>
+        </w:rPr>
+        <w:t xml:space="preserve"> </w:t>
+      </w:r>
+      <w:r>
+        <w:rPr>
+          <w:rFonts w:ascii="黑体" w:eastAsia="黑体" w:hAnsi="黑体" w:hint="eastAsia"/>
+          <w:sz w:val="28"/>
+          <w:szCs w:val="28"/>
+        </w:rPr>
+        <w:t>锂离子模型</w:t>
+      </w:r>
+    </w:p>
+    <w:p>
+      <w:pPr>
+        <w:pStyle w:val="2"/>
+        <w:rPr>
+          <w:rFonts w:ascii="宋体" w:eastAsia="宋体" w:hAnsi="宋体"/>
+          <w:b w:val="0"/>
+          <w:sz w:val="21"/>
+          <w:szCs w:val="21"/>
+        </w:rPr>
+      </w:pPr>
+      <w:r>
+        <w:rPr>
+          <w:rFonts w:ascii="宋体" w:eastAsia="宋体" w:hAnsi="宋体" w:hint="eastAsia"/>
+          <w:b w:val="0"/>
+          <w:sz w:val="21"/>
+          <w:szCs w:val="21"/>
+        </w:rPr>
+        <w:t>3</w:t>
+      </w:r>
+      <w:r>
+        <w:rPr>
+          <w:rFonts w:ascii="宋体" w:eastAsia="宋体" w:hAnsi="宋体"/>
+          <w:b w:val="0"/>
+          <w:sz w:val="21"/>
+          <w:szCs w:val="21"/>
+        </w:rPr>
+        <w:t xml:space="preserve">.1 </w:t>
+      </w:r>
+      <w:r>
+        <w:rPr>
+          <w:rFonts w:ascii="宋体" w:eastAsia="宋体" w:hAnsi="宋体" w:hint="eastAsia"/>
+          <w:b w:val="0"/>
+          <w:sz w:val="21"/>
+          <w:szCs w:val="21"/>
+        </w:rPr>
+        <w:t>概述</w:t>
+      </w:r>
+    </w:p>
+    <w:p>
+      <w:pPr>
+        <w:spacing w:line="360" w:lineRule="exact"/>
+        <w:ind w:firstLineChars="200" w:firstLine="420"/>
+        <w:jc w:val="left"/>
+        <w:rPr>
+          <w:rFonts w:ascii="宋体" w:eastAsia="宋体" w:hAnsi="宋体"/>
+          <w:szCs w:val="21"/>
+        </w:rPr>
+      </w:pPr>
+      <w:r>
+        <w:rPr>
+          <w:rFonts w:ascii="宋体" w:eastAsia="宋体" w:hAnsi="宋体" w:hint="eastAsia"/>
+          <w:szCs w:val="21"/>
+        </w:rPr>
+        <w:t>电池模型是描述</w:t>
+      </w:r>
+      <w:proofErr w:type="gramStart"/>
+      <w:r>
+        <w:rPr>
+          <w:rFonts w:ascii="宋体" w:eastAsia="宋体" w:hAnsi="宋体" w:hint="eastAsia"/>
+          <w:szCs w:val="21"/>
+        </w:rPr>
+        <w:t>锂</w:t>
+      </w:r>
+      <w:proofErr w:type="gramEnd"/>
+      <w:r>
+        <w:rPr>
+          <w:rFonts w:ascii="宋体" w:eastAsia="宋体" w:hAnsi="宋体" w:hint="eastAsia"/>
+          <w:szCs w:val="21"/>
+        </w:rPr>
+        <w:t>离子电池特性的基础，也是实现电池管理系统（Battery</w:t>
+      </w:r>
+      <w:r>
+        <w:rPr>
+          <w:rFonts w:ascii="宋体" w:eastAsia="宋体" w:hAnsi="宋体"/>
+          <w:szCs w:val="21"/>
+        </w:rPr>
+        <w:t xml:space="preserve"> Management System BMS</w:t>
+      </w:r>
+      <w:r>
+        <w:rPr>
+          <w:rFonts w:ascii="宋体" w:eastAsia="宋体" w:hAnsi="宋体" w:hint="eastAsia"/>
+          <w:szCs w:val="21"/>
+        </w:rPr>
+        <w:t>）算法和管理方案概念化的第一步。</w:t>
+      </w:r>
+      <w:r>
+        <w:rPr>
+          <w:rFonts w:ascii="宋体" w:eastAsia="宋体" w:hAnsi="宋体" w:hint="eastAsia"/>
+          <w:szCs w:val="21"/>
+        </w:rPr>
+        <w:t>电池模型量化描述了影响电池使用的参数，比如电压、负载电流和温度等。</w:t>
+      </w:r>
+    </w:p>
+    <w:p>
+      <w:pPr>
+        <w:spacing w:line="360" w:lineRule="exact"/>
+        <w:ind w:firstLineChars="200" w:firstLine="420"/>
+        <w:jc w:val="left"/>
+        <w:rPr>
+          <w:rFonts w:ascii="宋体" w:eastAsia="宋体" w:hAnsi="宋体"/>
+          <w:szCs w:val="21"/>
+        </w:rPr>
+      </w:pPr>
+      <w:r>
+        <w:rPr>
+          <w:rFonts w:ascii="宋体" w:eastAsia="宋体" w:hAnsi="宋体" w:hint="eastAsia"/>
+          <w:szCs w:val="21"/>
+        </w:rPr>
+        <w:t>在B</w:t>
+      </w:r>
+      <w:r>
+        <w:rPr>
+          <w:rFonts w:ascii="宋体" w:eastAsia="宋体" w:hAnsi="宋体"/>
+          <w:szCs w:val="21"/>
+        </w:rPr>
+        <w:t>MS</w:t>
+      </w:r>
+      <w:r>
+        <w:rPr>
+          <w:rFonts w:ascii="宋体" w:eastAsia="宋体" w:hAnsi="宋体" w:hint="eastAsia"/>
+          <w:szCs w:val="21"/>
+        </w:rPr>
+        <w:t>中，对车辆电池</w:t>
+      </w:r>
+      <w:r>
+        <w:rPr>
+          <w:rFonts w:ascii="宋体" w:eastAsia="宋体" w:hAnsi="宋体" w:hint="eastAsia"/>
+          <w:szCs w:val="21"/>
+        </w:rPr>
+        <w:t>系统的动力学建模对于监控、估计、诊断和控制至关重要，但是由于工作环境的多样性，这不是一项简单的任务</w:t>
+      </w:r>
+      <w:r>
+        <w:rPr>
+          <w:rFonts w:ascii="宋体" w:eastAsia="宋体" w:hAnsi="宋体" w:hint="eastAsia"/>
+          <w:szCs w:val="21"/>
+        </w:rPr>
+        <w:t>。</w:t>
+      </w:r>
+    </w:p>
+    <w:p>
+      <w:pPr>
+        <w:spacing w:line="360" w:lineRule="exact"/>
+        <w:ind w:firstLineChars="200" w:firstLine="420"/>
+        <w:jc w:val="left"/>
+        <w:rPr>
+          <w:rFonts w:ascii="宋体" w:eastAsia="宋体" w:hAnsi="宋体"/>
+          <w:szCs w:val="21"/>
+        </w:rPr>
+      </w:pPr>
+      <w:r>
+        <w:rPr>
+          <w:rFonts w:ascii="宋体" w:eastAsia="宋体" w:hAnsi="宋体" w:hint="eastAsia"/>
+          <w:szCs w:val="21"/>
+        </w:rPr>
+        <w:t>图7给出了关于电池</w:t>
+      </w:r>
+      <w:proofErr w:type="gramStart"/>
+      <w:r>
+        <w:rPr>
+          <w:rFonts w:ascii="宋体" w:eastAsia="宋体" w:hAnsi="宋体" w:hint="eastAsia"/>
+          <w:szCs w:val="21"/>
+        </w:rPr>
+        <w:t>热管理</w:t>
+      </w:r>
+      <w:proofErr w:type="gramEnd"/>
+      <w:r>
+        <w:rPr>
+          <w:rFonts w:ascii="宋体" w:eastAsia="宋体" w:hAnsi="宋体" w:hint="eastAsia"/>
+          <w:szCs w:val="21"/>
+        </w:rPr>
+        <w:t>策略的设计。完整的电池模型需要包含三种</w:t>
+      </w:r>
+      <w:r>
+        <w:rPr>
+          <w:rFonts w:ascii="宋体" w:eastAsia="宋体" w:hAnsi="宋体" w:hint="eastAsia"/>
+          <w:szCs w:val="21"/>
+        </w:rPr>
+        <w:t>电池</w:t>
+      </w:r>
+      <w:r>
+        <w:rPr>
+          <w:rFonts w:ascii="宋体" w:eastAsia="宋体" w:hAnsi="宋体" w:hint="eastAsia"/>
+          <w:szCs w:val="21"/>
+        </w:rPr>
+        <w:t>行为：</w:t>
+      </w:r>
+      <w:r>
+        <w:rPr>
+          <w:rFonts w:ascii="宋体" w:eastAsia="宋体" w:hAnsi="宋体" w:hint="eastAsia"/>
+          <w:szCs w:val="21"/>
+        </w:rPr>
+        <w:t>电</w:t>
+      </w:r>
+      <w:r>
+        <w:rPr>
+          <w:rFonts w:ascii="宋体" w:eastAsia="宋体" w:hAnsi="宋体" w:hint="eastAsia"/>
+          <w:szCs w:val="21"/>
+        </w:rPr>
+        <w:lastRenderedPageBreak/>
+        <w:t>化学</w:t>
+      </w:r>
+      <w:r>
+        <w:rPr>
+          <w:rFonts w:ascii="宋体" w:eastAsia="宋体" w:hAnsi="宋体" w:hint="eastAsia"/>
+          <w:szCs w:val="21"/>
+        </w:rPr>
+        <w:t>模型、热模型和老化模型。</w:t>
+      </w:r>
+      <w:r>
+        <w:rPr>
+          <w:rFonts w:ascii="宋体" w:eastAsia="宋体" w:hAnsi="宋体" w:hint="eastAsia"/>
+          <w:szCs w:val="21"/>
+        </w:rPr>
+        <w:t>这些行为的模型也可以分为三种不同的类型：电化学模型、经验模型和半经验模型。</w:t>
+      </w:r>
+      <w:r>
+        <w:rPr>
+          <w:rFonts w:ascii="宋体" w:eastAsia="宋体" w:hAnsi="宋体" w:hint="eastAsia"/>
+          <w:szCs w:val="21"/>
+        </w:rPr>
+        <w:t>每种模型在细节水平或实际应用上各有侧重，但仍应能重现</w:t>
+      </w:r>
+      <w:r>
+        <w:rPr>
+          <w:rFonts w:ascii="宋体" w:eastAsia="宋体" w:hAnsi="宋体"/>
+          <w:noProof/>
+          <w:szCs w:val="21"/>
+        </w:rPr>
+        <w:drawing>
+          <wp:anchor distT="0" distB="0" distL="114300" distR="114300" simplePos="0" relativeHeight="251667456" behindDoc="0" locked="0" layoutInCell="1" allowOverlap="1" wp14:anchorId="4DF71B4D" wp14:editId="470CD01E">
+            <wp:simplePos x="0" y="0"/>
+            <wp:positionH relativeFrom="margin">
+              <wp:posOffset>1246505</wp:posOffset>
+            </wp:positionH>
+            <wp:positionV relativeFrom="paragraph">
+              <wp:posOffset>701040</wp:posOffset>
+            </wp:positionV>
+            <wp:extent cx="3200400" cy="2441575"/>
+            <wp:effectExtent l="0" t="0" r="0" b="0"/>
+            <wp:wrapTopAndBottom/>
+            <wp:docPr id="7" name="图片 7"/>
+            <wp:cNvGraphicFramePr>
+              <a:graphicFrameLocks xmlns:a="http://schemas.openxmlformats.org/drawingml/2006/main" noChangeAspect="1"/>
+            </wp:cNvGraphicFramePr>
+            <a:graphic xmlns:a="http://schemas.openxmlformats.org/drawingml/2006/main">
+              <a:graphicData uri="http://schemas.openxmlformats.org/drawingml/2006/picture">
+                <pic:pic xmlns:pic="http://schemas.openxmlformats.org/drawingml/2006/picture">
+                  <pic:nvPicPr>
+                    <pic:cNvPr id="7" name="1.jpg"/>
+                    <pic:cNvPicPr/>
+                  </pic:nvPicPr>
+                  <pic:blipFill>
+                    <a:blip r:embed="rId11">
+                      <a:extLst>
+                        <a:ext uri="{28A0092B-C50C-407E-A947-70E740481C1C}">
+                          <a14:useLocalDpi xmlns:a14="http://schemas.microsoft.com/office/drawing/2010/main" val="0"/>
+                        </a:ext>
+                      </a:extLst>
+                    </a:blip>
+                    <a:stretch>
+                      <a:fillRect/>
+                    </a:stretch>
+                  </pic:blipFill>
+                  <pic:spPr>
+                    <a:xfrm>
+                      <a:off x="0" y="0"/>
+                      <a:ext cx="3200400" cy="2441575"/>
+                    </a:xfrm>
+                    <a:prstGeom prst="rect">
+                      <a:avLst/>
+                    </a:prstGeom>
+                  </pic:spPr>
+                </pic:pic>
+              </a:graphicData>
+            </a:graphic>
+            <wp14:sizeRelH relativeFrom="page">
+              <wp14:pctWidth>0</wp14:pctWidth>
+            </wp14:sizeRelH>
+            <wp14:sizeRelV relativeFrom="page">
+              <wp14:pctHeight>0</wp14:pctHeight>
+            </wp14:sizeRelV>
+          </wp:anchor>
+        </w:drawing>
+      </w:r>
+      <w:r>
+        <w:rPr>
+          <w:rFonts w:ascii="宋体" w:eastAsia="宋体" w:hAnsi="宋体" w:hint="eastAsia"/>
+          <w:szCs w:val="21"/>
+        </w:rPr>
+        <w:t>实验数据。</w:t>
+      </w:r>
+      <w:r>
+        <w:rPr>
+          <w:rFonts w:ascii="宋体" w:eastAsia="宋体" w:hAnsi="宋体" w:hint="eastAsia"/>
+          <w:szCs w:val="21"/>
+        </w:rPr>
+        <w:t>本文将回顾这些模型。</w:t>
+      </w:r>
+    </w:p>
+    <w:p>
+      <w:pPr>
+        <w:spacing w:line="360" w:lineRule="exact"/>
+        <w:ind w:firstLineChars="200" w:firstLine="420"/>
+        <w:jc w:val="center"/>
+        <w:rPr>
+          <w:rFonts w:ascii="宋体" w:eastAsia="宋体" w:hAnsi="宋体" w:hint="eastAsia"/>
+          <w:szCs w:val="21"/>
+        </w:rPr>
+      </w:pPr>
+      <w:r>
+        <w:rPr>
+          <w:rFonts w:ascii="宋体" w:eastAsia="宋体" w:hAnsi="宋体" w:hint="eastAsia"/>
+          <w:szCs w:val="21"/>
+        </w:rPr>
+        <w:t xml:space="preserve">图 </w:t>
+      </w:r>
+      <w:r>
+        <w:rPr>
+          <w:rFonts w:ascii="宋体" w:eastAsia="宋体" w:hAnsi="宋体"/>
+          <w:szCs w:val="21"/>
+        </w:rPr>
+        <w:t xml:space="preserve">7 </w:t>
+      </w:r>
+      <w:r>
+        <w:rPr>
+          <w:rFonts w:ascii="宋体" w:eastAsia="宋体" w:hAnsi="宋体" w:hint="eastAsia"/>
+          <w:szCs w:val="21"/>
+        </w:rPr>
+        <w:t>电池模型规划</w:t>
+      </w:r>
+      <w:r>
+        <w:rPr>
+          <w:rFonts w:ascii="宋体" w:eastAsia="宋体" w:hAnsi="宋体" w:hint="eastAsia"/>
+          <w:szCs w:val="21"/>
+        </w:rPr>
+        <w:t>示意图</w:t>
+      </w:r>
+    </w:p>
+    <w:p>
+      <w:pPr>
+        <w:pStyle w:val="2"/>
+        <w:rPr>
+          <w:rFonts w:ascii="宋体" w:eastAsia="宋体" w:hAnsi="宋体"/>
+          <w:b w:val="0"/>
+          <w:sz w:val="21"/>
+          <w:szCs w:val="21"/>
+        </w:rPr>
+      </w:pPr>
+      <w:r>
+        <w:rPr>
+          <w:rFonts w:ascii="宋体" w:eastAsia="宋体" w:hAnsi="宋体" w:hint="eastAsia"/>
+          <w:b w:val="0"/>
+          <w:sz w:val="21"/>
+          <w:szCs w:val="21"/>
+        </w:rPr>
+        <w:t>3</w:t>
+      </w:r>
+      <w:r>
+        <w:rPr>
+          <w:rFonts w:ascii="宋体" w:eastAsia="宋体" w:hAnsi="宋体"/>
+          <w:b w:val="0"/>
+          <w:sz w:val="21"/>
+          <w:szCs w:val="21"/>
+        </w:rPr>
+        <w:t xml:space="preserve">.2 </w:t>
+      </w:r>
+      <w:r>
+        <w:rPr>
+          <w:rFonts w:ascii="宋体" w:eastAsia="宋体" w:hAnsi="宋体" w:hint="eastAsia"/>
+          <w:b w:val="0"/>
+          <w:sz w:val="21"/>
+          <w:szCs w:val="21"/>
+        </w:rPr>
+        <w:t>电</w:t>
+      </w:r>
+      <w:r>
+        <w:rPr>
+          <w:rFonts w:ascii="宋体" w:eastAsia="宋体" w:hAnsi="宋体" w:hint="eastAsia"/>
+          <w:b w:val="0"/>
+          <w:sz w:val="21"/>
+          <w:szCs w:val="21"/>
+        </w:rPr>
+        <w:t>化学</w:t>
+      </w:r>
+      <w:r>
+        <w:rPr>
+          <w:rFonts w:ascii="宋体" w:eastAsia="宋体" w:hAnsi="宋体" w:hint="eastAsia"/>
+          <w:b w:val="0"/>
+          <w:sz w:val="21"/>
+          <w:szCs w:val="21"/>
+        </w:rPr>
+        <w:t>行为</w:t>
+      </w:r>
+    </w:p>
+    <w:p>
+      <w:pPr>
+        <w:pStyle w:val="3"/>
+        <w:rPr>
+          <w:rFonts w:ascii="宋体" w:eastAsia="宋体" w:hAnsi="宋体"/>
+          <w:b w:val="0"/>
+          <w:sz w:val="21"/>
+          <w:szCs w:val="21"/>
+        </w:rPr>
+      </w:pPr>
+      <w:r>
+        <w:rPr>
+          <w:rFonts w:ascii="宋体" w:eastAsia="宋体" w:hAnsi="宋体" w:hint="eastAsia"/>
+          <w:b w:val="0"/>
+          <w:sz w:val="21"/>
+          <w:szCs w:val="21"/>
+        </w:rPr>
+        <w:t>3</w:t>
+      </w:r>
+      <w:r>
+        <w:rPr>
+          <w:rFonts w:ascii="宋体" w:eastAsia="宋体" w:hAnsi="宋体"/>
+          <w:b w:val="0"/>
+          <w:sz w:val="21"/>
+          <w:szCs w:val="21"/>
+        </w:rPr>
+        <w:t xml:space="preserve">.2.1 </w:t>
+      </w:r>
+      <w:r>
+        <w:rPr>
+          <w:rFonts w:ascii="宋体" w:eastAsia="宋体" w:hAnsi="宋体" w:hint="eastAsia"/>
+          <w:b w:val="0"/>
+          <w:sz w:val="21"/>
+          <w:szCs w:val="21"/>
+        </w:rPr>
+        <w:t>电</w:t>
+      </w:r>
+      <w:r>
+        <w:rPr>
+          <w:rFonts w:ascii="宋体" w:eastAsia="宋体" w:hAnsi="宋体" w:hint="eastAsia"/>
+          <w:b w:val="0"/>
+          <w:sz w:val="21"/>
+          <w:szCs w:val="21"/>
+        </w:rPr>
+        <w:t>化学</w:t>
+      </w:r>
+      <w:r>
+        <w:rPr>
+          <w:rFonts w:ascii="宋体" w:eastAsia="宋体" w:hAnsi="宋体" w:hint="eastAsia"/>
+          <w:b w:val="0"/>
+          <w:sz w:val="21"/>
+          <w:szCs w:val="21"/>
+        </w:rPr>
+        <w:t>模型</w:t>
+      </w:r>
+    </w:p>
+    <w:p>
+      <w:pPr>
+        <w:spacing w:line="360" w:lineRule="exact"/>
+        <w:ind w:firstLineChars="200" w:firstLine="420"/>
+        <w:jc w:val="left"/>
+        <w:rPr>
+          <w:rFonts w:ascii="宋体" w:eastAsia="宋体" w:hAnsi="宋体" w:hint="eastAsia"/>
+          <w:szCs w:val="21"/>
+        </w:rPr>
+      </w:pPr>
+      <w:r>
+        <w:rPr>
+          <w:rFonts w:ascii="宋体" w:eastAsia="宋体" w:hAnsi="宋体"/>
+          <w:noProof/>
+          <w:szCs w:val="21"/>
+        </w:rPr>
+        <w:drawing>
+          <wp:anchor distT="0" distB="0" distL="114300" distR="114300" simplePos="0" relativeHeight="251668480" behindDoc="0" locked="0" layoutInCell="1" allowOverlap="1" wp14:anchorId="5FC95448" wp14:editId="5AA30221">
+            <wp:simplePos x="0" y="0"/>
+            <wp:positionH relativeFrom="margin">
+              <wp:align>center</wp:align>
+            </wp:positionH>
+            <wp:positionV relativeFrom="paragraph">
+              <wp:posOffset>955675</wp:posOffset>
+            </wp:positionV>
+            <wp:extent cx="2600325" cy="2796540"/>
+            <wp:effectExtent l="0" t="0" r="9525" b="3810"/>
+            <wp:wrapTopAndBottom/>
+            <wp:docPr id="8" name="图片 8"/>
+            <wp:cNvGraphicFramePr>
+              <a:graphicFrameLocks xmlns:a="http://schemas.openxmlformats.org/drawingml/2006/main" noChangeAspect="1"/>
+            </wp:cNvGraphicFramePr>
+            <a:graphic xmlns:a="http://schemas.openxmlformats.org/drawingml/2006/main">
+              <a:graphicData uri="http://schemas.openxmlformats.org/drawingml/2006/picture">
+                <pic:pic xmlns:pic="http://schemas.openxmlformats.org/drawingml/2006/picture">
+                  <pic:nvPicPr>
+                    <pic:cNvPr id="0" name="Picture 2"/>
+                    <pic:cNvPicPr>
+                      <a:picLocks noChangeAspect="1" noChangeArrowheads="1"/>
+                    </pic:cNvPicPr>
+                  </pic:nvPicPr>
+                  <pic:blipFill>
+                    <a:blip r:embed="rId12" cstate="print">
+                      <a:extLst>
+                        <a:ext uri="{28A0092B-C50C-407E-A947-70E740481C1C}">
+                          <a14:useLocalDpi xmlns:a14="http://schemas.microsoft.com/office/drawing/2010/main" val="0"/>
+                        </a:ext>
+                      </a:extLst>
+                    </a:blip>
+                    <a:srcRect/>
+                    <a:stretch>
+                      <a:fillRect/>
+                    </a:stretch>
+                  </pic:blipFill>
+                  <pic:spPr bwMode="auto">
+                    <a:xfrm>
+                      <a:off x="0" y="0"/>
+                      <a:ext cx="2600325" cy="2796540"/>
+                    </a:xfrm>
+                    <a:prstGeom prst="rect">
+                      <a:avLst/>
+                    </a:prstGeom>
+                    <a:noFill/>
+                    <a:ln>
+                      <a:noFill/>
+                    </a:ln>
+                  </pic:spPr>
+                </pic:pic>
+              </a:graphicData>
+            </a:graphic>
+            <wp14:sizeRelH relativeFrom="page">
+              <wp14:pctWidth>0</wp14:pctWidth>
+            </wp14:sizeRelH>
+            <wp14:sizeRelV relativeFrom="page">
+              <wp14:pctHeight>0</wp14:pctHeight>
+            </wp14:sizeRelV>
+          </wp:anchor>
+        </w:drawing>
+      </w:r>
+      <w:r>
+        <w:rPr>
+          <w:rFonts w:ascii="宋体" w:eastAsia="宋体" w:hAnsi="宋体" w:hint="eastAsia"/>
+          <w:szCs w:val="21"/>
+        </w:rPr>
+        <w:t>电化学</w:t>
+      </w:r>
+      <w:r>
+        <w:rPr>
+          <w:rFonts w:ascii="宋体" w:eastAsia="宋体" w:hAnsi="宋体" w:hint="eastAsia"/>
+          <w:szCs w:val="21"/>
+        </w:rPr>
+        <w:t>模型介于物理和化学模型之间，可以用来识别电池性能的因素。这种类型的模型对于优化电池物理设计来说是最精确的，但在进行预测方面是最慢的（需要高计算资源）</w:t>
+      </w:r>
+      <w:r>
+        <w:rPr>
+          <w:rFonts w:ascii="宋体" w:eastAsia="宋体" w:hAnsi="宋体" w:hint="eastAsia"/>
+          <w:szCs w:val="21"/>
+        </w:rPr>
+        <w:t>。如图8所示，在文献[</w:t>
+      </w:r>
+      <w:r>
+        <w:rPr>
+          <w:rFonts w:ascii="宋体" w:eastAsia="宋体" w:hAnsi="宋体"/>
+          <w:szCs w:val="21"/>
+        </w:rPr>
+        <w:t>52]</w:t>
+      </w:r>
+      <w:r>
+        <w:rPr>
+          <w:rFonts w:ascii="宋体" w:eastAsia="宋体" w:hAnsi="宋体" w:hint="eastAsia"/>
+          <w:szCs w:val="21"/>
+        </w:rPr>
+        <w:t>中作者使用宏观参数</w:t>
+      </w:r>
+      <w:r>
+        <w:rPr>
+          <w:rFonts w:ascii="宋体" w:eastAsia="宋体" w:hAnsi="宋体" w:hint="eastAsia"/>
+          <w:szCs w:val="21"/>
+        </w:rPr>
+        <w:t>（电压和电流）</w:t>
+      </w:r>
+      <w:r>
+        <w:rPr>
+          <w:rFonts w:ascii="宋体" w:eastAsia="宋体" w:hAnsi="宋体" w:hint="eastAsia"/>
+          <w:szCs w:val="21"/>
+        </w:rPr>
+        <w:t>和微观认识（浓度分布）建立了放电行为的电化学模型</w:t>
+      </w:r>
+      <w:r>
+        <w:rPr>
+          <w:rFonts w:ascii="宋体" w:eastAsia="宋体" w:hAnsi="宋体" w:hint="eastAsia"/>
+          <w:szCs w:val="21"/>
+        </w:rPr>
+        <w:t>。</w:t>
+      </w:r>
+    </w:p>
+    <w:p>
+      <w:pPr>
+        <w:spacing w:afterLines="100" w:after="312" w:line="360" w:lineRule="exact"/>
+        <w:ind w:firstLineChars="200" w:firstLine="420"/>
+        <w:jc w:val="center"/>
+        <w:rPr>
+          <w:rFonts w:ascii="宋体" w:eastAsia="宋体" w:hAnsi="宋体"/>
+          <w:szCs w:val="21"/>
+        </w:rPr>
+      </w:pPr>
+      <w:r>
+        <w:rPr>
+          <w:rFonts w:ascii="宋体" w:eastAsia="宋体" w:hAnsi="宋体" w:hint="eastAsia"/>
+          <w:szCs w:val="21"/>
+        </w:rPr>
+        <w:t>图</w:t>
+      </w:r>
+      <w:r>
+        <w:rPr>
+          <w:rFonts w:ascii="宋体" w:eastAsia="宋体" w:hAnsi="宋体"/>
+          <w:szCs w:val="21"/>
+        </w:rPr>
+        <w:t xml:space="preserve"> 8 </w:t>
+      </w:r>
+      <w:r>
+        <w:rPr>
+          <w:rFonts w:ascii="宋体" w:eastAsia="宋体" w:hAnsi="宋体" w:hint="eastAsia"/>
+          <w:szCs w:val="21"/>
+        </w:rPr>
+        <w:t>锂离子电池放电示意图</w:t>
+      </w:r>
+    </w:p>
+    <w:p>
+      <w:pPr>
+        <w:spacing w:line="360" w:lineRule="exact"/>
+        <w:ind w:firstLineChars="200" w:firstLine="420"/>
+        <w:jc w:val="left"/>
+        <w:rPr>
+          <w:rFonts w:ascii="宋体" w:eastAsia="宋体" w:hAnsi="宋体"/>
+          <w:szCs w:val="21"/>
+        </w:rPr>
+      </w:pPr>
+      <w:r>
+        <w:rPr>
+          <w:rFonts w:ascii="宋体" w:eastAsia="宋体" w:hAnsi="宋体" w:hint="eastAsia"/>
+          <w:szCs w:val="21"/>
+        </w:rPr>
+        <w:lastRenderedPageBreak/>
+        <w:t>在文献[</w:t>
+      </w:r>
+      <w:r>
+        <w:rPr>
+          <w:rFonts w:ascii="宋体" w:eastAsia="宋体" w:hAnsi="宋体"/>
+          <w:szCs w:val="21"/>
+        </w:rPr>
+        <w:t>53]</w:t>
+      </w:r>
+      <w:r>
+        <w:rPr>
+          <w:rFonts w:ascii="宋体" w:eastAsia="宋体" w:hAnsi="宋体" w:hint="eastAsia"/>
+          <w:szCs w:val="21"/>
+        </w:rPr>
+        <w:t>中，作者</w:t>
+      </w:r>
+      <w:r>
+        <w:rPr>
+          <w:rFonts w:ascii="宋体" w:eastAsia="宋体" w:hAnsi="宋体" w:hint="eastAsia"/>
+          <w:szCs w:val="21"/>
+        </w:rPr>
+        <w:t>通过将</w:t>
+      </w:r>
+      <w:r>
+        <w:rPr>
+          <w:rFonts w:ascii="宋体" w:eastAsia="宋体" w:hAnsi="宋体" w:hint="eastAsia"/>
+          <w:szCs w:val="21"/>
+        </w:rPr>
+        <w:t>改进的</w:t>
+      </w:r>
+      <w:r>
+        <w:rPr>
+          <w:rFonts w:ascii="宋体" w:eastAsia="宋体" w:hAnsi="宋体" w:hint="eastAsia"/>
+          <w:szCs w:val="21"/>
+        </w:rPr>
+        <w:t>电化学模型和热模型耦合的方式来研究</w:t>
+      </w:r>
+      <w:r>
+        <w:rPr>
+          <w:rFonts w:ascii="宋体" w:eastAsia="宋体" w:hAnsi="宋体" w:hint="eastAsia"/>
+          <w:szCs w:val="21"/>
+        </w:rPr>
+        <w:t>聚合物锂电池的热传递和热管理</w:t>
+      </w:r>
+      <w:r>
+        <w:rPr>
+          <w:rFonts w:ascii="宋体" w:eastAsia="宋体" w:hAnsi="宋体" w:hint="eastAsia"/>
+          <w:szCs w:val="21"/>
+        </w:rPr>
+        <w:t>。电化学模型对于深入了解电化学电池的行为有很高价值[</w:t>
+      </w:r>
+      <w:r>
+        <w:rPr>
+          <w:rFonts w:ascii="宋体" w:eastAsia="宋体" w:hAnsi="宋体"/>
+          <w:szCs w:val="21"/>
+        </w:rPr>
+        <w:t>54-56]</w:t>
+      </w:r>
+      <w:r>
+        <w:rPr>
+          <w:rFonts w:ascii="宋体" w:eastAsia="宋体" w:hAnsi="宋体" w:hint="eastAsia"/>
+          <w:szCs w:val="21"/>
+        </w:rPr>
+        <w:t>，它们能够精确计算并用于电池的设计和优化</w:t>
+      </w:r>
+      <w:r>
+        <w:rPr>
+          <w:rFonts w:ascii="宋体" w:eastAsia="宋体" w:hAnsi="宋体" w:hint="eastAsia"/>
+          <w:szCs w:val="21"/>
+        </w:rPr>
+        <w:t>过程</w:t>
+      </w:r>
+      <w:bookmarkStart w:id="0" w:name="_GoBack"/>
+      <w:bookmarkEnd w:id="0"/>
+      <w:r>
+        <w:rPr>
+          <w:rFonts w:ascii="宋体" w:eastAsia="宋体" w:hAnsi="宋体" w:hint="eastAsia"/>
+          <w:szCs w:val="21"/>
+        </w:rPr>
+        <w:t>。</w:t>
+      </w:r>
     </w:p>
     <w:p>
       <w:pPr>

--- a/Output/文献翻译.docx
+++ b/Output/文献翻译.docx
@@ -701,7 +701,23 @@
           <w:rFonts w:ascii="宋体" w:eastAsia="宋体" w:hAnsi="宋体" w:hint="eastAsia"/>
           <w:szCs w:val="21"/>
         </w:rPr>
-        <w:t>离子电池使用的原因更主要在于锂离子电池低温时</w:t>
+        <w:t>离子电池使用的原因更主要在于</w:t>
+      </w:r>
+      <w:proofErr w:type="gramStart"/>
+      <w:r>
+        <w:rPr>
+          <w:rFonts w:ascii="宋体" w:eastAsia="宋体" w:hAnsi="宋体" w:hint="eastAsia"/>
+          <w:szCs w:val="21"/>
+        </w:rPr>
+        <w:t>锂</w:t>
+      </w:r>
+      <w:proofErr w:type="gramEnd"/>
+      <w:r>
+        <w:rPr>
+          <w:rFonts w:ascii="宋体" w:eastAsia="宋体" w:hAnsi="宋体" w:hint="eastAsia"/>
+          <w:szCs w:val="21"/>
+        </w:rPr>
+        <w:t>离子电池低温时</w:t>
       </w:r>
       <w:r>
         <w:rPr>
@@ -955,7 +971,23 @@
           <w:rFonts w:ascii="宋体" w:eastAsia="宋体" w:hAnsi="宋体" w:hint="eastAsia"/>
           <w:szCs w:val="21"/>
         </w:rPr>
-        <w:t>析出的现象发生在电极表面，从而导致锂离子电池容量降低和功率输出降低，并导致电池的严重</w:t>
+        <w:t>析出的现象发生在电极表面，从而导致</w:t>
+      </w:r>
+      <w:proofErr w:type="gramStart"/>
+      <w:r>
+        <w:rPr>
+          <w:rFonts w:ascii="宋体" w:eastAsia="宋体" w:hAnsi="宋体" w:hint="eastAsia"/>
+          <w:szCs w:val="21"/>
+        </w:rPr>
+        <w:t>锂</w:t>
+      </w:r>
+      <w:proofErr w:type="gramEnd"/>
+      <w:r>
+        <w:rPr>
+          <w:rFonts w:ascii="宋体" w:eastAsia="宋体" w:hAnsi="宋体" w:hint="eastAsia"/>
+          <w:szCs w:val="21"/>
+        </w:rPr>
+        <w:t>离子电池容量降低和功率输出降低，并导致电池的严重</w:t>
       </w:r>
       <w:r>
         <w:rPr>
@@ -1835,7 +1867,23 @@
           <w:rFonts w:ascii="宋体" w:eastAsia="宋体" w:hAnsi="宋体" w:hint="eastAsia"/>
           <w:szCs w:val="21"/>
         </w:rPr>
-        <w:t>离子电池低温性能差可归因于几个因素，包括锂离子在电解质溶液中的运动</w:t>
+        <w:t>离子电池低温性能差可归因于几个因素，包括</w:t>
+      </w:r>
+      <w:proofErr w:type="gramStart"/>
+      <w:r>
+        <w:rPr>
+          <w:rFonts w:ascii="宋体" w:eastAsia="宋体" w:hAnsi="宋体" w:hint="eastAsia"/>
+          <w:szCs w:val="21"/>
+        </w:rPr>
+        <w:t>锂</w:t>
+      </w:r>
+      <w:proofErr w:type="gramEnd"/>
+      <w:r>
+        <w:rPr>
+          <w:rFonts w:ascii="宋体" w:eastAsia="宋体" w:hAnsi="宋体" w:hint="eastAsia"/>
+          <w:szCs w:val="21"/>
+        </w:rPr>
+        <w:t>离子在电解质溶液中的运动</w:t>
       </w:r>
       <w:r>
         <w:rPr>
@@ -2154,7 +2202,23 @@
           <w:rFonts w:ascii="宋体" w:eastAsia="宋体" w:hAnsi="宋体" w:hint="eastAsia"/>
           <w:szCs w:val="21"/>
         </w:rPr>
-        <w:t>离子电池中的低温锂离子电解质，包括</w:t>
+        <w:t>离子电池中的低温</w:t>
+      </w:r>
+      <w:proofErr w:type="gramStart"/>
+      <w:r>
+        <w:rPr>
+          <w:rFonts w:ascii="宋体" w:eastAsia="宋体" w:hAnsi="宋体" w:hint="eastAsia"/>
+          <w:szCs w:val="21"/>
+        </w:rPr>
+        <w:t>锂</w:t>
+      </w:r>
+      <w:proofErr w:type="gramEnd"/>
+      <w:r>
+        <w:rPr>
+          <w:rFonts w:ascii="宋体" w:eastAsia="宋体" w:hAnsi="宋体" w:hint="eastAsia"/>
+          <w:szCs w:val="21"/>
+        </w:rPr>
+        <w:t>离子电解质，包括</w:t>
       </w:r>
       <w:r>
         <w:rPr>
@@ -3148,6 +3212,7 @@
         </w:rPr>
         <w:t>造成</w:t>
       </w:r>
+      <w:proofErr w:type="gramStart"/>
       <w:r>
         <w:rPr>
           <w:rFonts w:ascii="宋体" w:eastAsia="宋体" w:hAnsi="宋体" w:hint="eastAsia"/>
@@ -3155,6 +3220,7 @@
         </w:rPr>
         <w:t>锂</w:t>
       </w:r>
+      <w:proofErr w:type="gramEnd"/>
       <w:r>
         <w:rPr>
           <w:rFonts w:ascii="宋体" w:eastAsia="宋体" w:hAnsi="宋体"/>
@@ -3417,21 +3483,21 @@
           <w:rFonts w:ascii="宋体" w:eastAsia="宋体" w:hAnsi="宋体"/>
           <w:szCs w:val="21"/>
         </w:rPr>
-        <w:t>(S</w:t>
-      </w:r>
-      <w:r>
-        <w:rPr>
-          <w:rFonts w:ascii="宋体" w:eastAsia="宋体" w:hAnsi="宋体" w:hint="eastAsia"/>
-          <w:szCs w:val="21"/>
-        </w:rPr>
-        <w:t>olid</w:t>
-      </w:r>
-      <w:r>
-        <w:rPr>
-          <w:rFonts w:ascii="宋体" w:eastAsia="宋体" w:hAnsi="宋体"/>
-          <w:szCs w:val="21"/>
-        </w:rPr>
-        <w:t xml:space="preserve"> Electrolyte Inter phase SEI)，其生长导致阳极处的阻抗上升</w:t>
+        <w:t>(</w:t>
+      </w:r>
+      <w:r>
+        <w:rPr>
+          <w:rFonts w:ascii="Times New Roman" w:eastAsia="宋体" w:hAnsi="Times New Roman" w:cs="Times New Roman"/>
+          <w:szCs w:val="21"/>
+        </w:rPr>
+        <w:t>Solid Electrolyte Inter phase SEI</w:t>
+      </w:r>
+      <w:r>
+        <w:rPr>
+          <w:rFonts w:ascii="宋体" w:eastAsia="宋体" w:hAnsi="宋体"/>
+          <w:szCs w:val="21"/>
+        </w:rPr>
+        <w:t>)，其生长导致阳极处的阻抗上升</w:t>
       </w:r>
       <w:r>
         <w:rPr>
@@ -3858,28 +3924,28 @@
       </w:r>
       <w:r>
         <w:rPr>
-          <w:rFonts w:ascii="宋体" w:eastAsia="宋体" w:hAnsi="宋体"/>
+          <w:rFonts w:ascii="Times New Roman" w:eastAsia="宋体" w:hAnsi="Times New Roman" w:cs="Times New Roman"/>
           <w:szCs w:val="21"/>
         </w:rPr>
         <w:t>C</w:t>
       </w:r>
       <w:r>
         <w:rPr>
-          <w:rFonts w:ascii="宋体" w:eastAsia="宋体" w:hAnsi="宋体"/>
+          <w:rFonts w:ascii="Times New Roman" w:eastAsia="宋体" w:hAnsi="Times New Roman" w:cs="Times New Roman"/>
           <w:szCs w:val="21"/>
         </w:rPr>
         <w:t xml:space="preserve">alendar </w:t>
       </w:r>
       <w:r>
         <w:rPr>
-          <w:rFonts w:ascii="宋体" w:eastAsia="宋体" w:hAnsi="宋体"/>
+          <w:rFonts w:ascii="Times New Roman" w:eastAsia="宋体" w:hAnsi="Times New Roman" w:cs="Times New Roman"/>
           <w:szCs w:val="21"/>
         </w:rPr>
         <w:t>A</w:t>
       </w:r>
       <w:r>
         <w:rPr>
-          <w:rFonts w:ascii="宋体" w:eastAsia="宋体" w:hAnsi="宋体"/>
+          <w:rFonts w:ascii="Times New Roman" w:eastAsia="宋体" w:hAnsi="Times New Roman" w:cs="Times New Roman"/>
           <w:szCs w:val="21"/>
         </w:rPr>
         <w:t>ging</w:t>
@@ -3893,28 +3959,28 @@
       </w:r>
       <w:r>
         <w:rPr>
-          <w:rFonts w:ascii="宋体" w:eastAsia="宋体" w:hAnsi="宋体"/>
+          <w:rFonts w:ascii="Times New Roman" w:eastAsia="宋体" w:hAnsi="Times New Roman" w:cs="Times New Roman"/>
           <w:szCs w:val="21"/>
         </w:rPr>
         <w:t>C</w:t>
       </w:r>
       <w:r>
         <w:rPr>
-          <w:rFonts w:ascii="宋体" w:eastAsia="宋体" w:hAnsi="宋体"/>
+          <w:rFonts w:ascii="Times New Roman" w:eastAsia="宋体" w:hAnsi="Times New Roman" w:cs="Times New Roman"/>
           <w:szCs w:val="21"/>
         </w:rPr>
         <w:t xml:space="preserve">ycle </w:t>
       </w:r>
       <w:r>
         <w:rPr>
-          <w:rFonts w:ascii="宋体" w:eastAsia="宋体" w:hAnsi="宋体"/>
+          <w:rFonts w:ascii="Times New Roman" w:eastAsia="宋体" w:hAnsi="Times New Roman" w:cs="Times New Roman"/>
           <w:szCs w:val="21"/>
         </w:rPr>
         <w:t>A</w:t>
       </w:r>
       <w:r>
         <w:rPr>
-          <w:rFonts w:ascii="宋体" w:eastAsia="宋体" w:hAnsi="宋体"/>
+          <w:rFonts w:ascii="Times New Roman" w:eastAsia="宋体" w:hAnsi="Times New Roman" w:cs="Times New Roman"/>
           <w:szCs w:val="21"/>
         </w:rPr>
         <w:t>ging</w:t>
@@ -4221,24 +4287,17 @@
       </w:r>
       <w:r>
         <w:rPr>
-          <w:rFonts w:ascii="宋体" w:eastAsia="宋体" w:hAnsi="宋体"/>
-          <w:szCs w:val="21"/>
-        </w:rPr>
-        <w:t>F</w:t>
-      </w:r>
-      <w:r>
-        <w:rPr>
-          <w:rFonts w:ascii="宋体" w:eastAsia="宋体" w:hAnsi="宋体" w:hint="eastAsia"/>
-          <w:szCs w:val="21"/>
-        </w:rPr>
-        <w:t>l</w:t>
-      </w:r>
-      <w:r>
-        <w:rPr>
-          <w:rFonts w:ascii="宋体" w:eastAsia="宋体" w:hAnsi="宋体"/>
-          <w:szCs w:val="21"/>
-        </w:rPr>
-        <w:t>oating Charging)</w:t>
+          <w:rFonts w:ascii="Times New Roman" w:eastAsia="宋体" w:hAnsi="Times New Roman" w:cs="Times New Roman"/>
+          <w:szCs w:val="21"/>
+        </w:rPr>
+        <w:t>Floating Charging</w:t>
+      </w:r>
+      <w:r>
+        <w:rPr>
+          <w:rFonts w:ascii="宋体" w:eastAsia="宋体" w:hAnsi="宋体"/>
+          <w:szCs w:val="21"/>
+        </w:rPr>
+        <w:t>)</w:t>
       </w:r>
       <w:r>
         <w:rPr>
@@ -4631,7 +4690,6 @@
           <w:rFonts w:ascii="宋体" w:eastAsia="宋体" w:hAnsi="宋体" w:hint="eastAsia"/>
           <w:szCs w:val="21"/>
         </w:rPr>
-        <w:lastRenderedPageBreak/>
         <w:t>S</w:t>
       </w:r>
       <w:r>
@@ -4686,7 +4744,15 @@
           <w:rFonts w:ascii="宋体" w:eastAsia="宋体" w:hAnsi="宋体" w:hint="eastAsia"/>
           <w:szCs w:val="21"/>
         </w:rPr>
-        <w:t>中作者测试了锂离子电池在相同的温度和初始S</w:t>
+        <w:t>中作者测试了锂离子</w:t>
+      </w:r>
+      <w:r>
+        <w:rPr>
+          <w:rFonts w:ascii="宋体" w:eastAsia="宋体" w:hAnsi="宋体" w:hint="eastAsia"/>
+          <w:szCs w:val="21"/>
+        </w:rPr>
+        <w:lastRenderedPageBreak/>
+        <w:t>电池在相同的温度和初始S</w:t>
       </w:r>
       <w:r>
         <w:rPr>
@@ -5150,7 +5216,7 @@
         <w:ind w:firstLineChars="200" w:firstLine="420"/>
         <w:jc w:val="left"/>
         <w:rPr>
-          <w:rFonts w:ascii="宋体" w:eastAsia="宋体" w:hAnsi="宋体" w:hint="eastAsia"/>
+          <w:rFonts w:ascii="宋体" w:eastAsia="宋体" w:hAnsi="宋体"/>
           <w:szCs w:val="21"/>
         </w:rPr>
       </w:pPr>
@@ -5418,7 +5484,7 @@
         <w:ind w:firstLineChars="200" w:firstLine="420"/>
         <w:jc w:val="left"/>
         <w:rPr>
-          <w:rFonts w:ascii="宋体" w:eastAsia="宋体" w:hAnsi="宋体" w:hint="eastAsia"/>
+          <w:rFonts w:ascii="宋体" w:eastAsia="宋体" w:hAnsi="宋体"/>
           <w:szCs w:val="21"/>
         </w:rPr>
       </w:pPr>
@@ -5751,7 +5817,7 @@
       </w:r>
       <w:r>
         <w:rPr>
-          <w:rFonts w:ascii="宋体" w:eastAsia="宋体" w:hAnsi="宋体"/>
+          <w:rFonts w:ascii="Times New Roman" w:eastAsia="宋体" w:hAnsi="Times New Roman" w:cs="Times New Roman"/>
           <w:szCs w:val="21"/>
         </w:rPr>
         <w:t>Electrochemical Impedance Spectroscopy EIS</w:t>
@@ -5868,7 +5934,7 @@
         <w:ind w:firstLineChars="200" w:firstLine="420"/>
         <w:jc w:val="left"/>
         <w:rPr>
-          <w:rFonts w:ascii="宋体" w:eastAsia="宋体" w:hAnsi="宋体" w:hint="eastAsia"/>
+          <w:rFonts w:ascii="宋体" w:eastAsia="宋体" w:hAnsi="宋体"/>
           <w:szCs w:val="21"/>
         </w:rPr>
       </w:pPr>
@@ -6329,22 +6395,29 @@
           <w:rFonts w:ascii="宋体" w:eastAsia="宋体" w:hAnsi="宋体" w:hint="eastAsia"/>
           <w:szCs w:val="21"/>
         </w:rPr>
+        <w:t>化学</w:t>
+      </w:r>
+      <w:r>
+        <w:rPr>
+          <w:rFonts w:ascii="宋体" w:eastAsia="宋体" w:hAnsi="宋体" w:hint="eastAsia"/>
+          <w:szCs w:val="21"/>
+        </w:rPr>
+        <w:t>模型、热模型和老化模型。</w:t>
+      </w:r>
+      <w:r>
+        <w:rPr>
+          <w:rFonts w:ascii="宋体" w:eastAsia="宋体" w:hAnsi="宋体" w:hint="eastAsia"/>
+          <w:szCs w:val="21"/>
+        </w:rPr>
+        <w:t>这些行为的模型也可以分为三种不同的类型：电化学模</w:t>
+      </w:r>
+      <w:r>
+        <w:rPr>
+          <w:rFonts w:ascii="宋体" w:eastAsia="宋体" w:hAnsi="宋体" w:hint="eastAsia"/>
+          <w:szCs w:val="21"/>
+        </w:rPr>
         <w:lastRenderedPageBreak/>
-        <w:t>化学</w:t>
-      </w:r>
-      <w:r>
-        <w:rPr>
-          <w:rFonts w:ascii="宋体" w:eastAsia="宋体" w:hAnsi="宋体" w:hint="eastAsia"/>
-          <w:szCs w:val="21"/>
-        </w:rPr>
-        <w:t>模型、热模型和老化模型。</w:t>
-      </w:r>
-      <w:r>
-        <w:rPr>
-          <w:rFonts w:ascii="宋体" w:eastAsia="宋体" w:hAnsi="宋体" w:hint="eastAsia"/>
-          <w:szCs w:val="21"/>
-        </w:rPr>
-        <w:t>这些行为的模型也可以分为三种不同的类型：电化学模型、经验模型和半经验模型。</w:t>
+        <w:t>型、经验模型和半经验模型。</w:t>
       </w:r>
       <w:r>
         <w:rPr>
@@ -6436,7 +6509,7 @@
         <w:ind w:firstLineChars="200" w:firstLine="420"/>
         <w:jc w:val="center"/>
         <w:rPr>
-          <w:rFonts w:ascii="宋体" w:eastAsia="宋体" w:hAnsi="宋体" w:hint="eastAsia"/>
+          <w:rFonts w:ascii="宋体" w:eastAsia="宋体" w:hAnsi="宋体"/>
           <w:szCs w:val="21"/>
         </w:rPr>
       </w:pPr>
@@ -6587,7 +6660,7 @@
         <w:ind w:firstLineChars="200" w:firstLine="420"/>
         <w:jc w:val="left"/>
         <w:rPr>
-          <w:rFonts w:ascii="宋体" w:eastAsia="宋体" w:hAnsi="宋体" w:hint="eastAsia"/>
+          <w:rFonts w:ascii="宋体" w:eastAsia="宋体" w:hAnsi="宋体"/>
           <w:szCs w:val="21"/>
         </w:rPr>
       </w:pPr>
@@ -6693,21 +6766,7 @@
           <w:rFonts w:ascii="宋体" w:eastAsia="宋体" w:hAnsi="宋体" w:hint="eastAsia"/>
           <w:szCs w:val="21"/>
         </w:rPr>
-        <w:t>中作者使用宏观参数</w:t>
-      </w:r>
-      <w:r>
-        <w:rPr>
-          <w:rFonts w:ascii="宋体" w:eastAsia="宋体" w:hAnsi="宋体" w:hint="eastAsia"/>
-          <w:szCs w:val="21"/>
-        </w:rPr>
-        <w:t>（电压和电流）</w:t>
-      </w:r>
-      <w:r>
-        <w:rPr>
-          <w:rFonts w:ascii="宋体" w:eastAsia="宋体" w:hAnsi="宋体" w:hint="eastAsia"/>
-          <w:szCs w:val="21"/>
-        </w:rPr>
-        <w:t>和微观认识（浓度分布）建立了放电行为的电化学模型</w:t>
+        <w:t>中作者使用宏观参数（电压和电流）和微观认识（浓度分布）建立了放电行为的电化学模型</w:t>
       </w:r>
       <w:r>
         <w:rPr>
@@ -6764,50 +6823,57 @@
           <w:rFonts w:ascii="宋体" w:eastAsia="宋体" w:hAnsi="宋体" w:hint="eastAsia"/>
           <w:szCs w:val="21"/>
         </w:rPr>
+        <w:t>在文献[</w:t>
+      </w:r>
+      <w:r>
+        <w:rPr>
+          <w:rFonts w:ascii="宋体" w:eastAsia="宋体" w:hAnsi="宋体"/>
+          <w:szCs w:val="21"/>
+        </w:rPr>
+        <w:t>53]</w:t>
+      </w:r>
+      <w:r>
+        <w:rPr>
+          <w:rFonts w:ascii="宋体" w:eastAsia="宋体" w:hAnsi="宋体" w:hint="eastAsia"/>
+          <w:szCs w:val="21"/>
+        </w:rPr>
+        <w:t>中，作者</w:t>
+      </w:r>
+      <w:r>
+        <w:rPr>
+          <w:rFonts w:ascii="宋体" w:eastAsia="宋体" w:hAnsi="宋体" w:hint="eastAsia"/>
+          <w:szCs w:val="21"/>
+        </w:rPr>
+        <w:t>通过将</w:t>
+      </w:r>
+      <w:r>
+        <w:rPr>
+          <w:rFonts w:ascii="宋体" w:eastAsia="宋体" w:hAnsi="宋体" w:hint="eastAsia"/>
+          <w:szCs w:val="21"/>
+        </w:rPr>
+        <w:t>改进的</w:t>
+      </w:r>
+      <w:r>
+        <w:rPr>
+          <w:rFonts w:ascii="宋体" w:eastAsia="宋体" w:hAnsi="宋体" w:hint="eastAsia"/>
+          <w:szCs w:val="21"/>
+        </w:rPr>
+        <w:t>电化学模型和热模型耦合的方式来研究</w:t>
+      </w:r>
+      <w:r>
+        <w:rPr>
+          <w:rFonts w:ascii="宋体" w:eastAsia="宋体" w:hAnsi="宋体" w:hint="eastAsia"/>
+          <w:szCs w:val="21"/>
+        </w:rPr>
+        <w:t>聚合物锂电</w:t>
+      </w:r>
+      <w:r>
+        <w:rPr>
+          <w:rFonts w:ascii="宋体" w:eastAsia="宋体" w:hAnsi="宋体" w:hint="eastAsia"/>
+          <w:szCs w:val="21"/>
+        </w:rPr>
         <w:lastRenderedPageBreak/>
-        <w:t>在文献[</w:t>
-      </w:r>
-      <w:r>
-        <w:rPr>
-          <w:rFonts w:ascii="宋体" w:eastAsia="宋体" w:hAnsi="宋体"/>
-          <w:szCs w:val="21"/>
-        </w:rPr>
-        <w:t>53]</w:t>
-      </w:r>
-      <w:r>
-        <w:rPr>
-          <w:rFonts w:ascii="宋体" w:eastAsia="宋体" w:hAnsi="宋体" w:hint="eastAsia"/>
-          <w:szCs w:val="21"/>
-        </w:rPr>
-        <w:t>中，作者</w:t>
-      </w:r>
-      <w:r>
-        <w:rPr>
-          <w:rFonts w:ascii="宋体" w:eastAsia="宋体" w:hAnsi="宋体" w:hint="eastAsia"/>
-          <w:szCs w:val="21"/>
-        </w:rPr>
-        <w:t>通过将</w:t>
-      </w:r>
-      <w:r>
-        <w:rPr>
-          <w:rFonts w:ascii="宋体" w:eastAsia="宋体" w:hAnsi="宋体" w:hint="eastAsia"/>
-          <w:szCs w:val="21"/>
-        </w:rPr>
-        <w:t>改进的</w:t>
-      </w:r>
-      <w:r>
-        <w:rPr>
-          <w:rFonts w:ascii="宋体" w:eastAsia="宋体" w:hAnsi="宋体" w:hint="eastAsia"/>
-          <w:szCs w:val="21"/>
-        </w:rPr>
-        <w:t>电化学模型和热模型耦合的方式来研究</w:t>
-      </w:r>
-      <w:r>
-        <w:rPr>
-          <w:rFonts w:ascii="宋体" w:eastAsia="宋体" w:hAnsi="宋体" w:hint="eastAsia"/>
-          <w:szCs w:val="21"/>
-        </w:rPr>
-        <w:t>聚合物锂电池的热传递和热管理</w:t>
+        <w:t>池的热传递和热管理</w:t>
       </w:r>
       <w:r>
         <w:rPr>
@@ -6837,8 +6903,6 @@
         </w:rPr>
         <w:t>过程</w:t>
       </w:r>
-      <w:bookmarkStart w:id="0" w:name="_GoBack"/>
-      <w:bookmarkEnd w:id="0"/>
       <w:r>
         <w:rPr>
           <w:rFonts w:ascii="宋体" w:eastAsia="宋体" w:hAnsi="宋体" w:hint="eastAsia"/>
@@ -6853,10 +6917,301 @@
         <w:ind w:firstLineChars="200" w:firstLine="420"/>
         <w:jc w:val="left"/>
         <w:rPr>
-          <w:rFonts w:ascii="宋体" w:eastAsia="宋体" w:hAnsi="宋体"/>
-          <w:szCs w:val="21"/>
-        </w:rPr>
-      </w:pPr>
+          <w:rFonts w:ascii="宋体" w:eastAsia="宋体" w:hAnsi="宋体" w:hint="eastAsia"/>
+          <w:szCs w:val="21"/>
+        </w:rPr>
+      </w:pPr>
+      <w:r>
+        <w:rPr>
+          <w:rFonts w:ascii="宋体" w:eastAsia="宋体" w:hAnsi="宋体" w:hint="eastAsia"/>
+          <w:szCs w:val="21"/>
+        </w:rPr>
+        <w:t>在文献[</w:t>
+      </w:r>
+      <w:r>
+        <w:rPr>
+          <w:rFonts w:ascii="宋体" w:eastAsia="宋体" w:hAnsi="宋体"/>
+          <w:szCs w:val="21"/>
+        </w:rPr>
+        <w:t>57]</w:t>
+      </w:r>
+      <w:r>
+        <w:rPr>
+          <w:rFonts w:ascii="宋体" w:eastAsia="宋体" w:hAnsi="宋体" w:hint="eastAsia"/>
+          <w:szCs w:val="21"/>
+        </w:rPr>
+        <w:t>中，</w:t>
+      </w:r>
+      <w:r>
+        <w:rPr>
+          <w:rFonts w:ascii="宋体" w:eastAsia="宋体" w:hAnsi="宋体" w:hint="eastAsia"/>
+          <w:szCs w:val="21"/>
+        </w:rPr>
+        <w:t>作者建立了</w:t>
+      </w:r>
+      <w:r>
+        <w:rPr>
+          <w:rFonts w:ascii="宋体" w:eastAsia="宋体" w:hAnsi="宋体"/>
+          <w:szCs w:val="21"/>
+        </w:rPr>
+        <w:t>L</w:t>
+      </w:r>
+      <w:r>
+        <w:rPr>
+          <w:rFonts w:ascii="宋体" w:eastAsia="宋体" w:hAnsi="宋体" w:hint="eastAsia"/>
+          <w:szCs w:val="21"/>
+        </w:rPr>
+        <w:t>i</w:t>
+      </w:r>
+      <w:r>
+        <w:rPr>
+          <w:rFonts w:ascii="宋体" w:eastAsia="宋体" w:hAnsi="宋体"/>
+          <w:szCs w:val="21"/>
+        </w:rPr>
+        <w:t>FPO</w:t>
+      </w:r>
+      <w:r>
+        <w:rPr>
+          <w:rFonts w:ascii="宋体" w:eastAsia="宋体" w:hAnsi="宋体"/>
+          <w:szCs w:val="21"/>
+          <w:vertAlign w:val="subscript"/>
+        </w:rPr>
+        <w:t>4</w:t>
+      </w:r>
+      <w:r>
+        <w:rPr>
+          <w:rFonts w:ascii="宋体" w:eastAsia="宋体" w:hAnsi="宋体" w:hint="eastAsia"/>
+          <w:szCs w:val="21"/>
+        </w:rPr>
+        <w:t>软包电池的三维模型。</w:t>
+      </w:r>
+      <w:r>
+        <w:rPr>
+          <w:rFonts w:ascii="宋体" w:eastAsia="宋体" w:hAnsi="宋体" w:hint="eastAsia"/>
+          <w:szCs w:val="21"/>
+        </w:rPr>
+        <w:t>通过实验数据验证，电化学</w:t>
+      </w:r>
+      <w:r>
+        <w:rPr>
+          <w:rFonts w:ascii="宋体" w:eastAsia="宋体" w:hAnsi="宋体"/>
+          <w:szCs w:val="21"/>
+        </w:rPr>
+        <w:t>-热耦合模型</w:t>
+      </w:r>
+      <w:r>
+        <w:rPr>
+          <w:rFonts w:ascii="宋体" w:eastAsia="宋体" w:hAnsi="宋体" w:hint="eastAsia"/>
+          <w:szCs w:val="21"/>
+        </w:rPr>
+        <w:t>能够精确模拟电池参数</w:t>
+      </w:r>
+      <w:r>
+        <w:rPr>
+          <w:rFonts w:ascii="宋体" w:eastAsia="宋体" w:hAnsi="宋体"/>
+          <w:szCs w:val="21"/>
+        </w:rPr>
+        <w:t>，包括温度不均匀性、电势分布和电流密度等基本细节。</w:t>
+      </w:r>
+      <w:r>
+        <w:rPr>
+          <w:rFonts w:ascii="宋体" w:eastAsia="宋体" w:hAnsi="宋体" w:hint="eastAsia"/>
+          <w:szCs w:val="21"/>
+        </w:rPr>
+        <w:t>通过同样的方法，在文献[</w:t>
+      </w:r>
+      <w:r>
+        <w:rPr>
+          <w:rFonts w:ascii="宋体" w:eastAsia="宋体" w:hAnsi="宋体"/>
+          <w:szCs w:val="21"/>
+        </w:rPr>
+        <w:t>56]</w:t>
+      </w:r>
+      <w:r>
+        <w:rPr>
+          <w:rFonts w:ascii="宋体" w:eastAsia="宋体" w:hAnsi="宋体" w:hint="eastAsia"/>
+          <w:szCs w:val="21"/>
+        </w:rPr>
+        <w:t>中作者采用类似的电化学电池模型来模拟不平衡电池模块的热行为。</w:t>
+      </w:r>
+      <w:r>
+        <w:rPr>
+          <w:rFonts w:ascii="宋体" w:eastAsia="宋体" w:hAnsi="宋体" w:hint="eastAsia"/>
+          <w:szCs w:val="21"/>
+        </w:rPr>
+        <w:t>试验电池由1</w:t>
+      </w:r>
+      <w:r>
+        <w:rPr>
+          <w:rFonts w:ascii="宋体" w:eastAsia="宋体" w:hAnsi="宋体"/>
+          <w:szCs w:val="21"/>
+        </w:rPr>
+        <w:t>0</w:t>
+      </w:r>
+      <w:r>
+        <w:rPr>
+          <w:rFonts w:ascii="宋体" w:eastAsia="宋体" w:hAnsi="宋体" w:hint="eastAsia"/>
+          <w:szCs w:val="21"/>
+        </w:rPr>
+        <w:t>个标称容量为1</w:t>
+      </w:r>
+      <w:r>
+        <w:rPr>
+          <w:rFonts w:ascii="宋体" w:eastAsia="宋体" w:hAnsi="宋体"/>
+          <w:szCs w:val="21"/>
+        </w:rPr>
+        <w:t>8A</w:t>
+      </w:r>
+      <w:r>
+        <w:rPr>
+          <w:rFonts w:ascii="宋体" w:eastAsia="宋体" w:hAnsi="宋体" w:hint="eastAsia"/>
+          <w:szCs w:val="21"/>
+        </w:rPr>
+        <w:t>h的圆柱形电池组成。</w:t>
+      </w:r>
+      <w:r>
+        <w:rPr>
+          <w:rFonts w:ascii="宋体" w:eastAsia="宋体" w:hAnsi="宋体" w:hint="eastAsia"/>
+          <w:szCs w:val="21"/>
+        </w:rPr>
+        <w:t>试验在不同初始D</w:t>
+      </w:r>
+      <w:r>
+        <w:rPr>
+          <w:rFonts w:ascii="宋体" w:eastAsia="宋体" w:hAnsi="宋体"/>
+          <w:szCs w:val="21"/>
+        </w:rPr>
+        <w:t>OD</w:t>
+      </w:r>
+      <w:r>
+        <w:rPr>
+          <w:rFonts w:ascii="宋体" w:eastAsia="宋体" w:hAnsi="宋体" w:hint="eastAsia"/>
+          <w:szCs w:val="21"/>
+        </w:rPr>
+        <w:t>条件下进行</w:t>
+      </w:r>
+      <w:r>
+        <w:rPr>
+          <w:rFonts w:ascii="宋体" w:eastAsia="宋体" w:hAnsi="宋体" w:hint="eastAsia"/>
+          <w:szCs w:val="21"/>
+        </w:rPr>
+        <w:t>，并在1</w:t>
+      </w:r>
+      <w:r>
+        <w:rPr>
+          <w:rFonts w:ascii="宋体" w:eastAsia="宋体" w:hAnsi="宋体"/>
+          <w:szCs w:val="21"/>
+        </w:rPr>
+        <w:t>8A</w:t>
+      </w:r>
+      <w:r>
+        <w:rPr>
+          <w:rFonts w:ascii="宋体" w:eastAsia="宋体" w:hAnsi="宋体" w:hint="eastAsia"/>
+          <w:szCs w:val="21"/>
+        </w:rPr>
+        <w:t>，5</w:t>
+      </w:r>
+      <w:r>
+        <w:rPr>
+          <w:rFonts w:ascii="宋体" w:eastAsia="宋体" w:hAnsi="宋体"/>
+          <w:szCs w:val="21"/>
+        </w:rPr>
+        <w:t>4A</w:t>
+      </w:r>
+      <w:r>
+        <w:rPr>
+          <w:rFonts w:ascii="宋体" w:eastAsia="宋体" w:hAnsi="宋体" w:hint="eastAsia"/>
+          <w:szCs w:val="21"/>
+        </w:rPr>
+        <w:t>和9</w:t>
+      </w:r>
+      <w:r>
+        <w:rPr>
+          <w:rFonts w:ascii="宋体" w:eastAsia="宋体" w:hAnsi="宋体"/>
+          <w:szCs w:val="21"/>
+        </w:rPr>
+        <w:t>0A</w:t>
+      </w:r>
+      <w:r>
+        <w:rPr>
+          <w:rFonts w:ascii="宋体" w:eastAsia="宋体" w:hAnsi="宋体" w:hint="eastAsia"/>
+          <w:szCs w:val="21"/>
+        </w:rPr>
+        <w:t>的</w:t>
+      </w:r>
+      <w:r>
+        <w:rPr>
+          <w:rFonts w:ascii="宋体" w:eastAsia="宋体" w:hAnsi="宋体" w:hint="eastAsia"/>
+          <w:szCs w:val="21"/>
+        </w:rPr>
+        <w:t>不同</w:t>
+      </w:r>
+      <w:r>
+        <w:rPr>
+          <w:rFonts w:ascii="宋体" w:eastAsia="宋体" w:hAnsi="宋体" w:hint="eastAsia"/>
+          <w:szCs w:val="21"/>
+        </w:rPr>
+        <w:t>放电电流下，对电池内部温度分布进行了模拟。</w:t>
+      </w:r>
+      <w:r>
+        <w:rPr>
+          <w:rFonts w:ascii="宋体" w:eastAsia="宋体" w:hAnsi="宋体" w:hint="eastAsia"/>
+          <w:szCs w:val="21"/>
+        </w:rPr>
+        <w:t>结果显示，高初始</w:t>
+      </w:r>
+      <w:r>
+        <w:rPr>
+          <w:rFonts w:ascii="宋体" w:eastAsia="宋体" w:hAnsi="宋体"/>
+          <w:szCs w:val="21"/>
+        </w:rPr>
+        <w:t>DOD</w:t>
+      </w:r>
+      <w:r>
+        <w:rPr>
+          <w:rFonts w:ascii="宋体" w:eastAsia="宋体" w:hAnsi="宋体" w:hint="eastAsia"/>
+          <w:szCs w:val="21"/>
+        </w:rPr>
+        <w:t>和大放电速率会导致电池内部产生更多的热量。这项研究的主要贡献在于，通过使用电化学模型和热模型耦合的方式，可以详细模拟和观察电池中的温度分布。尽管电化学模型需要进行参数辨识，可能需要耗费相当的时间。</w:t>
+      </w:r>
+    </w:p>
+    <w:p>
+      <w:pPr>
+        <w:pStyle w:val="3"/>
+        <w:rPr>
+          <w:rFonts w:ascii="宋体" w:eastAsia="宋体" w:hAnsi="宋体" w:hint="eastAsia"/>
+          <w:b w:val="0"/>
+          <w:sz w:val="21"/>
+          <w:szCs w:val="21"/>
+        </w:rPr>
+      </w:pPr>
+      <w:r>
+        <w:rPr>
+          <w:rFonts w:ascii="宋体" w:eastAsia="宋体" w:hAnsi="宋体" w:hint="eastAsia"/>
+          <w:b w:val="0"/>
+          <w:sz w:val="21"/>
+          <w:szCs w:val="21"/>
+        </w:rPr>
+        <w:t>3</w:t>
+      </w:r>
+      <w:r>
+        <w:rPr>
+          <w:rFonts w:ascii="宋体" w:eastAsia="宋体" w:hAnsi="宋体"/>
+          <w:b w:val="0"/>
+          <w:sz w:val="21"/>
+          <w:szCs w:val="21"/>
+        </w:rPr>
+        <w:t xml:space="preserve">.2.2 </w:t>
+      </w:r>
+      <w:r>
+        <w:rPr>
+          <w:rFonts w:ascii="宋体" w:eastAsia="宋体" w:hAnsi="宋体" w:hint="eastAsia"/>
+          <w:b w:val="0"/>
+          <w:sz w:val="21"/>
+          <w:szCs w:val="21"/>
+        </w:rPr>
+        <w:t>经验模型</w:t>
+      </w:r>
     </w:p>
     <w:p>
       <w:pPr>
@@ -6864,10 +7219,127 @@
         <w:ind w:firstLineChars="200" w:firstLine="420"/>
         <w:jc w:val="left"/>
         <w:rPr>
-          <w:rFonts w:ascii="宋体" w:eastAsia="宋体" w:hAnsi="宋体"/>
-          <w:szCs w:val="21"/>
-        </w:rPr>
-      </w:pPr>
+          <w:rFonts w:ascii="宋体" w:eastAsia="宋体" w:hAnsi="宋体" w:hint="eastAsia"/>
+          <w:szCs w:val="21"/>
+        </w:rPr>
+      </w:pPr>
+      <w:r>
+        <w:rPr>
+          <w:rFonts w:ascii="宋体" w:eastAsia="宋体" w:hAnsi="宋体" w:hint="eastAsia"/>
+          <w:szCs w:val="21"/>
+        </w:rPr>
+        <w:t>经验模型多用于不能创建电化学模型的情况。</w:t>
+      </w:r>
+      <w:r>
+        <w:rPr>
+          <w:rFonts w:ascii="宋体" w:eastAsia="宋体" w:hAnsi="宋体" w:hint="eastAsia"/>
+          <w:szCs w:val="21"/>
+        </w:rPr>
+        <w:t>一般而言经验模型只适用于特定的实验数据。</w:t>
+      </w:r>
+      <w:proofErr w:type="spellStart"/>
+      <w:r>
+        <w:rPr>
+          <w:rFonts w:ascii="宋体" w:eastAsia="宋体" w:hAnsi="宋体" w:hint="eastAsia"/>
+          <w:szCs w:val="21"/>
+        </w:rPr>
+        <w:t>Peukert</w:t>
+      </w:r>
+      <w:proofErr w:type="spellEnd"/>
+      <w:r>
+        <w:rPr>
+          <w:rFonts w:ascii="宋体" w:eastAsia="宋体" w:hAnsi="宋体" w:hint="eastAsia"/>
+          <w:szCs w:val="21"/>
+        </w:rPr>
+        <w:t>方程是一个经典的经验模型[</w:t>
+      </w:r>
+      <w:r>
+        <w:rPr>
+          <w:rFonts w:ascii="宋体" w:eastAsia="宋体" w:hAnsi="宋体"/>
+          <w:szCs w:val="21"/>
+        </w:rPr>
+        <w:t>58]</w:t>
+      </w:r>
+      <w:r>
+        <w:rPr>
+          <w:rFonts w:ascii="宋体" w:eastAsia="宋体" w:hAnsi="宋体" w:hint="eastAsia"/>
+          <w:szCs w:val="21"/>
+        </w:rPr>
+        <w:t>，他描述了非线性电池容量和放电速率之间的关系：</w:t>
+      </w:r>
+      <m:oMath>
+        <m:sSub>
+          <m:sSubPr>
+            <m:ctrlPr>
+              <w:rPr>
+                <w:rFonts w:ascii="Cambria Math" w:eastAsia="宋体" w:hAnsi="Cambria Math"/>
+                <w:szCs w:val="21"/>
+              </w:rPr>
+            </m:ctrlPr>
+          </m:sSubPr>
+          <m:e>
+            <m:r>
+              <w:rPr>
+                <w:rFonts w:ascii="Cambria Math" w:eastAsia="宋体" w:hAnsi="Cambria Math"/>
+                <w:szCs w:val="21"/>
+              </w:rPr>
+              <m:t>C</m:t>
+            </m:r>
+          </m:e>
+          <m:sub>
+            <m:r>
+              <w:rPr>
+                <w:rFonts w:ascii="Cambria Math" w:eastAsia="宋体" w:hAnsi="Cambria Math" w:hint="eastAsia"/>
+                <w:szCs w:val="21"/>
+              </w:rPr>
+              <m:t>p</m:t>
+            </m:r>
+          </m:sub>
+        </m:sSub>
+        <m:r>
+          <w:rPr>
+            <w:rFonts w:ascii="Cambria Math" w:eastAsia="宋体" w:hAnsi="Cambria Math"/>
+            <w:szCs w:val="21"/>
+          </w:rPr>
+          <m:t>=</m:t>
+        </m:r>
+        <m:sSup>
+          <m:sSupPr>
+            <m:ctrlPr>
+              <w:rPr>
+                <w:rFonts w:ascii="Cambria Math" w:eastAsia="宋体" w:hAnsi="Cambria Math"/>
+                <w:i/>
+                <w:szCs w:val="21"/>
+              </w:rPr>
+            </m:ctrlPr>
+          </m:sSupPr>
+          <m:e>
+            <m:r>
+              <w:rPr>
+                <w:rFonts w:ascii="Cambria Math" w:eastAsia="宋体" w:hAnsi="Cambria Math"/>
+                <w:szCs w:val="21"/>
+              </w:rPr>
+              <m:t>I</m:t>
+            </m:r>
+          </m:e>
+          <m:sup>
+            <m:r>
+              <w:rPr>
+                <w:rFonts w:ascii="Cambria Math" w:eastAsia="宋体" w:hAnsi="Cambria Math"/>
+                <w:szCs w:val="21"/>
+              </w:rPr>
+              <m:t>k</m:t>
+            </m:r>
+          </m:sup>
+        </m:sSup>
+        <m:r>
+          <w:rPr>
+            <w:rFonts w:ascii="Cambria Math" w:eastAsia="宋体" w:hAnsi="Cambria Math"/>
+            <w:szCs w:val="21"/>
+          </w:rPr>
+          <m:t>∙t</m:t>
+        </m:r>
+      </m:oMath>
     </w:p>
     <w:p>
       <w:pPr>
@@ -6875,10 +7347,189 @@
         <w:ind w:firstLineChars="200" w:firstLine="420"/>
         <w:jc w:val="left"/>
         <w:rPr>
-          <w:rFonts w:ascii="宋体" w:eastAsia="宋体" w:hAnsi="宋体"/>
-          <w:szCs w:val="21"/>
-        </w:rPr>
-      </w:pPr>
+          <w:rFonts w:ascii="宋体" w:eastAsia="宋体" w:hAnsi="宋体" w:hint="eastAsia"/>
+          <w:szCs w:val="21"/>
+        </w:rPr>
+      </w:pPr>
+      <w:r>
+        <w:rPr>
+          <w:rFonts w:ascii="宋体" w:eastAsia="宋体" w:hAnsi="宋体" w:hint="eastAsia"/>
+          <w:szCs w:val="21"/>
+        </w:rPr>
+        <w:t>其中</w:t>
+      </w:r>
+      <m:oMath>
+        <m:sSub>
+          <m:sSubPr>
+            <m:ctrlPr>
+              <w:rPr>
+                <w:rFonts w:ascii="Cambria Math" w:eastAsia="宋体" w:hAnsi="Cambria Math"/>
+                <w:szCs w:val="21"/>
+              </w:rPr>
+            </m:ctrlPr>
+          </m:sSubPr>
+          <m:e>
+            <m:r>
+              <w:rPr>
+                <w:rFonts w:ascii="Cambria Math" w:eastAsia="宋体" w:hAnsi="Cambria Math"/>
+                <w:szCs w:val="21"/>
+              </w:rPr>
+              <m:t>C</m:t>
+            </m:r>
+          </m:e>
+          <m:sub>
+            <m:r>
+              <w:rPr>
+                <w:rFonts w:ascii="Cambria Math" w:eastAsia="宋体" w:hAnsi="Cambria Math" w:hint="eastAsia"/>
+                <w:szCs w:val="21"/>
+              </w:rPr>
+              <m:t>p</m:t>
+            </m:r>
+          </m:sub>
+        </m:sSub>
+      </m:oMath>
+      <w:r>
+        <w:rPr>
+          <w:rFonts w:ascii="宋体" w:eastAsia="宋体" w:hAnsi="宋体" w:hint="eastAsia"/>
+          <w:szCs w:val="21"/>
+        </w:rPr>
+        <w:t>是电池容量，I是放电电流，k是模型参数，t是放电时间。</w:t>
+      </w:r>
+      <w:r>
+        <w:rPr>
+          <w:rFonts w:ascii="宋体" w:eastAsia="宋体" w:hAnsi="宋体" w:hint="eastAsia"/>
+          <w:szCs w:val="21"/>
+        </w:rPr>
+        <w:t>在文献[</w:t>
+      </w:r>
+      <w:r>
+        <w:rPr>
+          <w:rFonts w:ascii="宋体" w:eastAsia="宋体" w:hAnsi="宋体"/>
+          <w:szCs w:val="21"/>
+        </w:rPr>
+        <w:t>59]</w:t>
+      </w:r>
+      <w:r>
+        <w:rPr>
+          <w:rFonts w:ascii="宋体" w:eastAsia="宋体" w:hAnsi="宋体" w:hint="eastAsia"/>
+          <w:szCs w:val="21"/>
+        </w:rPr>
+        <w:t>中提出了一种模拟</w:t>
+      </w:r>
+      <w:proofErr w:type="gramStart"/>
+      <w:r>
+        <w:rPr>
+          <w:rFonts w:ascii="宋体" w:eastAsia="宋体" w:hAnsi="宋体" w:hint="eastAsia"/>
+          <w:szCs w:val="21"/>
+        </w:rPr>
+        <w:t>锂</w:t>
+      </w:r>
+      <w:proofErr w:type="gramEnd"/>
+      <w:r>
+        <w:rPr>
+          <w:rFonts w:ascii="宋体" w:eastAsia="宋体" w:hAnsi="宋体" w:hint="eastAsia"/>
+          <w:szCs w:val="21"/>
+        </w:rPr>
+        <w:t>离子电池放电行为的统计方法。</w:t>
+      </w:r>
+      <w:r>
+        <w:rPr>
+          <w:rFonts w:ascii="宋体" w:eastAsia="宋体" w:hAnsi="宋体" w:hint="eastAsia"/>
+          <w:szCs w:val="21"/>
+        </w:rPr>
+        <w:t>在文献[</w:t>
+      </w:r>
+      <w:r>
+        <w:rPr>
+          <w:rFonts w:ascii="宋体" w:eastAsia="宋体" w:hAnsi="宋体"/>
+          <w:szCs w:val="21"/>
+        </w:rPr>
+        <w:t>60]</w:t>
+      </w:r>
+      <w:r>
+        <w:rPr>
+          <w:rFonts w:ascii="宋体" w:eastAsia="宋体" w:hAnsi="宋体" w:hint="eastAsia"/>
+          <w:szCs w:val="21"/>
+        </w:rPr>
+        <w:t>中，作者提出了一种基于</w:t>
+      </w:r>
+      <w:r>
+        <w:rPr>
+          <w:rFonts w:ascii="宋体" w:eastAsia="宋体" w:hAnsi="宋体" w:hint="eastAsia"/>
+          <w:szCs w:val="21"/>
+        </w:rPr>
+        <w:t>经验方程的电池效率因子模型，以预测不同放电电流情况下容量变化的分布。</w:t>
+      </w:r>
+      <w:r>
+        <w:rPr>
+          <w:rFonts w:ascii="宋体" w:eastAsia="宋体" w:hAnsi="宋体" w:hint="eastAsia"/>
+          <w:szCs w:val="21"/>
+        </w:rPr>
+        <w:t>经验模型对时间与数据量的要求较低，但是其计算结果的精度不算高</w:t>
+      </w:r>
+      <w:r>
+        <w:rPr>
+          <w:rFonts w:ascii="宋体" w:eastAsia="宋体" w:hAnsi="宋体" w:hint="eastAsia"/>
+          <w:szCs w:val="21"/>
+        </w:rPr>
+        <w:t>，而且也没有体现出模型的结构内容。</w:t>
+      </w:r>
+    </w:p>
+    <w:p>
+      <w:pPr>
+        <w:pStyle w:val="3"/>
+        <w:rPr>
+          <w:rFonts w:ascii="宋体" w:eastAsia="宋体" w:hAnsi="宋体"/>
+          <w:b w:val="0"/>
+          <w:sz w:val="21"/>
+          <w:szCs w:val="21"/>
+        </w:rPr>
+      </w:pPr>
+      <w:r>
+        <w:rPr>
+          <w:rFonts w:ascii="宋体" w:eastAsia="宋体" w:hAnsi="宋体" w:hint="eastAsia"/>
+          <w:b w:val="0"/>
+          <w:sz w:val="21"/>
+          <w:szCs w:val="21"/>
+        </w:rPr>
+        <w:t>3</w:t>
+      </w:r>
+      <w:r>
+        <w:rPr>
+          <w:rFonts w:ascii="宋体" w:eastAsia="宋体" w:hAnsi="宋体"/>
+          <w:b w:val="0"/>
+          <w:sz w:val="21"/>
+          <w:szCs w:val="21"/>
+        </w:rPr>
+        <w:t xml:space="preserve">.2.2 </w:t>
+      </w:r>
+      <w:r>
+        <w:rPr>
+          <w:rFonts w:ascii="宋体" w:eastAsia="宋体" w:hAnsi="宋体" w:hint="eastAsia"/>
+          <w:b w:val="0"/>
+          <w:sz w:val="21"/>
+          <w:szCs w:val="21"/>
+        </w:rPr>
+        <w:t>电</w:t>
+      </w:r>
+      <w:r>
+        <w:rPr>
+          <w:rFonts w:ascii="宋体" w:eastAsia="宋体" w:hAnsi="宋体" w:hint="eastAsia"/>
+          <w:b w:val="0"/>
+          <w:sz w:val="21"/>
+          <w:szCs w:val="21"/>
+        </w:rPr>
+        <w:t>路</w:t>
+      </w:r>
+      <w:r>
+        <w:rPr>
+          <w:rFonts w:ascii="宋体" w:eastAsia="宋体" w:hAnsi="宋体" w:hint="eastAsia"/>
+          <w:b w:val="0"/>
+          <w:sz w:val="21"/>
+          <w:szCs w:val="21"/>
+        </w:rPr>
+        <w:t>模型</w:t>
+      </w:r>
     </w:p>
     <w:p>
       <w:pPr>
@@ -6886,10 +7537,229 @@
         <w:ind w:firstLineChars="200" w:firstLine="420"/>
         <w:jc w:val="left"/>
         <w:rPr>
-          <w:rFonts w:ascii="宋体" w:eastAsia="宋体" w:hAnsi="宋体"/>
-          <w:szCs w:val="21"/>
-        </w:rPr>
-      </w:pPr>
+          <w:rFonts w:ascii="宋体" w:eastAsia="宋体" w:hAnsi="宋体" w:hint="eastAsia"/>
+          <w:szCs w:val="21"/>
+        </w:rPr>
+      </w:pPr>
+      <w:r>
+        <w:rPr>
+          <w:rFonts w:ascii="宋体" w:eastAsia="宋体" w:hAnsi="宋体"/>
+          <w:noProof/>
+          <w:szCs w:val="21"/>
+        </w:rPr>
+        <w:drawing>
+          <wp:anchor distT="0" distB="0" distL="114300" distR="114300" simplePos="0" relativeHeight="251669504" behindDoc="0" locked="0" layoutInCell="1" allowOverlap="1" wp14:anchorId="1A913C98" wp14:editId="70FBA5F3">
+            <wp:simplePos x="0" y="0"/>
+            <wp:positionH relativeFrom="margin">
+              <wp:align>center</wp:align>
+            </wp:positionH>
+            <wp:positionV relativeFrom="paragraph">
+              <wp:posOffset>1205230</wp:posOffset>
+            </wp:positionV>
+            <wp:extent cx="2673985" cy="1667619"/>
+            <wp:effectExtent l="0" t="0" r="0" b="8890"/>
+            <wp:wrapTopAndBottom/>
+            <wp:docPr id="9" name="图片 9"/>
+            <wp:cNvGraphicFramePr>
+              <a:graphicFrameLocks xmlns:a="http://schemas.openxmlformats.org/drawingml/2006/main" noChangeAspect="1"/>
+            </wp:cNvGraphicFramePr>
+            <a:graphic xmlns:a="http://schemas.openxmlformats.org/drawingml/2006/main">
+              <a:graphicData uri="http://schemas.openxmlformats.org/drawingml/2006/picture">
+                <pic:pic xmlns:pic="http://schemas.openxmlformats.org/drawingml/2006/picture">
+                  <pic:nvPicPr>
+                    <pic:cNvPr id="0" name="Picture 1"/>
+                    <pic:cNvPicPr>
+                      <a:picLocks noChangeAspect="1" noChangeArrowheads="1"/>
+                    </pic:cNvPicPr>
+                  </pic:nvPicPr>
+                  <pic:blipFill>
+                    <a:blip r:embed="rId13" cstate="print">
+                      <a:extLst>
+                        <a:ext uri="{28A0092B-C50C-407E-A947-70E740481C1C}">
+                          <a14:useLocalDpi xmlns:a14="http://schemas.microsoft.com/office/drawing/2010/main" val="0"/>
+                        </a:ext>
+                      </a:extLst>
+                    </a:blip>
+                    <a:srcRect/>
+                    <a:stretch>
+                      <a:fillRect/>
+                    </a:stretch>
+                  </pic:blipFill>
+                  <pic:spPr bwMode="auto">
+                    <a:xfrm>
+                      <a:off x="0" y="0"/>
+                      <a:ext cx="2673985" cy="1667619"/>
+                    </a:xfrm>
+                    <a:prstGeom prst="rect">
+                      <a:avLst/>
+                    </a:prstGeom>
+                    <a:noFill/>
+                    <a:ln>
+                      <a:noFill/>
+                    </a:ln>
+                  </pic:spPr>
+                </pic:pic>
+              </a:graphicData>
+            </a:graphic>
+            <wp14:sizeRelH relativeFrom="page">
+              <wp14:pctWidth>0</wp14:pctWidth>
+            </wp14:sizeRelH>
+            <wp14:sizeRelV relativeFrom="page">
+              <wp14:pctHeight>0</wp14:pctHeight>
+            </wp14:sizeRelV>
+          </wp:anchor>
+        </w:drawing>
+      </w:r>
+      <w:r>
+        <w:rPr>
+          <w:rFonts w:ascii="宋体" w:eastAsia="宋体" w:hAnsi="宋体" w:hint="eastAsia"/>
+          <w:szCs w:val="21"/>
+        </w:rPr>
+        <w:t>电</w:t>
+      </w:r>
+      <w:r>
+        <w:rPr>
+          <w:rFonts w:ascii="宋体" w:eastAsia="宋体" w:hAnsi="宋体" w:hint="eastAsia"/>
+          <w:szCs w:val="21"/>
+        </w:rPr>
+        <w:t>路</w:t>
+      </w:r>
+      <w:r>
+        <w:rPr>
+          <w:rFonts w:ascii="宋体" w:eastAsia="宋体" w:hAnsi="宋体" w:hint="eastAsia"/>
+          <w:szCs w:val="21"/>
+        </w:rPr>
+        <w:t>模型通过简单的电路来再现电池的行为。它们使用无源元件，如阻抗、极化电阻和电容，以及有源元件，如受控电池源。这是一种参数化方法，给定合适的参数组合，它可以用于对任何电池建模，而不</w:t>
+      </w:r>
+      <w:r>
+        <w:rPr>
+          <w:rFonts w:ascii="宋体" w:eastAsia="宋体" w:hAnsi="宋体" w:hint="eastAsia"/>
+          <w:szCs w:val="21"/>
+        </w:rPr>
+        <w:t>论</w:t>
+      </w:r>
+      <w:r>
+        <w:rPr>
+          <w:rFonts w:ascii="宋体" w:eastAsia="宋体" w:hAnsi="宋体" w:hint="eastAsia"/>
+          <w:szCs w:val="21"/>
+        </w:rPr>
+        <w:t>其化学性质、配置和放电速率如何</w:t>
+      </w:r>
+      <w:r>
+        <w:rPr>
+          <w:rFonts w:ascii="宋体" w:eastAsia="宋体" w:hAnsi="宋体" w:hint="eastAsia"/>
+          <w:szCs w:val="21"/>
+        </w:rPr>
+        <w:t>，因此电子模型是电动</w:t>
+      </w:r>
+      <w:r>
+        <w:rPr>
+          <w:rFonts w:ascii="宋体" w:eastAsia="宋体" w:hAnsi="宋体" w:hint="eastAsia"/>
+          <w:szCs w:val="21"/>
+        </w:rPr>
+        <w:t>和混合动力</w:t>
+      </w:r>
+      <w:r>
+        <w:rPr>
+          <w:rFonts w:ascii="宋体" w:eastAsia="宋体" w:hAnsi="宋体" w:hint="eastAsia"/>
+          <w:szCs w:val="21"/>
+        </w:rPr>
+        <w:t>汽车应用中最常见的。文献[</w:t>
+      </w:r>
+      <w:r>
+        <w:rPr>
+          <w:rFonts w:ascii="宋体" w:eastAsia="宋体" w:hAnsi="宋体"/>
+          <w:szCs w:val="21"/>
+        </w:rPr>
+        <w:t>61-66]</w:t>
+      </w:r>
+      <w:r>
+        <w:rPr>
+          <w:rFonts w:ascii="宋体" w:eastAsia="宋体" w:hAnsi="宋体" w:hint="eastAsia"/>
+          <w:szCs w:val="21"/>
+        </w:rPr>
+        <w:t>中均采用了电子模型，图9给出了简单电路的示例。</w:t>
+      </w:r>
+    </w:p>
+    <w:p>
+      <w:pPr>
+        <w:spacing w:afterLines="100" w:after="312" w:line="360" w:lineRule="exact"/>
+        <w:ind w:firstLineChars="200" w:firstLine="420"/>
+        <w:jc w:val="center"/>
+        <w:rPr>
+          <w:rFonts w:ascii="宋体" w:eastAsia="宋体" w:hAnsi="宋体" w:hint="eastAsia"/>
+          <w:szCs w:val="21"/>
+        </w:rPr>
+      </w:pPr>
+      <w:r>
+        <w:rPr>
+          <w:rFonts w:ascii="宋体" w:eastAsia="宋体" w:hAnsi="宋体" w:hint="eastAsia"/>
+          <w:szCs w:val="21"/>
+        </w:rPr>
+        <w:t xml:space="preserve">图 </w:t>
+      </w:r>
+      <w:r>
+        <w:rPr>
+          <w:rFonts w:ascii="宋体" w:eastAsia="宋体" w:hAnsi="宋体"/>
+          <w:szCs w:val="21"/>
+        </w:rPr>
+        <w:t xml:space="preserve">9 </w:t>
+      </w:r>
+      <w:r>
+        <w:rPr>
+          <w:rFonts w:ascii="宋体" w:eastAsia="宋体" w:hAnsi="宋体" w:cs="AdvGulliv-R"/>
+          <w:kern w:val="0"/>
+          <w:szCs w:val="13"/>
+        </w:rPr>
+        <w:t xml:space="preserve">Thevenin </w:t>
+      </w:r>
+      <w:r>
+        <w:rPr>
+          <w:rFonts w:ascii="宋体" w:eastAsia="宋体" w:hAnsi="宋体" w:cs="AdvGulliv-R" w:hint="eastAsia"/>
+          <w:kern w:val="0"/>
+          <w:szCs w:val="13"/>
+        </w:rPr>
+        <w:t>模型</w:t>
+      </w:r>
+    </w:p>
+    <w:p>
+      <w:pPr>
+        <w:pStyle w:val="2"/>
+        <w:rPr>
+          <w:rFonts w:ascii="宋体" w:eastAsia="宋体" w:hAnsi="宋体"/>
+          <w:b w:val="0"/>
+          <w:sz w:val="21"/>
+          <w:szCs w:val="21"/>
+        </w:rPr>
+      </w:pPr>
+      <w:r>
+        <w:rPr>
+          <w:rFonts w:ascii="宋体" w:eastAsia="宋体" w:hAnsi="宋体" w:hint="eastAsia"/>
+          <w:b w:val="0"/>
+          <w:sz w:val="21"/>
+          <w:szCs w:val="21"/>
+        </w:rPr>
+        <w:lastRenderedPageBreak/>
+        <w:t>3</w:t>
+      </w:r>
+      <w:r>
+        <w:rPr>
+          <w:rFonts w:ascii="宋体" w:eastAsia="宋体" w:hAnsi="宋体"/>
+          <w:b w:val="0"/>
+          <w:sz w:val="21"/>
+          <w:szCs w:val="21"/>
+        </w:rPr>
+        <w:t xml:space="preserve">.3 </w:t>
+      </w:r>
+      <w:r>
+        <w:rPr>
+          <w:rFonts w:ascii="宋体" w:eastAsia="宋体" w:hAnsi="宋体" w:hint="eastAsia"/>
+          <w:b w:val="0"/>
+          <w:sz w:val="21"/>
+          <w:szCs w:val="21"/>
+        </w:rPr>
+        <w:t>热行为</w:t>
+      </w:r>
     </w:p>
     <w:p>
       <w:pPr>
@@ -6897,10 +7767,40 @@
         <w:ind w:firstLineChars="200" w:firstLine="420"/>
         <w:jc w:val="left"/>
         <w:rPr>
-          <w:rFonts w:ascii="宋体" w:eastAsia="宋体" w:hAnsi="宋体"/>
-          <w:szCs w:val="21"/>
-        </w:rPr>
-      </w:pPr>
+          <w:rFonts w:ascii="宋体" w:eastAsia="宋体" w:hAnsi="宋体" w:hint="eastAsia"/>
+          <w:szCs w:val="21"/>
+        </w:rPr>
+      </w:pPr>
+      <w:r>
+        <w:rPr>
+          <w:rFonts w:ascii="宋体" w:eastAsia="宋体" w:hAnsi="宋体" w:hint="eastAsia"/>
+          <w:szCs w:val="21"/>
+        </w:rPr>
+        <w:t>电动汽车和混合动力汽车</w:t>
+      </w:r>
+      <w:r>
+        <w:rPr>
+          <w:rFonts w:ascii="宋体" w:eastAsia="宋体" w:hAnsi="宋体" w:hint="eastAsia"/>
+          <w:szCs w:val="21"/>
+        </w:rPr>
+        <w:t>在低温下面临的问题均和电池系统的热效应有关。因此建立电池</w:t>
+      </w:r>
+      <w:proofErr w:type="gramStart"/>
+      <w:r>
+        <w:rPr>
+          <w:rFonts w:ascii="宋体" w:eastAsia="宋体" w:hAnsi="宋体" w:hint="eastAsia"/>
+          <w:szCs w:val="21"/>
+        </w:rPr>
+        <w:t>热管理</w:t>
+      </w:r>
+      <w:proofErr w:type="gramEnd"/>
+      <w:r>
+        <w:rPr>
+          <w:rFonts w:ascii="宋体" w:eastAsia="宋体" w:hAnsi="宋体" w:hint="eastAsia"/>
+          <w:szCs w:val="21"/>
+        </w:rPr>
+        <w:t>策略应从建立一个具体的电池热模型开始。本小节将回顾低温下电池热系统建模的进展。</w:t>
+      </w:r>
     </w:p>
     <w:p>
       <w:pPr>
@@ -6912,6 +7812,34 @@
           <w:szCs w:val="21"/>
         </w:rPr>
       </w:pPr>
+      <w:r>
+        <w:rPr>
+          <w:rFonts w:ascii="宋体" w:eastAsia="宋体" w:hAnsi="宋体" w:hint="eastAsia"/>
+          <w:szCs w:val="21"/>
+        </w:rPr>
+        <w:t>在文献[</w:t>
+      </w:r>
+      <w:r>
+        <w:rPr>
+          <w:rFonts w:ascii="宋体" w:eastAsia="宋体" w:hAnsi="宋体"/>
+          <w:szCs w:val="21"/>
+        </w:rPr>
+        <w:t>67]</w:t>
+      </w:r>
+      <w:r>
+        <w:rPr>
+          <w:rFonts w:ascii="宋体" w:eastAsia="宋体" w:hAnsi="宋体" w:hint="eastAsia"/>
+          <w:szCs w:val="21"/>
+        </w:rPr>
+        <w:t>中</w:t>
+      </w:r>
+      <w:r>
+        <w:rPr>
+          <w:rFonts w:ascii="宋体" w:eastAsia="宋体" w:hAnsi="宋体" w:hint="eastAsia"/>
+          <w:szCs w:val="21"/>
+        </w:rPr>
+        <w:t>提出了以下通用排热方程：</w:t>
+      </w:r>
     </w:p>
     <w:p>
       <w:pPr>
@@ -6919,10 +7847,88 @@
         <w:ind w:firstLineChars="200" w:firstLine="420"/>
         <w:jc w:val="left"/>
         <w:rPr>
-          <w:rFonts w:ascii="宋体" w:eastAsia="宋体" w:hAnsi="宋体"/>
-          <w:szCs w:val="21"/>
-        </w:rPr>
-      </w:pPr>
+          <w:rFonts w:ascii="宋体" w:eastAsia="宋体" w:hAnsi="宋体" w:hint="eastAsia"/>
+          <w:szCs w:val="21"/>
+        </w:rPr>
+      </w:pPr>
+    </w:p>
+    <w:p>
+      <w:pPr>
+        <w:ind w:firstLineChars="200" w:firstLine="420"/>
+        <w:rPr>
+          <w:rFonts w:ascii="宋体" w:eastAsia="宋体" w:hAnsi="宋体"/>
+          <w:szCs w:val="21"/>
+        </w:rPr>
+      </w:pPr>
+      <m:oMathPara>
+        <m:oMath>
+          <m:r>
+            <m:rPr>
+              <m:sty m:val="p"/>
+            </m:rPr>
+            <w:rPr>
+              <w:rFonts w:ascii="Cambria Math" w:eastAsia="宋体" w:hAnsi="Cambria Math" w:hint="eastAsia"/>
+              <w:szCs w:val="21"/>
+            </w:rPr>
+            <m:t>q</m:t>
+          </m:r>
+          <m:r>
+            <m:rPr>
+              <m:sty m:val="p"/>
+            </m:rPr>
+            <w:rPr>
+              <w:rFonts w:ascii="Cambria Math" w:eastAsia="宋体" w:hAnsi="Cambria Math"/>
+              <w:szCs w:val="21"/>
+            </w:rPr>
+            <m:t>=I(U-V-T</m:t>
+          </m:r>
+          <m:f>
+            <m:fPr>
+              <m:ctrlPr>
+                <w:rPr>
+                  <w:rFonts w:ascii="Cambria Math" w:eastAsia="宋体" w:hAnsi="Cambria Math"/>
+                  <w:szCs w:val="21"/>
+                </w:rPr>
+              </m:ctrlPr>
+            </m:fPr>
+            <m:num>
+              <m:r>
+                <w:rPr>
+                  <w:rFonts w:ascii="Cambria Math" w:eastAsia="宋体" w:hAnsi="Cambria Math" w:hint="eastAsia"/>
+                  <w:szCs w:val="21"/>
+                </w:rPr>
+                <m:t>d</m:t>
+              </m:r>
+              <m:r>
+                <w:rPr>
+                  <w:rFonts w:ascii="Cambria Math" w:eastAsia="宋体" w:hAnsi="Cambria Math"/>
+                  <w:szCs w:val="21"/>
+                </w:rPr>
+                <m:t>U</m:t>
+              </m:r>
+            </m:num>
+            <m:den>
+              <m:r>
+                <w:rPr>
+                  <w:rFonts w:ascii="Cambria Math" w:eastAsia="宋体" w:hAnsi="Cambria Math"/>
+                  <w:szCs w:val="21"/>
+                </w:rPr>
+                <m:t>dT</m:t>
+              </m:r>
+            </m:den>
+          </m:f>
+          <m:r>
+            <m:rPr>
+              <m:sty m:val="p"/>
+            </m:rPr>
+            <w:rPr>
+              <w:rFonts w:ascii="Cambria Math" w:eastAsia="宋体" w:hAnsi="Cambria Math"/>
+              <w:szCs w:val="21"/>
+            </w:rPr>
+            <m:t>)</m:t>
+          </m:r>
+        </m:oMath>
+      </m:oMathPara>
     </w:p>
     <w:p>
       <w:pPr>
@@ -6934,6 +7940,227 @@
           <w:szCs w:val="21"/>
         </w:rPr>
       </w:pPr>
+      <w:r>
+        <w:rPr>
+          <w:rFonts w:ascii="宋体" w:eastAsia="宋体" w:hAnsi="宋体" w:hint="eastAsia"/>
+          <w:szCs w:val="21"/>
+        </w:rPr>
+        <w:t>q是产热功率（W）I是电流（A）T温度（K）U是O</w:t>
+      </w:r>
+      <w:r>
+        <w:rPr>
+          <w:rFonts w:ascii="宋体" w:eastAsia="宋体" w:hAnsi="宋体"/>
+          <w:szCs w:val="21"/>
+        </w:rPr>
+        <w:t>CV</w:t>
+      </w:r>
+      <w:r>
+        <w:rPr>
+          <w:rFonts w:ascii="宋体" w:eastAsia="宋体" w:hAnsi="宋体" w:hint="eastAsia"/>
+          <w:szCs w:val="21"/>
+        </w:rPr>
+        <w:t>（V）。基于该方程，文献</w:t>
+      </w:r>
+      <w:r>
+        <w:rPr>
+          <w:rFonts w:ascii="宋体" w:eastAsia="宋体" w:hAnsi="宋体"/>
+          <w:szCs w:val="21"/>
+        </w:rPr>
+        <w:t>[68]</w:t>
+      </w:r>
+      <w:r>
+        <w:rPr>
+          <w:rFonts w:ascii="宋体" w:eastAsia="宋体" w:hAnsi="宋体" w:hint="eastAsia"/>
+          <w:szCs w:val="21"/>
+        </w:rPr>
+        <w:t>中提出了一个一维模型来模拟电池温度：</w:t>
+      </w:r>
+    </w:p>
+    <w:p>
+      <w:pPr>
+        <w:ind w:firstLineChars="200" w:firstLine="420"/>
+        <w:rPr>
+          <w:rFonts w:ascii="宋体" w:eastAsia="宋体" w:hAnsi="宋体"/>
+          <w:szCs w:val="21"/>
+        </w:rPr>
+      </w:pPr>
+      <m:oMathPara>
+        <m:oMath>
+          <m:r>
+            <m:rPr>
+              <m:sty m:val="p"/>
+            </m:rPr>
+            <w:rPr>
+              <w:rFonts w:ascii="Cambria Math" w:eastAsia="宋体" w:hAnsi="Cambria Math"/>
+              <w:szCs w:val="21"/>
+            </w:rPr>
+            <m:t>V∙ρ∙</m:t>
+          </m:r>
+          <m:sSub>
+            <m:sSubPr>
+              <m:ctrlPr>
+                <w:rPr>
+                  <w:rFonts w:ascii="Cambria Math" w:eastAsia="宋体" w:hAnsi="Cambria Math"/>
+                  <w:szCs w:val="21"/>
+                </w:rPr>
+              </m:ctrlPr>
+            </m:sSubPr>
+            <m:e>
+              <m:r>
+                <w:rPr>
+                  <w:rFonts w:ascii="Cambria Math" w:eastAsia="宋体" w:hAnsi="Cambria Math"/>
+                  <w:szCs w:val="21"/>
+                </w:rPr>
+                <m:t>C</m:t>
+              </m:r>
+            </m:e>
+            <m:sub>
+              <m:r>
+                <w:rPr>
+                  <w:rFonts w:ascii="Cambria Math" w:eastAsia="宋体" w:hAnsi="Cambria Math"/>
+                  <w:szCs w:val="21"/>
+                </w:rPr>
+                <m:t>p</m:t>
+              </m:r>
+            </m:sub>
+          </m:sSub>
+          <m:f>
+            <m:fPr>
+              <m:ctrlPr>
+                <w:rPr>
+                  <w:rFonts w:ascii="Cambria Math" w:eastAsia="宋体" w:hAnsi="Cambria Math"/>
+                  <w:i/>
+                  <w:szCs w:val="21"/>
+                </w:rPr>
+              </m:ctrlPr>
+            </m:fPr>
+            <m:num>
+              <m:r>
+                <w:rPr>
+                  <w:rFonts w:ascii="Cambria Math" w:eastAsia="宋体" w:hAnsi="Cambria Math" w:hint="eastAsia"/>
+                  <w:szCs w:val="21"/>
+                </w:rPr>
+                <m:t>d</m:t>
+              </m:r>
+              <m:r>
+                <w:rPr>
+                  <w:rFonts w:ascii="Cambria Math" w:eastAsia="宋体" w:hAnsi="Cambria Math"/>
+                  <w:szCs w:val="21"/>
+                </w:rPr>
+                <m:t>T</m:t>
+              </m:r>
+            </m:num>
+            <m:den>
+              <m:r>
+                <w:rPr>
+                  <w:rFonts w:ascii="Cambria Math" w:eastAsia="宋体" w:hAnsi="Cambria Math"/>
+                  <w:szCs w:val="21"/>
+                </w:rPr>
+                <m:t>dt</m:t>
+              </m:r>
+            </m:den>
+          </m:f>
+          <m:r>
+            <w:rPr>
+              <w:rFonts w:ascii="Cambria Math" w:eastAsia="宋体" w:hAnsi="Cambria Math"/>
+              <w:szCs w:val="21"/>
+            </w:rPr>
+            <m:t>=-</m:t>
+          </m:r>
+          <m:sSub>
+            <m:sSubPr>
+              <m:ctrlPr>
+                <w:rPr>
+                  <w:rFonts w:ascii="Cambria Math" w:eastAsia="宋体" w:hAnsi="Cambria Math"/>
+                  <w:i/>
+                  <w:szCs w:val="21"/>
+                </w:rPr>
+              </m:ctrlPr>
+            </m:sSubPr>
+            <m:e>
+              <m:r>
+                <w:rPr>
+                  <w:rFonts w:ascii="Cambria Math" w:eastAsia="宋体" w:hAnsi="Cambria Math"/>
+                  <w:szCs w:val="21"/>
+                </w:rPr>
+                <m:t>h</m:t>
+              </m:r>
+            </m:e>
+            <m:sub>
+              <m:r>
+                <w:rPr>
+                  <w:rFonts w:ascii="Cambria Math" w:eastAsia="宋体" w:hAnsi="Cambria Math"/>
+                  <w:szCs w:val="21"/>
+                </w:rPr>
+                <m:t>s</m:t>
+              </m:r>
+            </m:sub>
+          </m:sSub>
+          <m:r>
+            <w:rPr>
+              <w:rFonts w:ascii="Cambria Math" w:eastAsia="宋体" w:hAnsi="Cambria Math"/>
+              <w:szCs w:val="21"/>
+            </w:rPr>
+            <m:t>∙A∙</m:t>
+          </m:r>
+          <m:d>
+            <m:dPr>
+              <m:ctrlPr>
+                <w:rPr>
+                  <w:rFonts w:ascii="Cambria Math" w:eastAsia="宋体" w:hAnsi="Cambria Math"/>
+                  <w:i/>
+                  <w:szCs w:val="21"/>
+                </w:rPr>
+              </m:ctrlPr>
+            </m:dPr>
+            <m:e>
+              <m:r>
+                <w:rPr>
+                  <w:rFonts w:ascii="Cambria Math" w:eastAsia="宋体" w:hAnsi="Cambria Math"/>
+                  <w:szCs w:val="21"/>
+                </w:rPr>
+                <m:t>T-</m:t>
+              </m:r>
+              <m:sSub>
+                <m:sSubPr>
+                  <m:ctrlPr>
+                    <w:rPr>
+                      <w:rFonts w:ascii="Cambria Math" w:eastAsia="宋体" w:hAnsi="Cambria Math"/>
+                      <w:i/>
+                      <w:szCs w:val="21"/>
+                    </w:rPr>
+                  </m:ctrlPr>
+                </m:sSubPr>
+                <m:e>
+                  <m:r>
+                    <w:rPr>
+                      <w:rFonts w:ascii="Cambria Math" w:eastAsia="宋体" w:hAnsi="Cambria Math"/>
+                      <w:szCs w:val="21"/>
+                    </w:rPr>
+                    <m:t>T</m:t>
+                  </m:r>
+                </m:e>
+                <m:sub>
+                  <m:r>
+                    <w:rPr>
+                      <w:rFonts w:ascii="Cambria Math" w:eastAsia="宋体" w:hAnsi="Cambria Math"/>
+                      <w:szCs w:val="21"/>
+                    </w:rPr>
+                    <m:t>s</m:t>
+                  </m:r>
+                </m:sub>
+              </m:sSub>
+            </m:e>
+          </m:d>
+          <m:r>
+            <w:rPr>
+              <w:rFonts w:ascii="Cambria Math" w:eastAsia="宋体" w:hAnsi="Cambria Math"/>
+              <w:szCs w:val="21"/>
+            </w:rPr>
+            <m:t>+q</m:t>
+          </m:r>
+        </m:oMath>
+      </m:oMathPara>
     </w:p>
     <w:p>
       <w:pPr>
@@ -6945,6 +8172,333 @@
           <w:szCs w:val="21"/>
         </w:rPr>
       </w:pPr>
+      <w:r>
+        <w:rPr>
+          <w:rFonts w:ascii="宋体" w:eastAsia="宋体" w:hAnsi="宋体" w:hint="eastAsia"/>
+          <w:szCs w:val="21"/>
+        </w:rPr>
+        <w:t>其中</w:t>
+      </w:r>
+      <m:oMath>
+        <m:sSub>
+          <m:sSubPr>
+            <m:ctrlPr>
+              <w:rPr>
+                <w:rFonts w:ascii="Cambria Math" w:eastAsia="宋体" w:hAnsi="Cambria Math"/>
+                <w:szCs w:val="21"/>
+              </w:rPr>
+            </m:ctrlPr>
+          </m:sSubPr>
+          <m:e>
+            <m:r>
+              <w:rPr>
+                <w:rFonts w:ascii="Cambria Math" w:eastAsia="宋体" w:hAnsi="Cambria Math"/>
+                <w:szCs w:val="21"/>
+              </w:rPr>
+              <m:t>C</m:t>
+            </m:r>
+          </m:e>
+          <m:sub>
+            <m:r>
+              <w:rPr>
+                <w:rFonts w:ascii="Cambria Math" w:eastAsia="宋体" w:hAnsi="Cambria Math"/>
+                <w:szCs w:val="21"/>
+              </w:rPr>
+              <m:t>p</m:t>
+            </m:r>
+          </m:sub>
+        </m:sSub>
+      </m:oMath>
+      <w:r>
+        <w:rPr>
+          <w:rFonts w:ascii="宋体" w:eastAsia="宋体" w:hAnsi="宋体" w:hint="eastAsia"/>
+          <w:szCs w:val="21"/>
+        </w:rPr>
+        <w:t>是电池比热容（J</w:t>
+      </w:r>
+      <w:r>
+        <w:rPr>
+          <w:rFonts w:ascii="宋体" w:eastAsia="宋体" w:hAnsi="宋体"/>
+          <w:szCs w:val="21"/>
+        </w:rPr>
+        <w:t>/Kg/K</w:t>
+      </w:r>
+      <w:r>
+        <w:rPr>
+          <w:rFonts w:ascii="宋体" w:eastAsia="宋体" w:hAnsi="宋体" w:hint="eastAsia"/>
+          <w:szCs w:val="21"/>
+        </w:rPr>
+        <w:t>）</w:t>
+      </w:r>
+      <m:oMath>
+        <m:sSub>
+          <m:sSubPr>
+            <m:ctrlPr>
+              <w:rPr>
+                <w:rFonts w:ascii="Cambria Math" w:eastAsia="宋体" w:hAnsi="Cambria Math"/>
+                <w:i/>
+                <w:szCs w:val="21"/>
+              </w:rPr>
+            </m:ctrlPr>
+          </m:sSubPr>
+          <m:e>
+            <m:r>
+              <w:rPr>
+                <w:rFonts w:ascii="Cambria Math" w:eastAsia="宋体" w:hAnsi="Cambria Math"/>
+                <w:szCs w:val="21"/>
+              </w:rPr>
+              <m:t>h</m:t>
+            </m:r>
+          </m:e>
+          <m:sub>
+            <m:r>
+              <w:rPr>
+                <w:rFonts w:ascii="Cambria Math" w:eastAsia="宋体" w:hAnsi="Cambria Math"/>
+                <w:szCs w:val="21"/>
+              </w:rPr>
+              <m:t>s</m:t>
+            </m:r>
+          </m:sub>
+        </m:sSub>
+      </m:oMath>
+      <w:r>
+        <w:rPr>
+          <w:rFonts w:ascii="宋体" w:eastAsia="宋体" w:hAnsi="宋体" w:hint="eastAsia"/>
+          <w:szCs w:val="21"/>
+        </w:rPr>
+        <w:t>是传热系数（W</w:t>
+      </w:r>
+      <w:r>
+        <w:rPr>
+          <w:rFonts w:ascii="宋体" w:eastAsia="宋体" w:hAnsi="宋体"/>
+          <w:szCs w:val="21"/>
+        </w:rPr>
+        <w:t>/</w:t>
+      </w:r>
+      <m:oMath>
+        <m:sSup>
+          <m:sSupPr>
+            <m:ctrlPr>
+              <w:rPr>
+                <w:rFonts w:ascii="Cambria Math" w:eastAsia="宋体" w:hAnsi="Cambria Math"/>
+                <w:szCs w:val="21"/>
+              </w:rPr>
+            </m:ctrlPr>
+          </m:sSupPr>
+          <m:e>
+            <m:r>
+              <w:rPr>
+                <w:rFonts w:ascii="Cambria Math" w:eastAsia="宋体" w:hAnsi="Cambria Math" w:hint="eastAsia"/>
+                <w:szCs w:val="21"/>
+              </w:rPr>
+              <m:t>m</m:t>
+            </m:r>
+          </m:e>
+          <m:sup>
+            <m:r>
+              <w:rPr>
+                <w:rFonts w:ascii="Cambria Math" w:eastAsia="宋体" w:hAnsi="Cambria Math"/>
+                <w:szCs w:val="21"/>
+              </w:rPr>
+              <m:t>2</m:t>
+            </m:r>
+          </m:sup>
+        </m:sSup>
+      </m:oMath>
+      <w:r>
+        <w:rPr>
+          <w:rFonts w:ascii="宋体" w:eastAsia="宋体" w:hAnsi="宋体" w:hint="eastAsia"/>
+          <w:szCs w:val="21"/>
+        </w:rPr>
+        <w:t>/</w:t>
+      </w:r>
+      <w:r>
+        <w:rPr>
+          <w:rFonts w:ascii="宋体" w:eastAsia="宋体" w:hAnsi="宋体"/>
+          <w:szCs w:val="21"/>
+        </w:rPr>
+        <w:t>K</w:t>
+      </w:r>
+      <w:r>
+        <w:rPr>
+          <w:rFonts w:ascii="宋体" w:eastAsia="宋体" w:hAnsi="宋体" w:hint="eastAsia"/>
+          <w:szCs w:val="21"/>
+        </w:rPr>
+        <w:t>）</w:t>
+      </w:r>
+      <w:r>
+        <w:rPr>
+          <w:rFonts w:ascii="宋体" w:eastAsia="宋体" w:hAnsi="宋体" w:hint="eastAsia"/>
+          <w:szCs w:val="21"/>
+        </w:rPr>
+        <w:t>A是电池反应表面积，</w:t>
+      </w:r>
+      <m:oMath>
+        <m:sSub>
+          <m:sSubPr>
+            <m:ctrlPr>
+              <w:rPr>
+                <w:rFonts w:ascii="Cambria Math" w:eastAsia="宋体" w:hAnsi="Cambria Math"/>
+                <w:i/>
+                <w:szCs w:val="21"/>
+              </w:rPr>
+            </m:ctrlPr>
+          </m:sSubPr>
+          <m:e>
+            <m:r>
+              <w:rPr>
+                <w:rFonts w:ascii="Cambria Math" w:eastAsia="宋体" w:hAnsi="Cambria Math"/>
+                <w:szCs w:val="21"/>
+              </w:rPr>
+              <m:t>T</m:t>
+            </m:r>
+          </m:e>
+          <m:sub>
+            <m:r>
+              <w:rPr>
+                <w:rFonts w:ascii="Cambria Math" w:eastAsia="宋体" w:hAnsi="Cambria Math"/>
+                <w:szCs w:val="21"/>
+              </w:rPr>
+              <m:t>s</m:t>
+            </m:r>
+          </m:sub>
+        </m:sSub>
+      </m:oMath>
+      <w:r>
+        <w:rPr>
+          <w:rFonts w:ascii="宋体" w:eastAsia="宋体" w:hAnsi="宋体" w:hint="eastAsia"/>
+          <w:szCs w:val="21"/>
+        </w:rPr>
+        <w:t>是环境温度，</w:t>
+      </w:r>
+      <m:oMath>
+        <m:r>
+          <m:rPr>
+            <m:sty m:val="p"/>
+          </m:rPr>
+          <w:rPr>
+            <w:rFonts w:ascii="Cambria Math" w:eastAsia="宋体" w:hAnsi="Cambria Math"/>
+            <w:szCs w:val="21"/>
+          </w:rPr>
+          <m:t>ρ</m:t>
+        </m:r>
+      </m:oMath>
+      <w:r>
+        <w:rPr>
+          <w:rFonts w:ascii="宋体" w:eastAsia="宋体" w:hAnsi="宋体" w:hint="eastAsia"/>
+          <w:szCs w:val="21"/>
+        </w:rPr>
+        <w:t>是电池密度（Kg</w:t>
+      </w:r>
+      <w:r>
+        <w:rPr>
+          <w:rFonts w:ascii="宋体" w:eastAsia="宋体" w:hAnsi="宋体"/>
+          <w:szCs w:val="21"/>
+        </w:rPr>
+        <w:t>/</w:t>
+      </w:r>
+      <m:oMath>
+        <m:sSup>
+          <m:sSupPr>
+            <m:ctrlPr>
+              <w:rPr>
+                <w:rFonts w:ascii="Cambria Math" w:eastAsia="宋体" w:hAnsi="Cambria Math"/>
+                <w:szCs w:val="21"/>
+              </w:rPr>
+            </m:ctrlPr>
+          </m:sSupPr>
+          <m:e>
+            <m:r>
+              <w:rPr>
+                <w:rFonts w:ascii="Cambria Math" w:eastAsia="宋体" w:hAnsi="Cambria Math" w:hint="eastAsia"/>
+                <w:szCs w:val="21"/>
+              </w:rPr>
+              <m:t>m</m:t>
+            </m:r>
+          </m:e>
+          <m:sup>
+            <m:r>
+              <w:rPr>
+                <w:rFonts w:ascii="Cambria Math" w:eastAsia="宋体" w:hAnsi="Cambria Math"/>
+                <w:szCs w:val="21"/>
+              </w:rPr>
+              <m:t>3</m:t>
+            </m:r>
+          </m:sup>
+        </m:sSup>
+      </m:oMath>
+      <w:r>
+        <w:rPr>
+          <w:rFonts w:ascii="宋体" w:eastAsia="宋体" w:hAnsi="宋体" w:hint="eastAsia"/>
+          <w:szCs w:val="21"/>
+        </w:rPr>
+        <w:t>），V是电池体积（</w:t>
+      </w:r>
+      <m:oMath>
+        <m:sSup>
+          <m:sSupPr>
+            <m:ctrlPr>
+              <w:rPr>
+                <w:rFonts w:ascii="Cambria Math" w:eastAsia="宋体" w:hAnsi="Cambria Math"/>
+                <w:szCs w:val="21"/>
+              </w:rPr>
+            </m:ctrlPr>
+          </m:sSupPr>
+          <m:e>
+            <m:r>
+              <w:rPr>
+                <w:rFonts w:ascii="Cambria Math" w:eastAsia="宋体" w:hAnsi="Cambria Math" w:hint="eastAsia"/>
+                <w:szCs w:val="21"/>
+              </w:rPr>
+              <m:t>m</m:t>
+            </m:r>
+          </m:e>
+          <m:sup>
+            <m:r>
+              <w:rPr>
+                <w:rFonts w:ascii="Cambria Math" w:eastAsia="宋体" w:hAnsi="Cambria Math"/>
+                <w:szCs w:val="21"/>
+              </w:rPr>
+              <m:t>3</m:t>
+            </m:r>
+          </m:sup>
+        </m:sSup>
+      </m:oMath>
+      <w:r>
+        <w:rPr>
+          <w:rFonts w:ascii="宋体" w:eastAsia="宋体" w:hAnsi="宋体" w:hint="eastAsia"/>
+          <w:szCs w:val="21"/>
+        </w:rPr>
+        <w:t>）</w:t>
+      </w:r>
+      <w:r>
+        <w:rPr>
+          <w:rFonts w:ascii="宋体" w:eastAsia="宋体" w:hAnsi="宋体" w:hint="eastAsia"/>
+          <w:szCs w:val="21"/>
+        </w:rPr>
+        <w:t>。</w:t>
+      </w:r>
+      <w:r>
+        <w:rPr>
+          <w:rFonts w:ascii="宋体" w:eastAsia="宋体" w:hAnsi="宋体" w:hint="eastAsia"/>
+          <w:szCs w:val="21"/>
+        </w:rPr>
+        <w:t>文献[</w:t>
+      </w:r>
+      <w:r>
+        <w:rPr>
+          <w:rFonts w:ascii="宋体" w:eastAsia="宋体" w:hAnsi="宋体"/>
+          <w:szCs w:val="21"/>
+        </w:rPr>
+        <w:t>69]</w:t>
+      </w:r>
+      <w:r>
+        <w:rPr>
+          <w:rFonts w:ascii="宋体" w:eastAsia="宋体" w:hAnsi="宋体" w:hint="eastAsia"/>
+          <w:szCs w:val="21"/>
+        </w:rPr>
+        <w:t>中优化了此模型。</w:t>
+      </w:r>
     </w:p>
     <w:p>
       <w:pPr>
@@ -6956,6 +8510,64 @@
           <w:szCs w:val="21"/>
         </w:rPr>
       </w:pPr>
+      <w:r>
+        <w:rPr>
+          <w:rFonts w:ascii="宋体" w:eastAsia="宋体" w:hAnsi="宋体" w:hint="eastAsia"/>
+          <w:szCs w:val="21"/>
+        </w:rPr>
+        <w:t>文献[</w:t>
+      </w:r>
+      <w:r>
+        <w:rPr>
+          <w:rFonts w:ascii="宋体" w:eastAsia="宋体" w:hAnsi="宋体"/>
+          <w:szCs w:val="21"/>
+        </w:rPr>
+        <w:t>70]</w:t>
+      </w:r>
+      <w:r>
+        <w:rPr>
+          <w:rFonts w:ascii="宋体" w:eastAsia="宋体" w:hAnsi="宋体" w:hint="eastAsia"/>
+          <w:szCs w:val="21"/>
+        </w:rPr>
+        <w:t>中提出了一种电化学-热耦合模型，结合宏观与微观层面来模拟电池内部温度。</w:t>
+      </w:r>
+      <w:r>
+        <w:rPr>
+          <w:rFonts w:ascii="宋体" w:eastAsia="宋体" w:hAnsi="宋体" w:hint="eastAsia"/>
+          <w:szCs w:val="21"/>
+        </w:rPr>
+        <w:t>[</w:t>
+      </w:r>
+      <w:r>
+        <w:rPr>
+          <w:rFonts w:ascii="宋体" w:eastAsia="宋体" w:hAnsi="宋体"/>
+          <w:szCs w:val="21"/>
+        </w:rPr>
+        <w:t>71]</w:t>
+      </w:r>
+      <w:r>
+        <w:rPr>
+          <w:rFonts w:ascii="宋体" w:eastAsia="宋体" w:hAnsi="宋体" w:hint="eastAsia"/>
+          <w:szCs w:val="21"/>
+        </w:rPr>
+        <w:t>中提出了一个三维电热模型来预测聚合物</w:t>
+      </w:r>
+      <w:proofErr w:type="gramStart"/>
+      <w:r>
+        <w:rPr>
+          <w:rFonts w:ascii="宋体" w:eastAsia="宋体" w:hAnsi="宋体" w:hint="eastAsia"/>
+          <w:szCs w:val="21"/>
+        </w:rPr>
+        <w:t>锂</w:t>
+      </w:r>
+      <w:proofErr w:type="gramEnd"/>
+      <w:r>
+        <w:rPr>
+          <w:rFonts w:ascii="宋体" w:eastAsia="宋体" w:hAnsi="宋体" w:hint="eastAsia"/>
+          <w:szCs w:val="21"/>
+        </w:rPr>
+        <w:t>离子电池的电和热行为。</w:t>
+      </w:r>
     </w:p>
     <w:p>
       <w:pPr>
@@ -6964,6 +8576,5589 @@
         <w:jc w:val="left"/>
         <w:rPr>
           <w:rFonts w:ascii="宋体" w:eastAsia="宋体" w:hAnsi="宋体"/>
+          <w:szCs w:val="21"/>
+        </w:rPr>
+      </w:pPr>
+      <w:r>
+        <w:rPr>
+          <w:rFonts w:ascii="宋体" w:eastAsia="宋体" w:hAnsi="宋体" w:hint="eastAsia"/>
+          <w:szCs w:val="21"/>
+        </w:rPr>
+        <w:t>文献[</w:t>
+      </w:r>
+      <w:r>
+        <w:rPr>
+          <w:rFonts w:ascii="宋体" w:eastAsia="宋体" w:hAnsi="宋体"/>
+          <w:szCs w:val="21"/>
+        </w:rPr>
+        <w:t>72]</w:t>
+      </w:r>
+      <w:r>
+        <w:rPr>
+          <w:rFonts w:ascii="宋体" w:eastAsia="宋体" w:hAnsi="宋体" w:hint="eastAsia"/>
+          <w:szCs w:val="21"/>
+        </w:rPr>
+        <w:t>中作者</w:t>
+      </w:r>
+      <w:proofErr w:type="gramStart"/>
+      <w:r>
+        <w:rPr>
+          <w:rFonts w:ascii="宋体" w:eastAsia="宋体" w:hAnsi="宋体" w:hint="eastAsia"/>
+          <w:szCs w:val="21"/>
+        </w:rPr>
+        <w:t>基于[</w:t>
+      </w:r>
+      <w:proofErr w:type="gramEnd"/>
+      <w:r>
+        <w:rPr>
+          <w:rFonts w:ascii="宋体" w:eastAsia="宋体" w:hAnsi="宋体"/>
+          <w:szCs w:val="21"/>
+        </w:rPr>
+        <w:t>70]</w:t>
+      </w:r>
+      <w:r>
+        <w:rPr>
+          <w:rFonts w:ascii="宋体" w:eastAsia="宋体" w:hAnsi="宋体" w:hint="eastAsia"/>
+          <w:szCs w:val="21"/>
+        </w:rPr>
+        <w:t>中的电热耦合模型</w:t>
+      </w:r>
+      <w:r>
+        <w:rPr>
+          <w:rFonts w:ascii="宋体" w:eastAsia="宋体" w:hAnsi="宋体" w:hint="eastAsia"/>
+          <w:szCs w:val="21"/>
+        </w:rPr>
+        <w:t>进行了优化，</w:t>
+      </w:r>
+      <w:r>
+        <w:rPr>
+          <w:rFonts w:ascii="宋体" w:eastAsia="宋体" w:hAnsi="宋体" w:hint="eastAsia"/>
+          <w:szCs w:val="21"/>
+        </w:rPr>
+        <w:t>并将模拟结果与他们自己在不同放电速率和温度下获得的实验数据进行了比较</w:t>
+      </w:r>
+      <w:r>
+        <w:rPr>
+          <w:rFonts w:ascii="宋体" w:eastAsia="宋体" w:hAnsi="宋体" w:hint="eastAsia"/>
+          <w:szCs w:val="21"/>
+        </w:rPr>
+        <w:t>。</w:t>
+      </w:r>
+    </w:p>
+    <w:p>
+      <w:pPr>
+        <w:spacing w:line="360" w:lineRule="exact"/>
+        <w:ind w:firstLineChars="200" w:firstLine="420"/>
+        <w:jc w:val="left"/>
+        <w:rPr>
+          <w:rFonts w:ascii="宋体" w:eastAsia="宋体" w:hAnsi="宋体" w:hint="eastAsia"/>
+          <w:szCs w:val="21"/>
+        </w:rPr>
+      </w:pPr>
+      <w:r>
+        <w:rPr>
+          <w:rFonts w:ascii="宋体" w:eastAsia="宋体" w:hAnsi="宋体"/>
+          <w:noProof/>
+          <w:szCs w:val="21"/>
+        </w:rPr>
+        <w:drawing>
+          <wp:anchor distT="0" distB="0" distL="114300" distR="114300" simplePos="0" relativeHeight="251670528" behindDoc="0" locked="0" layoutInCell="1" allowOverlap="1" wp14:anchorId="7C3880FF" wp14:editId="199B72FF">
+            <wp:simplePos x="0" y="0"/>
+            <wp:positionH relativeFrom="margin">
+              <wp:align>center</wp:align>
+            </wp:positionH>
+            <wp:positionV relativeFrom="paragraph">
+              <wp:posOffset>508635</wp:posOffset>
+            </wp:positionV>
+            <wp:extent cx="2997200" cy="2259330"/>
+            <wp:effectExtent l="0" t="0" r="0" b="7620"/>
+            <wp:wrapTopAndBottom/>
+            <wp:docPr id="10" name="图片 10"/>
+            <wp:cNvGraphicFramePr>
+              <a:graphicFrameLocks xmlns:a="http://schemas.openxmlformats.org/drawingml/2006/main" noChangeAspect="1"/>
+            </wp:cNvGraphicFramePr>
+            <a:graphic xmlns:a="http://schemas.openxmlformats.org/drawingml/2006/main">
+              <a:graphicData uri="http://schemas.openxmlformats.org/drawingml/2006/picture">
+                <pic:pic xmlns:pic="http://schemas.openxmlformats.org/drawingml/2006/picture">
+                  <pic:nvPicPr>
+                    <pic:cNvPr id="0" name="Picture 2"/>
+                    <pic:cNvPicPr>
+                      <a:picLocks noChangeAspect="1" noChangeArrowheads="1"/>
+                    </pic:cNvPicPr>
+                  </pic:nvPicPr>
+                  <pic:blipFill>
+                    <a:blip r:embed="rId14" cstate="print">
+                      <a:extLst>
+                        <a:ext uri="{28A0092B-C50C-407E-A947-70E740481C1C}">
+                          <a14:useLocalDpi xmlns:a14="http://schemas.microsoft.com/office/drawing/2010/main" val="0"/>
+                        </a:ext>
+                      </a:extLst>
+                    </a:blip>
+                    <a:srcRect/>
+                    <a:stretch>
+                      <a:fillRect/>
+                    </a:stretch>
+                  </pic:blipFill>
+                  <pic:spPr bwMode="auto">
+                    <a:xfrm>
+                      <a:off x="0" y="0"/>
+                      <a:ext cx="2997200" cy="2259330"/>
+                    </a:xfrm>
+                    <a:prstGeom prst="rect">
+                      <a:avLst/>
+                    </a:prstGeom>
+                    <a:noFill/>
+                    <a:ln>
+                      <a:noFill/>
+                    </a:ln>
+                  </pic:spPr>
+                </pic:pic>
+              </a:graphicData>
+            </a:graphic>
+            <wp14:sizeRelH relativeFrom="page">
+              <wp14:pctWidth>0</wp14:pctWidth>
+            </wp14:sizeRelH>
+            <wp14:sizeRelV relativeFrom="page">
+              <wp14:pctHeight>0</wp14:pctHeight>
+            </wp14:sizeRelV>
+          </wp:anchor>
+        </w:drawing>
+      </w:r>
+      <w:r>
+        <w:rPr>
+          <w:rFonts w:ascii="宋体" w:eastAsia="宋体" w:hAnsi="宋体" w:hint="eastAsia"/>
+          <w:szCs w:val="21"/>
+        </w:rPr>
+        <w:t>此外，在文献[</w:t>
+      </w:r>
+      <w:r>
+        <w:rPr>
+          <w:rFonts w:ascii="宋体" w:eastAsia="宋体" w:hAnsi="宋体"/>
+          <w:szCs w:val="21"/>
+        </w:rPr>
+        <w:t>73-75]</w:t>
+      </w:r>
+      <w:r>
+        <w:rPr>
+          <w:rFonts w:ascii="宋体" w:eastAsia="宋体" w:hAnsi="宋体" w:hint="eastAsia"/>
+          <w:szCs w:val="21"/>
+        </w:rPr>
+        <w:t>中，其他几位研究者提出了各自的物理热模型用以预测特定条件下的热行为。图1</w:t>
+      </w:r>
+      <w:r>
+        <w:rPr>
+          <w:rFonts w:ascii="宋体" w:eastAsia="宋体" w:hAnsi="宋体"/>
+          <w:szCs w:val="21"/>
+        </w:rPr>
+        <w:t>0</w:t>
+      </w:r>
+      <w:r>
+        <w:rPr>
+          <w:rFonts w:ascii="宋体" w:eastAsia="宋体" w:hAnsi="宋体" w:hint="eastAsia"/>
+          <w:szCs w:val="21"/>
+        </w:rPr>
+        <w:t>展现了一个几何电化学模型的例子。</w:t>
+      </w:r>
+    </w:p>
+    <w:p>
+      <w:pPr>
+        <w:spacing w:afterLines="100" w:after="312" w:line="360" w:lineRule="exact"/>
+        <w:ind w:firstLineChars="200" w:firstLine="420"/>
+        <w:jc w:val="center"/>
+        <w:rPr>
+          <w:rFonts w:ascii="宋体" w:eastAsia="宋体" w:hAnsi="宋体" w:hint="eastAsia"/>
+          <w:szCs w:val="21"/>
+        </w:rPr>
+      </w:pPr>
+      <w:r>
+        <w:rPr>
+          <w:rFonts w:ascii="宋体" w:eastAsia="宋体" w:hAnsi="宋体" w:hint="eastAsia"/>
+          <w:szCs w:val="21"/>
+        </w:rPr>
+        <w:t xml:space="preserve">图 </w:t>
+      </w:r>
+      <w:r>
+        <w:rPr>
+          <w:rFonts w:ascii="宋体" w:eastAsia="宋体" w:hAnsi="宋体"/>
+          <w:szCs w:val="21"/>
+        </w:rPr>
+        <w:t xml:space="preserve">10 </w:t>
+      </w:r>
+      <w:r>
+        <w:rPr>
+          <w:rFonts w:ascii="宋体" w:eastAsia="宋体" w:hAnsi="宋体" w:hint="eastAsia"/>
+          <w:szCs w:val="21"/>
+        </w:rPr>
+        <w:t>三维几何电化学模型示意图</w:t>
+      </w:r>
+    </w:p>
+    <w:p>
+      <w:pPr>
+        <w:spacing w:line="360" w:lineRule="exact"/>
+        <w:ind w:firstLineChars="200" w:firstLine="420"/>
+        <w:jc w:val="left"/>
+        <w:rPr>
+          <w:rFonts w:ascii="宋体" w:eastAsia="宋体" w:hAnsi="宋体" w:hint="eastAsia"/>
+          <w:szCs w:val="21"/>
+        </w:rPr>
+      </w:pPr>
+      <w:r>
+        <w:rPr>
+          <w:rFonts w:ascii="宋体" w:eastAsia="宋体" w:hAnsi="宋体" w:hint="eastAsia"/>
+          <w:szCs w:val="21"/>
+        </w:rPr>
+        <w:t>在文献[</w:t>
+      </w:r>
+      <w:r>
+        <w:rPr>
+          <w:rFonts w:ascii="宋体" w:eastAsia="宋体" w:hAnsi="宋体"/>
+          <w:szCs w:val="21"/>
+        </w:rPr>
+        <w:t>76]</w:t>
+      </w:r>
+      <w:r>
+        <w:rPr>
+          <w:rFonts w:ascii="宋体" w:eastAsia="宋体" w:hAnsi="宋体" w:hint="eastAsia"/>
+          <w:szCs w:val="21"/>
+        </w:rPr>
+        <w:t>中给出了一个二维热模型来预测4</w:t>
+      </w:r>
+      <w:r>
+        <w:rPr>
+          <w:rFonts w:ascii="宋体" w:eastAsia="宋体" w:hAnsi="宋体"/>
+          <w:szCs w:val="21"/>
+        </w:rPr>
+        <w:t>5A</w:t>
+      </w:r>
+      <w:r>
+        <w:rPr>
+          <w:rFonts w:ascii="宋体" w:eastAsia="宋体" w:hAnsi="宋体" w:hint="eastAsia"/>
+          <w:szCs w:val="21"/>
+        </w:rPr>
+        <w:t>h的磷酸铁锂软包电池内部的温度分布。</w:t>
+      </w:r>
+      <w:r>
+        <w:rPr>
+          <w:rFonts w:ascii="宋体" w:eastAsia="宋体" w:hAnsi="宋体" w:hint="eastAsia"/>
+          <w:szCs w:val="21"/>
+        </w:rPr>
+        <w:t>热模型通过使用</w:t>
+      </w:r>
+      <w:r>
+        <w:rPr>
+          <w:rFonts w:ascii="Times New Roman" w:eastAsia="宋体" w:hAnsi="Times New Roman" w:cs="Times New Roman"/>
+          <w:szCs w:val="21"/>
+        </w:rPr>
+        <w:t>ANSYS FLUENT</w:t>
+      </w:r>
+      <w:r>
+        <w:rPr>
+          <w:rFonts w:ascii="宋体" w:eastAsia="宋体" w:hAnsi="宋体" w:hint="eastAsia"/>
+          <w:szCs w:val="21"/>
+        </w:rPr>
+        <w:t>软件来解决热化散问题。</w:t>
+      </w:r>
+      <w:r>
+        <w:rPr>
+          <w:rFonts w:ascii="宋体" w:eastAsia="宋体" w:hAnsi="宋体" w:hint="eastAsia"/>
+          <w:szCs w:val="21"/>
+        </w:rPr>
+        <w:t>其输入参数是产热功率和一些热特性参数。借助不同方程，模型模拟了不同电流和温度条件下电池的温度分布。</w:t>
+      </w:r>
+    </w:p>
+    <w:p>
+      <w:pPr>
+        <w:spacing w:line="360" w:lineRule="exact"/>
+        <w:ind w:firstLineChars="200" w:firstLine="420"/>
+        <w:jc w:val="left"/>
+        <w:rPr>
+          <w:rFonts w:ascii="宋体" w:eastAsia="宋体" w:hAnsi="宋体" w:hint="eastAsia"/>
+          <w:szCs w:val="21"/>
+        </w:rPr>
+      </w:pPr>
+      <w:r>
+        <w:rPr>
+          <w:rFonts w:ascii="宋体" w:eastAsia="宋体" w:hAnsi="宋体" w:hint="eastAsia"/>
+          <w:szCs w:val="21"/>
+        </w:rPr>
+        <w:t>电化学模型能够</w:t>
+      </w:r>
+      <w:r>
+        <w:rPr>
+          <w:rFonts w:ascii="宋体" w:eastAsia="宋体" w:hAnsi="宋体" w:hint="eastAsia"/>
+          <w:szCs w:val="21"/>
+        </w:rPr>
+        <w:t>充分反应一些电池特性，比如</w:t>
+      </w:r>
+      <w:r>
+        <w:rPr>
+          <w:rFonts w:ascii="宋体" w:eastAsia="宋体" w:hAnsi="宋体" w:hint="eastAsia"/>
+          <w:szCs w:val="21"/>
+        </w:rPr>
+        <w:t>电解质电导率、电极</w:t>
+      </w:r>
+      <w:proofErr w:type="gramStart"/>
+      <w:r>
+        <w:rPr>
+          <w:rFonts w:ascii="宋体" w:eastAsia="宋体" w:hAnsi="宋体" w:hint="eastAsia"/>
+          <w:szCs w:val="21"/>
+        </w:rPr>
+        <w:t>箔</w:t>
+      </w:r>
+      <w:proofErr w:type="gramEnd"/>
+      <w:r>
+        <w:rPr>
+          <w:rFonts w:ascii="宋体" w:eastAsia="宋体" w:hAnsi="宋体" w:hint="eastAsia"/>
+          <w:szCs w:val="21"/>
+        </w:rPr>
+        <w:t>厚度</w:t>
+      </w:r>
+      <w:r>
+        <w:rPr>
+          <w:rFonts w:ascii="宋体" w:eastAsia="宋体" w:hAnsi="宋体" w:hint="eastAsia"/>
+          <w:szCs w:val="21"/>
+        </w:rPr>
+        <w:t>、锂电极的径向距离等。获取这些参数的一个方法是数据处理，尽管可能十分浪费时间。另一个方法是通过电热模型来预估热行为。</w:t>
+      </w:r>
+      <w:r>
+        <w:rPr>
+          <w:rFonts w:ascii="宋体" w:eastAsia="宋体" w:hAnsi="宋体" w:hint="eastAsia"/>
+          <w:szCs w:val="21"/>
+        </w:rPr>
+        <w:t>在[</w:t>
+      </w:r>
+      <w:r>
+        <w:rPr>
+          <w:rFonts w:ascii="宋体" w:eastAsia="宋体" w:hAnsi="宋体"/>
+          <w:szCs w:val="21"/>
+        </w:rPr>
+        <w:t>18]</w:t>
+      </w:r>
+      <w:r>
+        <w:rPr>
+          <w:rFonts w:ascii="宋体" w:eastAsia="宋体" w:hAnsi="宋体" w:hint="eastAsia"/>
+          <w:szCs w:val="21"/>
+        </w:rPr>
+        <w:t>中揭示了一个重要的电热现象。</w:t>
+      </w:r>
+      <w:r>
+        <w:rPr>
+          <w:rFonts w:ascii="宋体" w:eastAsia="宋体" w:hAnsi="宋体" w:hint="eastAsia"/>
+          <w:szCs w:val="21"/>
+        </w:rPr>
+        <w:t>在-</w:t>
+      </w:r>
+      <w:r>
+        <w:rPr>
+          <w:rFonts w:ascii="宋体" w:eastAsia="宋体" w:hAnsi="宋体"/>
+          <w:szCs w:val="21"/>
+        </w:rPr>
+        <w:t>20</w:t>
+      </w:r>
+      <w:r>
+        <w:rPr>
+          <w:rFonts w:ascii="宋体" w:eastAsia="宋体" w:hAnsi="宋体" w:hint="eastAsia"/>
+          <w:szCs w:val="21"/>
+        </w:rPr>
+        <w:t>℃和1</w:t>
+      </w:r>
+      <w:r>
+        <w:rPr>
+          <w:rFonts w:ascii="宋体" w:eastAsia="宋体" w:hAnsi="宋体"/>
+          <w:szCs w:val="21"/>
+        </w:rPr>
+        <w:t>00A</w:t>
+      </w:r>
+      <w:r>
+        <w:rPr>
+          <w:rFonts w:ascii="宋体" w:eastAsia="宋体" w:hAnsi="宋体" w:hint="eastAsia"/>
+          <w:szCs w:val="21"/>
+        </w:rPr>
+        <w:t>的</w:t>
+      </w:r>
+      <w:r>
+        <w:rPr>
+          <w:rFonts w:ascii="宋体" w:eastAsia="宋体" w:hAnsi="宋体" w:hint="eastAsia"/>
+          <w:szCs w:val="21"/>
+        </w:rPr>
+        <w:lastRenderedPageBreak/>
+        <w:t>放电电流下，</w:t>
+      </w:r>
+      <w:r>
+        <w:rPr>
+          <w:rFonts w:ascii="宋体" w:eastAsia="宋体" w:hAnsi="宋体" w:hint="eastAsia"/>
+          <w:szCs w:val="21"/>
+        </w:rPr>
+        <w:t>电池的高阻抗降低了电池电压，并通过焦耳现象产生热量</w:t>
+      </w:r>
+      <w:r>
+        <w:rPr>
+          <w:rFonts w:ascii="宋体" w:eastAsia="宋体" w:hAnsi="宋体" w:hint="eastAsia"/>
+          <w:szCs w:val="21"/>
+        </w:rPr>
+        <w:t>，使电池温度达到-</w:t>
+      </w:r>
+      <w:r>
+        <w:rPr>
+          <w:rFonts w:ascii="宋体" w:eastAsia="宋体" w:hAnsi="宋体"/>
+          <w:szCs w:val="21"/>
+        </w:rPr>
+        <w:t>5.6</w:t>
+      </w:r>
+      <w:r>
+        <w:rPr>
+          <w:rFonts w:ascii="宋体" w:eastAsia="宋体" w:hAnsi="宋体" w:hint="eastAsia"/>
+          <w:szCs w:val="21"/>
+        </w:rPr>
+        <w:t>℃。</w:t>
+      </w:r>
+    </w:p>
+    <w:p>
+      <w:pPr>
+        <w:spacing w:line="360" w:lineRule="exact"/>
+        <w:ind w:firstLineChars="200" w:firstLine="420"/>
+        <w:jc w:val="left"/>
+        <w:rPr>
+          <w:rFonts w:ascii="宋体" w:eastAsia="宋体" w:hAnsi="宋体" w:hint="eastAsia"/>
+          <w:szCs w:val="21"/>
+        </w:rPr>
+      </w:pPr>
+      <w:r>
+        <w:rPr>
+          <w:rFonts w:ascii="宋体" w:eastAsia="宋体" w:hAnsi="宋体"/>
+          <w:noProof/>
+          <w:szCs w:val="21"/>
+        </w:rPr>
+        <w:drawing>
+          <wp:anchor distT="0" distB="0" distL="114300" distR="114300" simplePos="0" relativeHeight="251671552" behindDoc="0" locked="0" layoutInCell="1" allowOverlap="1" wp14:anchorId="3BBCD08D" wp14:editId="185986DE">
+            <wp:simplePos x="0" y="0"/>
+            <wp:positionH relativeFrom="margin">
+              <wp:posOffset>1435100</wp:posOffset>
+            </wp:positionH>
+            <wp:positionV relativeFrom="paragraph">
+              <wp:posOffset>476250</wp:posOffset>
+            </wp:positionV>
+            <wp:extent cx="3032215" cy="1876425"/>
+            <wp:effectExtent l="0" t="0" r="0" b="0"/>
+            <wp:wrapTopAndBottom/>
+            <wp:docPr id="11" name="图片 11"/>
+            <wp:cNvGraphicFramePr>
+              <a:graphicFrameLocks xmlns:a="http://schemas.openxmlformats.org/drawingml/2006/main" noChangeAspect="1"/>
+            </wp:cNvGraphicFramePr>
+            <a:graphic xmlns:a="http://schemas.openxmlformats.org/drawingml/2006/main">
+              <a:graphicData uri="http://schemas.openxmlformats.org/drawingml/2006/picture">
+                <pic:pic xmlns:pic="http://schemas.openxmlformats.org/drawingml/2006/picture">
+                  <pic:nvPicPr>
+                    <pic:cNvPr id="0" name="Picture 3"/>
+                    <pic:cNvPicPr>
+                      <a:picLocks noChangeAspect="1" noChangeArrowheads="1"/>
+                    </pic:cNvPicPr>
+                  </pic:nvPicPr>
+                  <pic:blipFill>
+                    <a:blip r:embed="rId15">
+                      <a:extLst>
+                        <a:ext uri="{28A0092B-C50C-407E-A947-70E740481C1C}">
+                          <a14:useLocalDpi xmlns:a14="http://schemas.microsoft.com/office/drawing/2010/main" val="0"/>
+                        </a:ext>
+                      </a:extLst>
+                    </a:blip>
+                    <a:srcRect/>
+                    <a:stretch>
+                      <a:fillRect/>
+                    </a:stretch>
+                  </pic:blipFill>
+                  <pic:spPr bwMode="auto">
+                    <a:xfrm>
+                      <a:off x="0" y="0"/>
+                      <a:ext cx="3032215" cy="1876425"/>
+                    </a:xfrm>
+                    <a:prstGeom prst="rect">
+                      <a:avLst/>
+                    </a:prstGeom>
+                    <a:noFill/>
+                    <a:ln>
+                      <a:noFill/>
+                    </a:ln>
+                  </pic:spPr>
+                </pic:pic>
+              </a:graphicData>
+            </a:graphic>
+            <wp14:sizeRelH relativeFrom="page">
+              <wp14:pctWidth>0</wp14:pctWidth>
+            </wp14:sizeRelH>
+            <wp14:sizeRelV relativeFrom="page">
+              <wp14:pctHeight>0</wp14:pctHeight>
+            </wp14:sizeRelV>
+          </wp:anchor>
+        </w:drawing>
+      </w:r>
+      <w:r>
+        <w:rPr>
+          <w:rFonts w:ascii="宋体" w:eastAsia="宋体" w:hAnsi="宋体" w:hint="eastAsia"/>
+          <w:szCs w:val="21"/>
+        </w:rPr>
+        <w:t>在文献[</w:t>
+      </w:r>
+      <w:r>
+        <w:rPr>
+          <w:rFonts w:ascii="宋体" w:eastAsia="宋体" w:hAnsi="宋体"/>
+          <w:szCs w:val="21"/>
+        </w:rPr>
+        <w:t>77,78]</w:t>
+      </w:r>
+      <w:r>
+        <w:rPr>
+          <w:rFonts w:ascii="宋体" w:eastAsia="宋体" w:hAnsi="宋体" w:hint="eastAsia"/>
+          <w:szCs w:val="21"/>
+        </w:rPr>
+        <w:t>中，作者忽略温度对内阻的影响，</w:t>
+      </w:r>
+      <w:r>
+        <w:rPr>
+          <w:rFonts w:ascii="宋体" w:eastAsia="宋体" w:hAnsi="宋体" w:hint="eastAsia"/>
+          <w:szCs w:val="21"/>
+        </w:rPr>
+        <w:t>并根据不同温度制定了不同O</w:t>
+      </w:r>
+      <w:r>
+        <w:rPr>
+          <w:rFonts w:ascii="宋体" w:eastAsia="宋体" w:hAnsi="宋体"/>
+          <w:szCs w:val="21"/>
+        </w:rPr>
+        <w:t>CV</w:t>
+      </w:r>
+      <w:r>
+        <w:rPr>
+          <w:rFonts w:ascii="宋体" w:eastAsia="宋体" w:hAnsi="宋体" w:hint="eastAsia"/>
+          <w:szCs w:val="21"/>
+        </w:rPr>
+        <w:t>。此外还考虑了电荷耗散、电池容量和热效应的影响。</w:t>
+      </w:r>
+    </w:p>
+    <w:p>
+      <w:pPr>
+        <w:spacing w:afterLines="100" w:after="312" w:line="360" w:lineRule="exact"/>
+        <w:ind w:firstLineChars="200" w:firstLine="420"/>
+        <w:jc w:val="center"/>
+        <w:rPr>
+          <w:rFonts w:ascii="宋体" w:eastAsia="宋体" w:hAnsi="宋体" w:hint="eastAsia"/>
+          <w:szCs w:val="21"/>
+        </w:rPr>
+      </w:pPr>
+      <w:r>
+        <w:rPr>
+          <w:rFonts w:ascii="宋体" w:eastAsia="宋体" w:hAnsi="宋体" w:hint="eastAsia"/>
+          <w:szCs w:val="21"/>
+        </w:rPr>
+        <w:t xml:space="preserve">图 </w:t>
+      </w:r>
+      <w:r>
+        <w:rPr>
+          <w:rFonts w:ascii="宋体" w:eastAsia="宋体" w:hAnsi="宋体"/>
+          <w:szCs w:val="21"/>
+        </w:rPr>
+        <w:t xml:space="preserve">11 </w:t>
+      </w:r>
+      <w:r>
+        <w:rPr>
+          <w:rFonts w:ascii="宋体" w:eastAsia="宋体" w:hAnsi="宋体" w:hint="eastAsia"/>
+          <w:szCs w:val="21"/>
+        </w:rPr>
+        <w:t>电池热模型</w:t>
+      </w:r>
+    </w:p>
+    <w:p>
+      <w:pPr>
+        <w:spacing w:line="360" w:lineRule="exact"/>
+        <w:ind w:firstLineChars="200" w:firstLine="420"/>
+        <w:jc w:val="left"/>
+        <w:rPr>
+          <w:rFonts w:ascii="宋体" w:eastAsia="宋体" w:hAnsi="宋体" w:hint="eastAsia"/>
+          <w:szCs w:val="21"/>
+        </w:rPr>
+      </w:pPr>
+      <w:r>
+        <w:rPr>
+          <w:rFonts w:ascii="宋体" w:eastAsia="宋体" w:hAnsi="宋体" w:hint="eastAsia"/>
+          <w:szCs w:val="21"/>
+        </w:rPr>
+        <w:t>如图1</w:t>
+      </w:r>
+      <w:r>
+        <w:rPr>
+          <w:rFonts w:ascii="宋体" w:eastAsia="宋体" w:hAnsi="宋体"/>
+          <w:szCs w:val="21"/>
+        </w:rPr>
+        <w:t>1</w:t>
+      </w:r>
+      <w:r>
+        <w:rPr>
+          <w:rFonts w:ascii="宋体" w:eastAsia="宋体" w:hAnsi="宋体" w:hint="eastAsia"/>
+          <w:szCs w:val="21"/>
+        </w:rPr>
+        <w:t>所示，该模型将电池单元分为两个实体：核心核外壳。然后使用对流传热来表示每个电池芯和外壳的温度变化。</w:t>
+      </w:r>
+    </w:p>
+    <w:p>
+      <w:pPr>
+        <w:spacing w:line="360" w:lineRule="exact"/>
+        <w:ind w:firstLineChars="200" w:firstLine="420"/>
+        <w:jc w:val="left"/>
+        <w:rPr>
+          <w:rFonts w:ascii="宋体" w:eastAsia="宋体" w:hAnsi="宋体"/>
+          <w:szCs w:val="21"/>
+        </w:rPr>
+      </w:pPr>
+      <w:r>
+        <w:rPr>
+          <w:rFonts w:ascii="宋体" w:eastAsia="宋体" w:hAnsi="宋体" w:hint="eastAsia"/>
+          <w:szCs w:val="21"/>
+        </w:rPr>
+        <w:t>[</w:t>
+      </w:r>
+      <w:r>
+        <w:rPr>
+          <w:rFonts w:ascii="宋体" w:eastAsia="宋体" w:hAnsi="宋体"/>
+          <w:szCs w:val="21"/>
+        </w:rPr>
+        <w:t>79-81]</w:t>
+      </w:r>
+      <w:r>
+        <w:rPr>
+          <w:rFonts w:ascii="宋体" w:eastAsia="宋体" w:hAnsi="宋体" w:hint="eastAsia"/>
+          <w:szCs w:val="21"/>
+        </w:rPr>
+        <w:t>中也提出了一些用于低温运行的其他热模型。</w:t>
+      </w:r>
+      <w:r>
+        <w:rPr>
+          <w:rFonts w:ascii="宋体" w:eastAsia="宋体" w:hAnsi="宋体" w:hint="eastAsia"/>
+          <w:szCs w:val="21"/>
+        </w:rPr>
+        <w:t>在[</w:t>
+      </w:r>
+      <w:r>
+        <w:rPr>
+          <w:rFonts w:ascii="宋体" w:eastAsia="宋体" w:hAnsi="宋体"/>
+          <w:szCs w:val="21"/>
+        </w:rPr>
+        <w:t>78]</w:t>
+      </w:r>
+      <w:r>
+        <w:rPr>
+          <w:rFonts w:ascii="宋体" w:eastAsia="宋体" w:hAnsi="宋体" w:hint="eastAsia"/>
+          <w:szCs w:val="21"/>
+        </w:rPr>
+        <w:t>中作者使用三个R</w:t>
+      </w:r>
+      <w:r>
+        <w:rPr>
+          <w:rFonts w:ascii="宋体" w:eastAsia="宋体" w:hAnsi="宋体"/>
+          <w:szCs w:val="21"/>
+        </w:rPr>
+        <w:t>C</w:t>
+      </w:r>
+      <w:r>
+        <w:rPr>
+          <w:rFonts w:ascii="宋体" w:eastAsia="宋体" w:hAnsi="宋体" w:hint="eastAsia"/>
+          <w:szCs w:val="21"/>
+        </w:rPr>
+        <w:t>模块，一个串联电阻和一个电压源组成的电池模型，能够再现电池的I</w:t>
+      </w:r>
+      <w:r>
+        <w:rPr>
+          <w:rFonts w:ascii="宋体" w:eastAsia="宋体" w:hAnsi="宋体"/>
+          <w:szCs w:val="21"/>
+        </w:rPr>
+        <w:t>-V</w:t>
+      </w:r>
+      <w:r>
+        <w:rPr>
+          <w:rFonts w:ascii="宋体" w:eastAsia="宋体" w:hAnsi="宋体" w:hint="eastAsia"/>
+          <w:szCs w:val="21"/>
+        </w:rPr>
+        <w:t>特性，并预测电池S</w:t>
+      </w:r>
+      <w:r>
+        <w:rPr>
+          <w:rFonts w:ascii="宋体" w:eastAsia="宋体" w:hAnsi="宋体"/>
+          <w:szCs w:val="21"/>
+        </w:rPr>
+        <w:t>OC</w:t>
+      </w:r>
+      <w:r>
+        <w:rPr>
+          <w:rFonts w:ascii="宋体" w:eastAsia="宋体" w:hAnsi="宋体" w:hint="eastAsia"/>
+          <w:szCs w:val="21"/>
+        </w:rPr>
+        <w:t>。</w:t>
+      </w:r>
+      <w:r>
+        <w:rPr>
+          <w:rFonts w:ascii="宋体" w:eastAsia="宋体" w:hAnsi="宋体" w:hint="eastAsia"/>
+          <w:szCs w:val="21"/>
+        </w:rPr>
+        <w:t>电池模型参数是根据不同温度下脉冲试验的输出特性曲线进行参数辨识而来。</w:t>
+      </w:r>
+      <w:r>
+        <w:rPr>
+          <w:rFonts w:ascii="宋体" w:eastAsia="宋体" w:hAnsi="宋体" w:hint="eastAsia"/>
+          <w:szCs w:val="21"/>
+        </w:rPr>
+        <w:t>在[</w:t>
+      </w:r>
+      <w:r>
+        <w:rPr>
+          <w:rFonts w:ascii="宋体" w:eastAsia="宋体" w:hAnsi="宋体"/>
+          <w:szCs w:val="21"/>
+        </w:rPr>
+        <w:t>79]</w:t>
+      </w:r>
+      <w:r>
+        <w:rPr>
+          <w:rFonts w:ascii="宋体" w:eastAsia="宋体" w:hAnsi="宋体" w:hint="eastAsia"/>
+          <w:szCs w:val="21"/>
+        </w:rPr>
+        <w:t>中作者根据</w:t>
+      </w:r>
+      <w:r>
+        <w:rPr>
+          <w:rFonts w:ascii="宋体" w:eastAsia="宋体" w:hAnsi="宋体" w:hint="eastAsia"/>
+          <w:szCs w:val="21"/>
+        </w:rPr>
+        <w:t>[</w:t>
+      </w:r>
+      <w:r>
+        <w:rPr>
+          <w:rFonts w:ascii="宋体" w:eastAsia="宋体" w:hAnsi="宋体"/>
+          <w:szCs w:val="21"/>
+        </w:rPr>
+        <w:t>82]</w:t>
+      </w:r>
+      <w:r>
+        <w:rPr>
+          <w:rFonts w:ascii="宋体" w:eastAsia="宋体" w:hAnsi="宋体" w:hint="eastAsia"/>
+          <w:szCs w:val="21"/>
+        </w:rPr>
+        <w:t>中的研究结果，建立了</w:t>
+      </w:r>
+      <w:r>
+        <w:rPr>
+          <w:rFonts w:ascii="Times New Roman" w:eastAsia="宋体" w:hAnsi="Times New Roman" w:cs="Times New Roman"/>
+          <w:szCs w:val="21"/>
+        </w:rPr>
+        <w:t>MATLAB/Simulink</w:t>
+      </w:r>
+      <w:r>
+        <w:rPr>
+          <w:rFonts w:ascii="宋体" w:eastAsia="宋体" w:hAnsi="宋体" w:hint="eastAsia"/>
+          <w:szCs w:val="21"/>
+        </w:rPr>
+        <w:t>模型。模型对不同电流和温度下电池输出电压进行了模拟，作者将他们的工作扩展到分析离子电池的循环老化。</w:t>
+      </w:r>
+    </w:p>
+    <w:p>
+      <w:pPr>
+        <w:spacing w:line="360" w:lineRule="exact"/>
+        <w:ind w:firstLineChars="200" w:firstLine="420"/>
+        <w:jc w:val="left"/>
+        <w:rPr>
+          <w:rFonts w:ascii="宋体" w:eastAsia="宋体" w:hAnsi="宋体" w:hint="eastAsia"/>
+          <w:szCs w:val="21"/>
+        </w:rPr>
+      </w:pPr>
+      <w:r>
+        <w:rPr>
+          <w:rFonts w:ascii="宋体" w:eastAsia="宋体" w:hAnsi="宋体" w:hint="eastAsia"/>
+          <w:szCs w:val="21"/>
+        </w:rPr>
+        <w:t>在[</w:t>
+      </w:r>
+      <w:r>
+        <w:rPr>
+          <w:rFonts w:ascii="宋体" w:eastAsia="宋体" w:hAnsi="宋体"/>
+          <w:szCs w:val="21"/>
+        </w:rPr>
+        <w:t>83]</w:t>
+      </w:r>
+      <w:r>
+        <w:rPr>
+          <w:rFonts w:ascii="宋体" w:eastAsia="宋体" w:hAnsi="宋体" w:hint="eastAsia"/>
+          <w:szCs w:val="21"/>
+        </w:rPr>
+        <w:t>中作者提出了一种二阶锂离子电池模型，用于模拟低温下锂离子电池的特性。模型改进了</w:t>
+      </w:r>
+      <w:proofErr w:type="gramStart"/>
+      <w:r>
+        <w:rPr>
+          <w:rFonts w:ascii="宋体" w:eastAsia="宋体" w:hAnsi="宋体" w:hint="eastAsia"/>
+          <w:szCs w:val="21"/>
+        </w:rPr>
+        <w:t>戴维南模型</w:t>
+      </w:r>
+      <w:proofErr w:type="gramEnd"/>
+      <w:r>
+        <w:rPr>
+          <w:rFonts w:ascii="宋体" w:eastAsia="宋体" w:hAnsi="宋体" w:hint="eastAsia"/>
+          <w:szCs w:val="21"/>
+        </w:rPr>
+        <w:t>，并添加了滞后效应。从结果可以看出这种电池模型更为精确。</w:t>
+      </w:r>
+    </w:p>
+    <w:p>
+      <w:pPr>
+        <w:spacing w:line="360" w:lineRule="exact"/>
+        <w:ind w:firstLineChars="200" w:firstLine="420"/>
+        <w:jc w:val="left"/>
+        <w:rPr>
+          <w:rFonts w:ascii="宋体" w:eastAsia="宋体" w:hAnsi="宋体"/>
+          <w:szCs w:val="21"/>
+        </w:rPr>
+      </w:pPr>
+      <w:r>
+        <w:rPr>
+          <w:rFonts w:ascii="宋体" w:eastAsia="宋体" w:hAnsi="宋体" w:hint="eastAsia"/>
+          <w:szCs w:val="21"/>
+        </w:rPr>
+        <w:t>在[</w:t>
+      </w:r>
+      <w:r>
+        <w:rPr>
+          <w:rFonts w:ascii="宋体" w:eastAsia="宋体" w:hAnsi="宋体"/>
+          <w:szCs w:val="21"/>
+        </w:rPr>
+        <w:t>80]</w:t>
+      </w:r>
+      <w:r>
+        <w:rPr>
+          <w:rFonts w:ascii="宋体" w:eastAsia="宋体" w:hAnsi="宋体" w:hint="eastAsia"/>
+          <w:szCs w:val="21"/>
+        </w:rPr>
+        <w:t>中提出了一种多物理电池组模型，通过扩展卡尔曼滤波器（</w:t>
+      </w:r>
+      <w:r>
+        <w:rPr>
+          <w:rFonts w:ascii="Times New Roman" w:eastAsia="宋体" w:hAnsi="Times New Roman" w:cs="Times New Roman"/>
+          <w:szCs w:val="21"/>
+        </w:rPr>
+        <w:t>Extended Kalman Filter EKF</w:t>
+      </w:r>
+      <w:r>
+        <w:rPr>
+          <w:rFonts w:ascii="宋体" w:eastAsia="宋体" w:hAnsi="宋体" w:hint="eastAsia"/>
+          <w:szCs w:val="21"/>
+        </w:rPr>
+        <w:t>）来检测电池组充电状况，并在不同温度下进行了实验验证。</w:t>
+      </w:r>
+    </w:p>
+    <w:p>
+      <w:pPr>
+        <w:spacing w:line="360" w:lineRule="exact"/>
+        <w:ind w:firstLineChars="200" w:firstLine="420"/>
+        <w:jc w:val="left"/>
+        <w:rPr>
+          <w:rFonts w:ascii="宋体" w:eastAsia="宋体" w:hAnsi="宋体" w:hint="eastAsia"/>
+          <w:szCs w:val="21"/>
+        </w:rPr>
+      </w:pPr>
+      <w:r>
+        <w:rPr>
+          <w:rFonts w:ascii="宋体" w:eastAsia="宋体" w:hAnsi="宋体" w:hint="eastAsia"/>
+          <w:szCs w:val="21"/>
+        </w:rPr>
+        <w:t>在[</w:t>
+      </w:r>
+      <w:r>
+        <w:rPr>
+          <w:rFonts w:ascii="宋体" w:eastAsia="宋体" w:hAnsi="宋体"/>
+          <w:szCs w:val="21"/>
+        </w:rPr>
+        <w:t>81]</w:t>
+      </w:r>
+      <w:r>
+        <w:rPr>
+          <w:rFonts w:ascii="宋体" w:eastAsia="宋体" w:hAnsi="宋体" w:hint="eastAsia"/>
+          <w:szCs w:val="21"/>
+        </w:rPr>
+        <w:t>中提出了一种考虑温度预测的商用</w:t>
+      </w:r>
+      <w:proofErr w:type="gramStart"/>
+      <w:r>
+        <w:rPr>
+          <w:rFonts w:ascii="宋体" w:eastAsia="宋体" w:hAnsi="宋体" w:hint="eastAsia"/>
+          <w:szCs w:val="21"/>
+        </w:rPr>
+        <w:t>锂</w:t>
+      </w:r>
+      <w:proofErr w:type="gramEnd"/>
+      <w:r>
+        <w:rPr>
+          <w:rFonts w:ascii="宋体" w:eastAsia="宋体" w:hAnsi="宋体" w:hint="eastAsia"/>
+          <w:szCs w:val="21"/>
+        </w:rPr>
+        <w:t>离子电池模型。该模型采用</w:t>
+      </w:r>
+      <w:r>
+        <w:rPr>
+          <w:rFonts w:ascii="宋体" w:eastAsia="宋体" w:hAnsi="宋体" w:hint="eastAsia"/>
+          <w:szCs w:val="21"/>
+        </w:rPr>
+        <w:t>电学方法和修正的校正因子来提高模型精度，此外还考虑了电流和温度的依赖性。</w:t>
+      </w:r>
+      <w:r>
+        <w:rPr>
+          <w:rFonts w:ascii="宋体" w:eastAsia="宋体" w:hAnsi="宋体" w:hint="eastAsia"/>
+          <w:szCs w:val="21"/>
+        </w:rPr>
+        <w:t>其热力学描述基于以下方程：</w:t>
+      </w:r>
+    </w:p>
+    <w:p>
+      <w:pPr>
+        <w:ind w:firstLineChars="200" w:firstLine="420"/>
+        <w:rPr>
+          <w:rFonts w:ascii="宋体" w:eastAsia="宋体" w:hAnsi="宋体"/>
+          <w:szCs w:val="21"/>
+        </w:rPr>
+      </w:pPr>
+      <m:oMathPara>
+        <m:oMath>
+          <m:r>
+            <m:rPr>
+              <m:sty m:val="p"/>
+            </m:rPr>
+            <w:rPr>
+              <w:rFonts w:ascii="Cambria Math" w:eastAsia="宋体" w:hAnsi="Cambria Math"/>
+              <w:szCs w:val="21"/>
+            </w:rPr>
+            <m:t>m∙</m:t>
+          </m:r>
+          <m:sSub>
+            <m:sSubPr>
+              <m:ctrlPr>
+                <w:rPr>
+                  <w:rFonts w:ascii="Cambria Math" w:eastAsia="宋体" w:hAnsi="Cambria Math"/>
+                  <w:szCs w:val="21"/>
+                </w:rPr>
+              </m:ctrlPr>
+            </m:sSubPr>
+            <m:e>
+              <m:r>
+                <w:rPr>
+                  <w:rFonts w:ascii="Cambria Math" w:eastAsia="宋体" w:hAnsi="Cambria Math"/>
+                  <w:szCs w:val="21"/>
+                </w:rPr>
+                <m:t>C</m:t>
+              </m:r>
+            </m:e>
+            <m:sub>
+              <m:r>
+                <w:rPr>
+                  <w:rFonts w:ascii="Cambria Math" w:eastAsia="宋体" w:hAnsi="Cambria Math"/>
+                  <w:szCs w:val="21"/>
+                </w:rPr>
+                <m:t>p</m:t>
+              </m:r>
+            </m:sub>
+          </m:sSub>
+          <m:f>
+            <m:fPr>
+              <m:ctrlPr>
+                <w:rPr>
+                  <w:rFonts w:ascii="Cambria Math" w:eastAsia="宋体" w:hAnsi="Cambria Math"/>
+                  <w:i/>
+                  <w:szCs w:val="21"/>
+                </w:rPr>
+              </m:ctrlPr>
+            </m:fPr>
+            <m:num>
+              <m:r>
+                <w:rPr>
+                  <w:rFonts w:ascii="Cambria Math" w:eastAsia="宋体" w:hAnsi="Cambria Math"/>
+                  <w:szCs w:val="21"/>
+                </w:rPr>
+                <m:t>dT</m:t>
+              </m:r>
+            </m:num>
+            <m:den>
+              <m:r>
+                <w:rPr>
+                  <w:rFonts w:ascii="Cambria Math" w:eastAsia="宋体" w:hAnsi="Cambria Math"/>
+                  <w:szCs w:val="21"/>
+                </w:rPr>
+                <m:t>dt</m:t>
+              </m:r>
+            </m:den>
+          </m:f>
+          <m:r>
+            <w:rPr>
+              <w:rFonts w:ascii="Cambria Math" w:eastAsia="宋体" w:hAnsi="Cambria Math"/>
+              <w:szCs w:val="21"/>
+            </w:rPr>
+            <m:t>=I∙</m:t>
+          </m:r>
+          <m:d>
+            <m:dPr>
+              <m:ctrlPr>
+                <w:rPr>
+                  <w:rFonts w:ascii="Cambria Math" w:eastAsia="宋体" w:hAnsi="Cambria Math"/>
+                  <w:i/>
+                  <w:szCs w:val="21"/>
+                </w:rPr>
+              </m:ctrlPr>
+            </m:dPr>
+            <m:e>
+              <m:r>
+                <w:rPr>
+                  <w:rFonts w:ascii="Cambria Math" w:eastAsia="宋体" w:hAnsi="Cambria Math"/>
+                  <w:szCs w:val="21"/>
+                </w:rPr>
+                <m:t>OCV-V</m:t>
+              </m:r>
+            </m:e>
+          </m:d>
+          <m:r>
+            <w:rPr>
+              <w:rFonts w:ascii="Cambria Math" w:eastAsia="宋体" w:hAnsi="Cambria Math"/>
+              <w:szCs w:val="21"/>
+            </w:rPr>
+            <m:t>+I∙T∙</m:t>
+          </m:r>
+          <m:f>
+            <m:fPr>
+              <m:ctrlPr>
+                <w:rPr>
+                  <w:rFonts w:ascii="Cambria Math" w:eastAsia="宋体" w:hAnsi="Cambria Math"/>
+                  <w:i/>
+                  <w:szCs w:val="21"/>
+                </w:rPr>
+              </m:ctrlPr>
+            </m:fPr>
+            <m:num>
+              <m:r>
+                <w:rPr>
+                  <w:rFonts w:ascii="Cambria Math" w:eastAsia="宋体" w:hAnsi="Cambria Math"/>
+                  <w:szCs w:val="21"/>
+                </w:rPr>
+                <m:t>∂OCV</m:t>
+              </m:r>
+            </m:num>
+            <m:den>
+              <m:r>
+                <w:rPr>
+                  <w:rFonts w:ascii="Cambria Math" w:eastAsia="宋体" w:hAnsi="Cambria Math"/>
+                  <w:szCs w:val="21"/>
+                </w:rPr>
+                <m:t>∂T</m:t>
+              </m:r>
+            </m:den>
+          </m:f>
+          <m:r>
+            <w:rPr>
+              <w:rFonts w:ascii="Cambria Math" w:eastAsia="宋体" w:hAnsi="Cambria Math"/>
+              <w:szCs w:val="21"/>
+            </w:rPr>
+            <m:t>+h∙A∙(T-</m:t>
+          </m:r>
+          <m:sSub>
+            <m:sSubPr>
+              <m:ctrlPr>
+                <w:rPr>
+                  <w:rFonts w:ascii="Cambria Math" w:eastAsia="宋体" w:hAnsi="Cambria Math"/>
+                  <w:i/>
+                  <w:szCs w:val="21"/>
+                </w:rPr>
+              </m:ctrlPr>
+            </m:sSubPr>
+            <m:e>
+              <m:r>
+                <w:rPr>
+                  <w:rFonts w:ascii="Cambria Math" w:eastAsia="宋体" w:hAnsi="Cambria Math"/>
+                  <w:szCs w:val="21"/>
+                </w:rPr>
+                <m:t>T</m:t>
+              </m:r>
+            </m:e>
+            <m:sub>
+              <m:r>
+                <w:rPr>
+                  <w:rFonts w:ascii="Cambria Math" w:eastAsia="宋体" w:hAnsi="Cambria Math" w:hint="eastAsia"/>
+                  <w:szCs w:val="21"/>
+                </w:rPr>
+                <m:t>amb</m:t>
+              </m:r>
+            </m:sub>
+          </m:sSub>
+          <m:r>
+            <w:rPr>
+              <w:rFonts w:ascii="Cambria Math" w:eastAsia="宋体" w:hAnsi="Cambria Math"/>
+              <w:szCs w:val="21"/>
+            </w:rPr>
+            <m:t>)</m:t>
+          </m:r>
+        </m:oMath>
+      </m:oMathPara>
+    </w:p>
+    <w:p>
+      <w:pPr>
+        <w:spacing w:line="360" w:lineRule="exact"/>
+        <w:ind w:firstLineChars="200" w:firstLine="420"/>
+        <w:jc w:val="left"/>
+        <w:rPr>
+          <w:rFonts w:ascii="宋体" w:eastAsia="宋体" w:hAnsi="宋体" w:hint="eastAsia"/>
+          <w:szCs w:val="21"/>
+        </w:rPr>
+      </w:pPr>
+      <w:r>
+        <w:rPr>
+          <w:rFonts w:ascii="宋体" w:eastAsia="宋体" w:hAnsi="宋体" w:hint="eastAsia"/>
+          <w:szCs w:val="21"/>
+        </w:rPr>
+        <w:t>其中m是电池重量（K</w:t>
+      </w:r>
+      <w:r>
+        <w:rPr>
+          <w:rFonts w:ascii="宋体" w:eastAsia="宋体" w:hAnsi="宋体"/>
+          <w:szCs w:val="21"/>
+        </w:rPr>
+        <w:t>g</w:t>
+      </w:r>
+      <w:r>
+        <w:rPr>
+          <w:rFonts w:ascii="宋体" w:eastAsia="宋体" w:hAnsi="宋体" w:hint="eastAsia"/>
+          <w:szCs w:val="21"/>
+        </w:rPr>
+        <w:t>）,</w:t>
+      </w:r>
+      <w:r>
+        <w:rPr>
+          <w:rFonts w:ascii="宋体" w:eastAsia="宋体" w:hAnsi="宋体"/>
+          <w:szCs w:val="21"/>
+        </w:rPr>
+        <w:t>h</w:t>
+      </w:r>
+      <w:r>
+        <w:rPr>
+          <w:rFonts w:ascii="宋体" w:eastAsia="宋体" w:hAnsi="宋体" w:hint="eastAsia"/>
+          <w:szCs w:val="21"/>
+        </w:rPr>
+        <w:t>是冷却系数（W</w:t>
+      </w:r>
+      <w:r>
+        <w:rPr>
+          <w:rFonts w:ascii="宋体" w:eastAsia="宋体" w:hAnsi="宋体"/>
+          <w:szCs w:val="21"/>
+        </w:rPr>
+        <w:t>/</w:t>
+      </w:r>
+      <m:oMath>
+        <m:sSup>
+          <m:sSupPr>
+            <m:ctrlPr>
+              <w:rPr>
+                <w:rFonts w:ascii="Cambria Math" w:eastAsia="宋体" w:hAnsi="Cambria Math"/>
+                <w:szCs w:val="21"/>
+              </w:rPr>
+            </m:ctrlPr>
+          </m:sSupPr>
+          <m:e>
+            <m:r>
+              <w:rPr>
+                <w:rFonts w:ascii="Cambria Math" w:eastAsia="宋体" w:hAnsi="Cambria Math"/>
+                <w:szCs w:val="21"/>
+              </w:rPr>
+              <m:t>m</m:t>
+            </m:r>
+          </m:e>
+          <m:sup>
+            <m:r>
+              <w:rPr>
+                <w:rFonts w:ascii="Cambria Math" w:eastAsia="宋体" w:hAnsi="Cambria Math"/>
+                <w:szCs w:val="21"/>
+              </w:rPr>
+              <m:t>2</m:t>
+            </m:r>
+          </m:sup>
+        </m:sSup>
+      </m:oMath>
+      <w:r>
+        <w:rPr>
+          <w:rFonts w:ascii="宋体" w:eastAsia="宋体" w:hAnsi="宋体" w:hint="eastAsia"/>
+          <w:szCs w:val="21"/>
+        </w:rPr>
+        <w:t>/</w:t>
+      </w:r>
+      <w:r>
+        <w:rPr>
+          <w:rFonts w:ascii="宋体" w:eastAsia="宋体" w:hAnsi="宋体"/>
+          <w:szCs w:val="21"/>
+        </w:rPr>
+        <w:t>M</w:t>
+      </w:r>
+      <w:r>
+        <w:rPr>
+          <w:rFonts w:ascii="宋体" w:eastAsia="宋体" w:hAnsi="宋体" w:hint="eastAsia"/>
+          <w:szCs w:val="21"/>
+        </w:rPr>
+        <w:t>），</w:t>
+      </w:r>
+      <m:oMath>
+        <m:sSub>
+          <m:sSubPr>
+            <m:ctrlPr>
+              <w:rPr>
+                <w:rFonts w:ascii="Cambria Math" w:eastAsia="宋体" w:hAnsi="Cambria Math"/>
+                <w:i/>
+                <w:szCs w:val="21"/>
+              </w:rPr>
+            </m:ctrlPr>
+          </m:sSubPr>
+          <m:e>
+            <m:r>
+              <w:rPr>
+                <w:rFonts w:ascii="Cambria Math" w:eastAsia="宋体" w:hAnsi="Cambria Math"/>
+                <w:szCs w:val="21"/>
+              </w:rPr>
+              <m:t>T</m:t>
+            </m:r>
+          </m:e>
+          <m:sub>
+            <m:r>
+              <w:rPr>
+                <w:rFonts w:ascii="Cambria Math" w:eastAsia="宋体" w:hAnsi="Cambria Math" w:hint="eastAsia"/>
+                <w:szCs w:val="21"/>
+              </w:rPr>
+              <m:t>amb</m:t>
+            </m:r>
+          </m:sub>
+        </m:sSub>
+      </m:oMath>
+      <w:r>
+        <w:rPr>
+          <w:rFonts w:ascii="宋体" w:eastAsia="宋体" w:hAnsi="宋体" w:hint="eastAsia"/>
+          <w:szCs w:val="21"/>
+        </w:rPr>
+        <w:t>是环境温度（K）。等式右边</w:t>
+      </w:r>
+      <w:r>
+        <w:rPr>
+          <w:rFonts w:ascii="宋体" w:eastAsia="宋体" w:hAnsi="宋体" w:hint="eastAsia"/>
+          <w:szCs w:val="21"/>
+        </w:rPr>
+        <w:t>第一项是极化热，第二项是熵热，第三项是对流热。</w:t>
+      </w:r>
+      <w:r>
+        <w:rPr>
+          <w:rFonts w:ascii="宋体" w:eastAsia="宋体" w:hAnsi="宋体" w:hint="eastAsia"/>
+          <w:szCs w:val="21"/>
+        </w:rPr>
+        <w:t>模型在不同温度下与实验结果进行了验证</w:t>
+      </w:r>
+      <w:r>
+        <w:rPr>
+          <w:rFonts w:ascii="宋体" w:eastAsia="宋体" w:hAnsi="宋体" w:hint="eastAsia"/>
+          <w:szCs w:val="21"/>
+        </w:rPr>
+        <w:t>，和文献[</w:t>
+      </w:r>
+      <w:r>
+        <w:rPr>
+          <w:rFonts w:ascii="宋体" w:eastAsia="宋体" w:hAnsi="宋体"/>
+          <w:szCs w:val="21"/>
+        </w:rPr>
+        <w:t>77,84]</w:t>
+      </w:r>
+      <w:r>
+        <w:rPr>
+          <w:rFonts w:ascii="宋体" w:eastAsia="宋体" w:hAnsi="宋体" w:hint="eastAsia"/>
+          <w:szCs w:val="21"/>
+        </w:rPr>
+        <w:t>中的结果相近。</w:t>
+      </w:r>
+      <w:r>
+        <w:rPr>
+          <w:rFonts w:ascii="宋体" w:eastAsia="宋体" w:hAnsi="宋体" w:hint="eastAsia"/>
+          <w:szCs w:val="21"/>
+        </w:rPr>
+        <w:t>其电路模型是改进的</w:t>
+      </w:r>
+      <w:r>
+        <w:rPr>
+          <w:rFonts w:ascii="Times New Roman" w:hAnsi="Times New Roman" w:cs="Times New Roman"/>
+          <w:kern w:val="0"/>
+          <w:szCs w:val="21"/>
+        </w:rPr>
+        <w:t>Thevenin</w:t>
+      </w:r>
+      <w:r>
+        <w:rPr>
+          <w:rFonts w:ascii="宋体" w:eastAsia="宋体" w:hAnsi="宋体" w:cs="Times New Roman" w:hint="eastAsia"/>
+          <w:kern w:val="0"/>
+          <w:szCs w:val="21"/>
+        </w:rPr>
+        <w:t>模型</w:t>
+      </w:r>
+      <w:r>
+        <w:rPr>
+          <w:rFonts w:ascii="宋体" w:eastAsia="宋体" w:hAnsi="宋体" w:cs="Times New Roman" w:hint="eastAsia"/>
+          <w:kern w:val="0"/>
+          <w:szCs w:val="21"/>
+        </w:rPr>
+        <w:t>，热模型</w:t>
+      </w:r>
+      <w:r>
+        <w:rPr>
+          <w:rFonts w:ascii="宋体" w:eastAsia="宋体" w:hAnsi="宋体" w:cs="Times New Roman" w:hint="eastAsia"/>
+          <w:kern w:val="0"/>
+          <w:szCs w:val="21"/>
+        </w:rPr>
+        <w:t>参照图1</w:t>
+      </w:r>
+      <w:r>
+        <w:rPr>
+          <w:rFonts w:ascii="宋体" w:eastAsia="宋体" w:hAnsi="宋体" w:cs="Times New Roman"/>
+          <w:kern w:val="0"/>
+          <w:szCs w:val="21"/>
+        </w:rPr>
+        <w:t>1</w:t>
+      </w:r>
+      <w:r>
+        <w:rPr>
+          <w:rFonts w:ascii="宋体" w:eastAsia="宋体" w:hAnsi="宋体" w:cs="Times New Roman" w:hint="eastAsia"/>
+          <w:kern w:val="0"/>
+          <w:szCs w:val="21"/>
+        </w:rPr>
+        <w:t>。</w:t>
+      </w:r>
+    </w:p>
+    <w:p>
+      <w:pPr>
+        <w:pStyle w:val="2"/>
+        <w:rPr>
+          <w:rFonts w:ascii="宋体" w:eastAsia="宋体" w:hAnsi="宋体" w:hint="eastAsia"/>
+          <w:b w:val="0"/>
+          <w:sz w:val="21"/>
+          <w:szCs w:val="21"/>
+        </w:rPr>
+      </w:pPr>
+      <w:r>
+        <w:rPr>
+          <w:rFonts w:ascii="宋体" w:eastAsia="宋体" w:hAnsi="宋体" w:hint="eastAsia"/>
+          <w:b w:val="0"/>
+          <w:sz w:val="21"/>
+          <w:szCs w:val="21"/>
+        </w:rPr>
+        <w:t>3</w:t>
+      </w:r>
+      <w:r>
+        <w:rPr>
+          <w:rFonts w:ascii="宋体" w:eastAsia="宋体" w:hAnsi="宋体"/>
+          <w:b w:val="0"/>
+          <w:sz w:val="21"/>
+          <w:szCs w:val="21"/>
+        </w:rPr>
+        <w:t xml:space="preserve">.4 </w:t>
+      </w:r>
+      <w:r>
+        <w:rPr>
+          <w:rFonts w:ascii="宋体" w:eastAsia="宋体" w:hAnsi="宋体" w:hint="eastAsia"/>
+          <w:b w:val="0"/>
+          <w:sz w:val="21"/>
+          <w:szCs w:val="21"/>
+        </w:rPr>
+        <w:t>老化机制</w:t>
+      </w:r>
+    </w:p>
+    <w:p>
+      <w:pPr>
+        <w:spacing w:line="360" w:lineRule="exact"/>
+        <w:ind w:firstLineChars="200" w:firstLine="420"/>
+        <w:jc w:val="left"/>
+        <w:rPr>
+          <w:rFonts w:ascii="宋体" w:eastAsia="宋体" w:hAnsi="宋体" w:hint="eastAsia"/>
+          <w:szCs w:val="21"/>
+        </w:rPr>
+      </w:pPr>
+      <w:r>
+        <w:rPr>
+          <w:rFonts w:ascii="宋体" w:eastAsia="宋体" w:hAnsi="宋体" w:hint="eastAsia"/>
+          <w:szCs w:val="21"/>
+        </w:rPr>
+        <w:t>目前B</w:t>
+      </w:r>
+      <w:r>
+        <w:rPr>
+          <w:rFonts w:ascii="宋体" w:eastAsia="宋体" w:hAnsi="宋体"/>
+          <w:szCs w:val="21"/>
+        </w:rPr>
+        <w:t>MS</w:t>
+      </w:r>
+      <w:r>
+        <w:rPr>
+          <w:rFonts w:ascii="宋体" w:eastAsia="宋体" w:hAnsi="宋体" w:hint="eastAsia"/>
+          <w:szCs w:val="21"/>
+        </w:rPr>
+        <w:t>中还未</w:t>
+      </w:r>
+      <w:r>
+        <w:rPr>
+          <w:rFonts w:ascii="宋体" w:eastAsia="宋体" w:hAnsi="宋体" w:hint="eastAsia"/>
+          <w:szCs w:val="21"/>
+        </w:rPr>
+        <w:t>有很多概念来评估电池老化机制的程度。电池老化是一个复杂的机</w:t>
+      </w:r>
+      <w:r>
+        <w:rPr>
+          <w:rFonts w:ascii="宋体" w:eastAsia="宋体" w:hAnsi="宋体" w:hint="eastAsia"/>
+          <w:szCs w:val="21"/>
+        </w:rPr>
+        <w:lastRenderedPageBreak/>
+        <w:t>制，主要体现在两个方面：电池容量的下降和阻抗的增加。目前研究中有一些量化这些特征的方法，主要分为：电化学模型、基于性能的模型和等效电路模型</w:t>
+      </w:r>
+    </w:p>
+    <w:p>
+      <w:pPr>
+        <w:pStyle w:val="3"/>
+        <w:rPr>
+          <w:rFonts w:ascii="宋体" w:eastAsia="宋体" w:hAnsi="宋体"/>
+          <w:b w:val="0"/>
+          <w:sz w:val="21"/>
+          <w:szCs w:val="21"/>
+        </w:rPr>
+      </w:pPr>
+      <w:r>
+        <w:rPr>
+          <w:rFonts w:ascii="宋体" w:eastAsia="宋体" w:hAnsi="宋体" w:hint="eastAsia"/>
+          <w:b w:val="0"/>
+          <w:sz w:val="21"/>
+          <w:szCs w:val="21"/>
+        </w:rPr>
+        <w:t>3</w:t>
+      </w:r>
+      <w:r>
+        <w:rPr>
+          <w:rFonts w:ascii="宋体" w:eastAsia="宋体" w:hAnsi="宋体"/>
+          <w:b w:val="0"/>
+          <w:sz w:val="21"/>
+          <w:szCs w:val="21"/>
+        </w:rPr>
+        <w:t xml:space="preserve">.4.1 </w:t>
+      </w:r>
+      <w:r>
+        <w:rPr>
+          <w:rFonts w:ascii="宋体" w:eastAsia="宋体" w:hAnsi="宋体" w:hint="eastAsia"/>
+          <w:b w:val="0"/>
+          <w:sz w:val="21"/>
+          <w:szCs w:val="21"/>
+        </w:rPr>
+        <w:t>电化学模型</w:t>
+      </w:r>
+    </w:p>
+    <w:p>
+      <w:pPr>
+        <w:spacing w:line="360" w:lineRule="exact"/>
+        <w:ind w:firstLineChars="200" w:firstLine="420"/>
+        <w:jc w:val="left"/>
+        <w:rPr>
+          <w:rFonts w:ascii="宋体" w:eastAsia="宋体" w:hAnsi="宋体" w:hint="eastAsia"/>
+          <w:szCs w:val="21"/>
+        </w:rPr>
+      </w:pPr>
+      <w:r>
+        <w:rPr>
+          <w:rFonts w:ascii="宋体" w:eastAsia="宋体" w:hAnsi="宋体" w:hint="eastAsia"/>
+          <w:szCs w:val="21"/>
+        </w:rPr>
+        <w:t>这种模型被认为是基于粒子的分布模型。其目的是提供对电池运行过程中发生的物理和化学现象的深刻理解。</w:t>
+      </w:r>
+      <w:r>
+        <w:rPr>
+          <w:rFonts w:ascii="宋体" w:eastAsia="宋体" w:hAnsi="宋体" w:hint="eastAsia"/>
+          <w:szCs w:val="21"/>
+        </w:rPr>
+        <w:t>这种模型在粒子尺度上使用偏微分方程求解[</w:t>
+      </w:r>
+      <w:r>
+        <w:rPr>
+          <w:rFonts w:ascii="宋体" w:eastAsia="宋体" w:hAnsi="宋体"/>
+          <w:szCs w:val="21"/>
+        </w:rPr>
+        <w:t>85]</w:t>
+      </w:r>
+      <w:r>
+        <w:rPr>
+          <w:rFonts w:ascii="宋体" w:eastAsia="宋体" w:hAnsi="宋体" w:hint="eastAsia"/>
+          <w:szCs w:val="21"/>
+        </w:rPr>
+        <w:t>，它们提供了对</w:t>
+      </w:r>
+      <w:proofErr w:type="gramStart"/>
+      <w:r>
+        <w:rPr>
+          <w:rFonts w:ascii="宋体" w:eastAsia="宋体" w:hAnsi="宋体" w:hint="eastAsia"/>
+          <w:szCs w:val="21"/>
+        </w:rPr>
+        <w:t>不</w:t>
+      </w:r>
+      <w:proofErr w:type="gramEnd"/>
+      <w:r>
+        <w:rPr>
+          <w:rFonts w:ascii="宋体" w:eastAsia="宋体" w:hAnsi="宋体" w:hint="eastAsia"/>
+          <w:szCs w:val="21"/>
+        </w:rPr>
+        <w:t>可测量的电池参数的深入感知，比如使用阳极电位作为金属</w:t>
+      </w:r>
+      <w:proofErr w:type="gramStart"/>
+      <w:r>
+        <w:rPr>
+          <w:rFonts w:ascii="宋体" w:eastAsia="宋体" w:hAnsi="宋体" w:hint="eastAsia"/>
+          <w:szCs w:val="21"/>
+        </w:rPr>
+        <w:t>锂</w:t>
+      </w:r>
+      <w:proofErr w:type="gramEnd"/>
+      <w:r>
+        <w:rPr>
+          <w:rFonts w:ascii="宋体" w:eastAsia="宋体" w:hAnsi="宋体" w:hint="eastAsia"/>
+          <w:szCs w:val="21"/>
+        </w:rPr>
+        <w:t>沉积的指标。这种模型始于[</w:t>
+      </w:r>
+      <w:r>
+        <w:rPr>
+          <w:rFonts w:ascii="宋体" w:eastAsia="宋体" w:hAnsi="宋体"/>
+          <w:szCs w:val="21"/>
+        </w:rPr>
+        <w:t>86,87]</w:t>
+      </w:r>
+      <w:r>
+        <w:rPr>
+          <w:rFonts w:ascii="宋体" w:eastAsia="宋体" w:hAnsi="宋体" w:hint="eastAsia"/>
+          <w:szCs w:val="21"/>
+        </w:rPr>
+        <w:t>等文献中基于</w:t>
+      </w:r>
+      <w:r>
+        <w:rPr>
+          <w:rFonts w:ascii="Times New Roman" w:eastAsia="宋体" w:hAnsi="Times New Roman" w:cs="Times New Roman"/>
+          <w:szCs w:val="21"/>
+        </w:rPr>
+        <w:t>Butler–Volmer</w:t>
+      </w:r>
+      <w:r>
+        <w:rPr>
+          <w:rFonts w:ascii="Times New Roman" w:eastAsia="宋体" w:hAnsi="Times New Roman" w:cs="Times New Roman" w:hint="eastAsia"/>
+          <w:szCs w:val="21"/>
+        </w:rPr>
+        <w:t>方程和多孔电极理论</w:t>
+      </w:r>
+      <w:r>
+        <w:rPr>
+          <w:rFonts w:ascii="Times New Roman" w:eastAsia="宋体" w:hAnsi="Times New Roman" w:cs="Times New Roman" w:hint="eastAsia"/>
+          <w:szCs w:val="21"/>
+        </w:rPr>
+        <w:t>[</w:t>
+      </w:r>
+      <w:r>
+        <w:rPr>
+          <w:rFonts w:ascii="Times New Roman" w:eastAsia="宋体" w:hAnsi="Times New Roman" w:cs="Times New Roman"/>
+          <w:szCs w:val="21"/>
+        </w:rPr>
+        <w:t>88]</w:t>
+      </w:r>
+      <w:r>
+        <w:rPr>
+          <w:rFonts w:ascii="Times New Roman" w:eastAsia="宋体" w:hAnsi="Times New Roman" w:cs="Times New Roman" w:hint="eastAsia"/>
+          <w:szCs w:val="21"/>
+        </w:rPr>
+        <w:t>的研究。</w:t>
+      </w:r>
+      <w:r>
+        <w:rPr>
+          <w:rFonts w:ascii="Times New Roman" w:eastAsia="宋体" w:hAnsi="Times New Roman" w:cs="Times New Roman" w:hint="eastAsia"/>
+          <w:szCs w:val="21"/>
+        </w:rPr>
+        <w:t>现在电化学模型更多地关注于老化对负极的影响。</w:t>
+      </w:r>
+    </w:p>
+    <w:p>
+      <w:pPr>
+        <w:spacing w:line="360" w:lineRule="exact"/>
+        <w:ind w:firstLineChars="200" w:firstLine="420"/>
+        <w:jc w:val="left"/>
+        <w:rPr>
+          <w:rFonts w:ascii="宋体" w:eastAsia="宋体" w:hAnsi="宋体" w:hint="eastAsia"/>
+          <w:szCs w:val="21"/>
+        </w:rPr>
+      </w:pPr>
+      <w:r>
+        <w:rPr>
+          <w:rFonts w:ascii="宋体" w:eastAsia="宋体" w:hAnsi="宋体" w:hint="eastAsia"/>
+          <w:szCs w:val="21"/>
+        </w:rPr>
+        <w:t>在[</w:t>
+      </w:r>
+      <w:r>
+        <w:rPr>
+          <w:rFonts w:ascii="宋体" w:eastAsia="宋体" w:hAnsi="宋体"/>
+          <w:szCs w:val="21"/>
+        </w:rPr>
+        <w:t>51,89]</w:t>
+      </w:r>
+      <w:r>
+        <w:rPr>
+          <w:rFonts w:ascii="宋体" w:eastAsia="宋体" w:hAnsi="宋体" w:hint="eastAsia"/>
+          <w:szCs w:val="21"/>
+        </w:rPr>
+        <w:t>中提出了</w:t>
+      </w:r>
+      <w:proofErr w:type="gramStart"/>
+      <w:r>
+        <w:rPr>
+          <w:rFonts w:ascii="宋体" w:eastAsia="宋体" w:hAnsi="宋体" w:hint="eastAsia"/>
+          <w:szCs w:val="21"/>
+        </w:rPr>
+        <w:t>一种伪二维</w:t>
+      </w:r>
+      <w:proofErr w:type="gramEnd"/>
+      <w:r>
+        <w:rPr>
+          <w:rFonts w:ascii="宋体" w:eastAsia="宋体" w:hAnsi="宋体" w:hint="eastAsia"/>
+          <w:szCs w:val="21"/>
+        </w:rPr>
+        <w:t>电化学模型来预测充电过程中的老化效应。</w:t>
+      </w:r>
+      <w:r>
+        <w:rPr>
+          <w:rFonts w:ascii="宋体" w:eastAsia="宋体" w:hAnsi="宋体" w:hint="eastAsia"/>
+          <w:szCs w:val="21"/>
+        </w:rPr>
+        <w:t>事实上实验中锂析出现象和低于0</w:t>
+      </w:r>
+      <w:r>
+        <w:rPr>
+          <w:rFonts w:ascii="宋体" w:eastAsia="宋体" w:hAnsi="宋体"/>
+          <w:szCs w:val="21"/>
+        </w:rPr>
+        <w:t>V</w:t>
+      </w:r>
+      <w:r>
+        <w:rPr>
+          <w:rFonts w:ascii="宋体" w:eastAsia="宋体" w:hAnsi="宋体" w:hint="eastAsia"/>
+          <w:szCs w:val="21"/>
+        </w:rPr>
+        <w:t>的阳极电位</w:t>
+      </w:r>
+      <w:r>
+        <w:rPr>
+          <w:rFonts w:ascii="宋体" w:eastAsia="宋体" w:hAnsi="宋体" w:hint="eastAsia"/>
+          <w:szCs w:val="21"/>
+        </w:rPr>
+        <w:t>有关。</w:t>
+      </w:r>
+    </w:p>
+    <w:p>
+      <w:pPr>
+        <w:pStyle w:val="3"/>
+        <w:rPr>
+          <w:rFonts w:ascii="宋体" w:eastAsia="宋体" w:hAnsi="宋体"/>
+          <w:b w:val="0"/>
+          <w:sz w:val="21"/>
+          <w:szCs w:val="21"/>
+        </w:rPr>
+      </w:pPr>
+      <w:r>
+        <w:rPr>
+          <w:rFonts w:ascii="宋体" w:eastAsia="宋体" w:hAnsi="宋体" w:hint="eastAsia"/>
+          <w:b w:val="0"/>
+          <w:sz w:val="21"/>
+          <w:szCs w:val="21"/>
+        </w:rPr>
+        <w:t>3</w:t>
+      </w:r>
+      <w:r>
+        <w:rPr>
+          <w:rFonts w:ascii="宋体" w:eastAsia="宋体" w:hAnsi="宋体"/>
+          <w:b w:val="0"/>
+          <w:sz w:val="21"/>
+          <w:szCs w:val="21"/>
+        </w:rPr>
+        <w:t xml:space="preserve">.4.2 </w:t>
+      </w:r>
+      <w:r>
+        <w:rPr>
+          <w:rFonts w:ascii="宋体" w:eastAsia="宋体" w:hAnsi="宋体" w:hint="eastAsia"/>
+          <w:b w:val="0"/>
+          <w:sz w:val="21"/>
+          <w:szCs w:val="21"/>
+        </w:rPr>
+        <w:t>经验模型</w:t>
+      </w:r>
+    </w:p>
+    <w:p>
+      <w:pPr>
+        <w:spacing w:line="360" w:lineRule="exact"/>
+        <w:ind w:firstLineChars="200" w:firstLine="420"/>
+        <w:jc w:val="left"/>
+        <w:rPr>
+          <w:rFonts w:ascii="宋体" w:eastAsia="宋体" w:hAnsi="宋体" w:hint="eastAsia"/>
+          <w:szCs w:val="21"/>
+        </w:rPr>
+      </w:pPr>
+      <w:r>
+        <w:rPr>
+          <w:rFonts w:ascii="宋体" w:eastAsia="宋体" w:hAnsi="宋体" w:hint="eastAsia"/>
+          <w:szCs w:val="21"/>
+        </w:rPr>
+        <w:t>经验模型基于试验获取的数据估算而来。这种方法用于确定模型参数和直接老化因素，其中最广为人知的方法是“库伦计数”（Coulomb</w:t>
+      </w:r>
+      <w:r>
+        <w:rPr>
+          <w:rFonts w:ascii="宋体" w:eastAsia="宋体" w:hAnsi="宋体"/>
+          <w:szCs w:val="21"/>
+        </w:rPr>
+        <w:t xml:space="preserve"> Counting</w:t>
+      </w:r>
+      <w:r>
+        <w:rPr>
+          <w:rFonts w:ascii="宋体" w:eastAsia="宋体" w:hAnsi="宋体" w:hint="eastAsia"/>
+          <w:szCs w:val="21"/>
+        </w:rPr>
+        <w:t>），通过对电流随时间的积分来评估电池健康状况</w:t>
+      </w:r>
+      <w:r>
+        <w:rPr>
+          <w:rFonts w:ascii="宋体" w:eastAsia="宋体" w:hAnsi="宋体" w:hint="eastAsia"/>
+          <w:szCs w:val="21"/>
+        </w:rPr>
+        <w:t>[</w:t>
+      </w:r>
+      <w:r>
+        <w:rPr>
+          <w:rFonts w:ascii="宋体" w:eastAsia="宋体" w:hAnsi="宋体"/>
+          <w:szCs w:val="21"/>
+        </w:rPr>
+        <w:t>90]</w:t>
+      </w:r>
+      <w:r>
+        <w:rPr>
+          <w:rFonts w:ascii="宋体" w:eastAsia="宋体" w:hAnsi="宋体" w:hint="eastAsia"/>
+          <w:szCs w:val="21"/>
+        </w:rPr>
+        <w:t>。</w:t>
+      </w:r>
+      <w:r>
+        <w:rPr>
+          <w:rFonts w:ascii="宋体" w:eastAsia="宋体" w:hAnsi="宋体" w:hint="eastAsia"/>
+          <w:szCs w:val="21"/>
+        </w:rPr>
+        <w:t>这种方法的主要缺点是每次都需要在相同的条件例如外部温度下进行库仑计数，此外，它需要定期重新校准，不能</w:t>
+      </w:r>
+      <w:r>
+        <w:rPr>
+          <w:rFonts w:ascii="宋体" w:eastAsia="宋体" w:hAnsi="宋体" w:hint="eastAsia"/>
+          <w:szCs w:val="21"/>
+        </w:rPr>
+        <w:t>做到实时模拟[</w:t>
+      </w:r>
+      <w:r>
+        <w:rPr>
+          <w:rFonts w:ascii="宋体" w:eastAsia="宋体" w:hAnsi="宋体"/>
+          <w:szCs w:val="21"/>
+        </w:rPr>
+        <w:t>91]</w:t>
+      </w:r>
+      <w:r>
+        <w:rPr>
+          <w:rFonts w:ascii="宋体" w:eastAsia="宋体" w:hAnsi="宋体" w:hint="eastAsia"/>
+          <w:szCs w:val="21"/>
+        </w:rPr>
+        <w:t>。</w:t>
+      </w:r>
+    </w:p>
+    <w:p>
+      <w:pPr>
+        <w:spacing w:line="360" w:lineRule="exact"/>
+        <w:ind w:firstLineChars="200" w:firstLine="420"/>
+        <w:jc w:val="left"/>
+        <w:rPr>
+          <w:rFonts w:ascii="宋体" w:eastAsia="宋体" w:hAnsi="宋体" w:hint="eastAsia"/>
+          <w:szCs w:val="21"/>
+        </w:rPr>
+      </w:pPr>
+      <w:r>
+        <w:rPr>
+          <w:rFonts w:ascii="宋体" w:eastAsia="宋体" w:hAnsi="宋体" w:hint="eastAsia"/>
+          <w:szCs w:val="21"/>
+        </w:rPr>
+        <w:t>人工神经网络（Arti</w:t>
+      </w:r>
+      <w:r>
+        <w:rPr>
+          <w:rFonts w:ascii="宋体" w:eastAsia="宋体" w:hAnsi="宋体"/>
+          <w:szCs w:val="21"/>
+        </w:rPr>
+        <w:t>ficial Neural Networks ANNs</w:t>
+      </w:r>
+      <w:r>
+        <w:rPr>
+          <w:rFonts w:ascii="宋体" w:eastAsia="宋体" w:hAnsi="宋体" w:hint="eastAsia"/>
+          <w:szCs w:val="21"/>
+        </w:rPr>
+        <w:t>）和神经网络（N</w:t>
+      </w:r>
+      <w:r>
+        <w:rPr>
+          <w:rFonts w:ascii="宋体" w:eastAsia="宋体" w:hAnsi="宋体"/>
+          <w:szCs w:val="21"/>
+        </w:rPr>
+        <w:t>eural Networks NN</w:t>
+      </w:r>
+      <w:r>
+        <w:rPr>
+          <w:rFonts w:ascii="宋体" w:eastAsia="宋体" w:hAnsi="宋体" w:hint="eastAsia"/>
+          <w:szCs w:val="21"/>
+        </w:rPr>
+        <w:t>s）通常用于预测</w:t>
+      </w:r>
+      <w:proofErr w:type="gramStart"/>
+      <w:r>
+        <w:rPr>
+          <w:rFonts w:ascii="宋体" w:eastAsia="宋体" w:hAnsi="宋体" w:hint="eastAsia"/>
+          <w:szCs w:val="21"/>
+        </w:rPr>
+        <w:t>锂</w:t>
+      </w:r>
+      <w:proofErr w:type="gramEnd"/>
+      <w:r>
+        <w:rPr>
+          <w:rFonts w:ascii="宋体" w:eastAsia="宋体" w:hAnsi="宋体" w:hint="eastAsia"/>
+          <w:szCs w:val="21"/>
+        </w:rPr>
+        <w:t>离子电池S</w:t>
+      </w:r>
+      <w:r>
+        <w:rPr>
+          <w:rFonts w:ascii="宋体" w:eastAsia="宋体" w:hAnsi="宋体"/>
+          <w:szCs w:val="21"/>
+        </w:rPr>
+        <w:t>OC</w:t>
+      </w:r>
+      <w:r>
+        <w:rPr>
+          <w:rFonts w:ascii="宋体" w:eastAsia="宋体" w:hAnsi="宋体" w:hint="eastAsia"/>
+          <w:szCs w:val="21"/>
+        </w:rPr>
+        <w:t>[</w:t>
+      </w:r>
+      <w:r>
+        <w:rPr>
+          <w:rFonts w:ascii="宋体" w:eastAsia="宋体" w:hAnsi="宋体"/>
+          <w:szCs w:val="21"/>
+        </w:rPr>
+        <w:t>92</w:t>
+      </w:r>
+      <w:r>
+        <w:rPr>
+          <w:rFonts w:ascii="宋体" w:eastAsia="宋体" w:hAnsi="宋体"/>
+          <w:szCs w:val="21"/>
+        </w:rPr>
+        <w:t>-93</w:t>
+      </w:r>
+      <w:r>
+        <w:rPr>
+          <w:rFonts w:ascii="宋体" w:eastAsia="宋体" w:hAnsi="宋体"/>
+          <w:szCs w:val="21"/>
+        </w:rPr>
+        <w:t>]</w:t>
+      </w:r>
+      <w:r>
+        <w:rPr>
+          <w:rFonts w:ascii="宋体" w:eastAsia="宋体" w:hAnsi="宋体" w:hint="eastAsia"/>
+          <w:szCs w:val="21"/>
+        </w:rPr>
+        <w:t>。</w:t>
+      </w:r>
+      <w:r>
+        <w:rPr>
+          <w:rFonts w:ascii="宋体" w:eastAsia="宋体" w:hAnsi="宋体" w:hint="eastAsia"/>
+          <w:szCs w:val="21"/>
+        </w:rPr>
+        <w:t>N</w:t>
+      </w:r>
+      <w:r>
+        <w:rPr>
+          <w:rFonts w:ascii="宋体" w:eastAsia="宋体" w:hAnsi="宋体"/>
+          <w:szCs w:val="21"/>
+        </w:rPr>
+        <w:t>Ns</w:t>
+      </w:r>
+      <w:r>
+        <w:rPr>
+          <w:rFonts w:ascii="宋体" w:eastAsia="宋体" w:hAnsi="宋体" w:hint="eastAsia"/>
+          <w:szCs w:val="21"/>
+        </w:rPr>
+        <w:t>性能良好，但是依然存在很多依赖性，并且需要大量的数据进行训练。</w:t>
+      </w:r>
+    </w:p>
+    <w:p>
+      <w:pPr>
+        <w:spacing w:line="360" w:lineRule="exact"/>
+        <w:ind w:firstLineChars="200" w:firstLine="420"/>
+        <w:jc w:val="left"/>
+        <w:rPr>
+          <w:rFonts w:ascii="宋体" w:eastAsia="宋体" w:hAnsi="宋体"/>
+          <w:szCs w:val="21"/>
+        </w:rPr>
+      </w:pPr>
+      <w:r>
+        <w:rPr>
+          <w:rFonts w:ascii="宋体" w:eastAsia="宋体" w:hAnsi="宋体" w:hint="eastAsia"/>
+          <w:szCs w:val="21"/>
+        </w:rPr>
+        <w:t>此外，经验模型常被用来评估电池另一个特性：健康状况（State</w:t>
+      </w:r>
+      <w:r>
+        <w:rPr>
+          <w:rFonts w:ascii="宋体" w:eastAsia="宋体" w:hAnsi="宋体"/>
+          <w:szCs w:val="21"/>
+        </w:rPr>
+        <w:t xml:space="preserve"> of Health SOH</w:t>
+      </w:r>
+      <w:r>
+        <w:rPr>
+          <w:rFonts w:ascii="宋体" w:eastAsia="宋体" w:hAnsi="宋体" w:hint="eastAsia"/>
+          <w:szCs w:val="21"/>
+        </w:rPr>
+        <w:t>）</w:t>
+      </w:r>
+      <w:r>
+        <w:rPr>
+          <w:rFonts w:ascii="宋体" w:eastAsia="宋体" w:hAnsi="宋体" w:hint="eastAsia"/>
+          <w:szCs w:val="21"/>
+        </w:rPr>
+        <w:t>[</w:t>
+      </w:r>
+      <w:r>
+        <w:rPr>
+          <w:rFonts w:ascii="宋体" w:eastAsia="宋体" w:hAnsi="宋体"/>
+          <w:szCs w:val="21"/>
+        </w:rPr>
+        <w:t>95-96]</w:t>
+      </w:r>
+      <w:r>
+        <w:rPr>
+          <w:rFonts w:ascii="宋体" w:eastAsia="宋体" w:hAnsi="宋体" w:hint="eastAsia"/>
+          <w:szCs w:val="21"/>
+        </w:rPr>
+        <w:t>。</w:t>
+      </w:r>
+      <w:r>
+        <w:rPr>
+          <w:rFonts w:ascii="宋体" w:eastAsia="宋体" w:hAnsi="宋体" w:hint="eastAsia"/>
+          <w:szCs w:val="21"/>
+        </w:rPr>
+        <w:t>S</w:t>
+      </w:r>
+      <w:r>
+        <w:rPr>
+          <w:rFonts w:ascii="宋体" w:eastAsia="宋体" w:hAnsi="宋体"/>
+          <w:szCs w:val="21"/>
+        </w:rPr>
+        <w:t>OH</w:t>
+      </w:r>
+      <w:r>
+        <w:rPr>
+          <w:rFonts w:ascii="宋体" w:eastAsia="宋体" w:hAnsi="宋体" w:hint="eastAsia"/>
+          <w:szCs w:val="21"/>
+        </w:rPr>
+        <w:t>是文献中常用的指标之一，其定义如下[</w:t>
+      </w:r>
+      <w:r>
+        <w:rPr>
+          <w:rFonts w:ascii="宋体" w:eastAsia="宋体" w:hAnsi="宋体"/>
+          <w:szCs w:val="21"/>
+        </w:rPr>
+        <w:t>40]</w:t>
+      </w:r>
+      <w:r>
+        <w:rPr>
+          <w:rFonts w:ascii="宋体" w:eastAsia="宋体" w:hAnsi="宋体" w:hint="eastAsia"/>
+          <w:szCs w:val="21"/>
+        </w:rPr>
+        <w:t>：</w:t>
+      </w:r>
+    </w:p>
+    <w:p>
+      <w:pPr>
+        <w:ind w:firstLineChars="200" w:firstLine="420"/>
+        <w:rPr>
+          <w:rFonts w:ascii="宋体" w:eastAsia="宋体" w:hAnsi="宋体"/>
+          <w:szCs w:val="21"/>
+        </w:rPr>
+      </w:pPr>
+      <m:oMathPara>
+        <m:oMath>
+          <m:r>
+            <m:rPr>
+              <m:sty m:val="p"/>
+            </m:rPr>
+            <w:rPr>
+              <w:rFonts w:ascii="Cambria Math" w:eastAsia="宋体" w:hAnsi="Cambria Math"/>
+              <w:szCs w:val="21"/>
+            </w:rPr>
+            <m:t>SOH=</m:t>
+          </m:r>
+          <m:f>
+            <m:fPr>
+              <m:ctrlPr>
+                <w:rPr>
+                  <w:rFonts w:ascii="Cambria Math" w:eastAsia="宋体" w:hAnsi="Cambria Math"/>
+                  <w:szCs w:val="21"/>
+                </w:rPr>
+              </m:ctrlPr>
+            </m:fPr>
+            <m:num>
+              <m:sSub>
+                <m:sSubPr>
+                  <m:ctrlPr>
+                    <w:rPr>
+                      <w:rFonts w:ascii="Cambria Math" w:eastAsia="宋体" w:hAnsi="Cambria Math"/>
+                      <w:i/>
+                      <w:szCs w:val="21"/>
+                    </w:rPr>
+                  </m:ctrlPr>
+                </m:sSubPr>
+                <m:e>
+                  <m:r>
+                    <w:rPr>
+                      <w:rFonts w:ascii="Cambria Math" w:eastAsia="宋体" w:hAnsi="Cambria Math"/>
+                      <w:szCs w:val="21"/>
+                    </w:rPr>
+                    <m:t>C</m:t>
+                  </m:r>
+                </m:e>
+                <m:sub>
+                  <m:r>
+                    <w:rPr>
+                      <w:rFonts w:ascii="Cambria Math" w:eastAsia="宋体" w:hAnsi="Cambria Math" w:hint="eastAsia"/>
+                      <w:szCs w:val="21"/>
+                    </w:rPr>
+                    <m:t>di</m:t>
+                  </m:r>
+                  <m:r>
+                    <w:rPr>
+                      <w:rFonts w:ascii="Cambria Math" w:eastAsia="宋体" w:hAnsi="Cambria Math"/>
+                      <w:szCs w:val="21"/>
+                    </w:rPr>
+                    <m:t>s,act</m:t>
+                  </m:r>
+                </m:sub>
+              </m:sSub>
+            </m:num>
+            <m:den>
+              <m:sSub>
+                <m:sSubPr>
+                  <m:ctrlPr>
+                    <w:rPr>
+                      <w:rFonts w:ascii="Cambria Math" w:eastAsia="宋体" w:hAnsi="Cambria Math"/>
+                      <w:i/>
+                      <w:szCs w:val="21"/>
+                    </w:rPr>
+                  </m:ctrlPr>
+                </m:sSubPr>
+                <m:e>
+                  <m:r>
+                    <w:rPr>
+                      <w:rFonts w:ascii="Cambria Math" w:eastAsia="宋体" w:hAnsi="Cambria Math"/>
+                      <w:szCs w:val="21"/>
+                    </w:rPr>
+                    <m:t>C</m:t>
+                  </m:r>
+                </m:e>
+                <m:sub>
+                  <m:r>
+                    <w:rPr>
+                      <w:rFonts w:ascii="Cambria Math" w:eastAsia="宋体" w:hAnsi="Cambria Math"/>
+                      <w:szCs w:val="21"/>
+                    </w:rPr>
+                    <m:t>dis,init</m:t>
+                  </m:r>
+                </m:sub>
+              </m:sSub>
+            </m:den>
+          </m:f>
+        </m:oMath>
+      </m:oMathPara>
+    </w:p>
+    <w:p>
+      <w:pPr>
+        <w:spacing w:line="360" w:lineRule="exact"/>
+        <w:ind w:firstLineChars="200" w:firstLine="420"/>
+        <w:jc w:val="left"/>
+        <w:rPr>
+          <w:rFonts w:ascii="宋体" w:eastAsia="宋体" w:hAnsi="宋体" w:hint="eastAsia"/>
+          <w:szCs w:val="21"/>
+        </w:rPr>
+      </w:pPr>
+      <w:r>
+        <w:rPr>
+          <w:rFonts w:ascii="宋体" w:eastAsia="宋体" w:hAnsi="宋体" w:hint="eastAsia"/>
+          <w:szCs w:val="21"/>
+        </w:rPr>
+        <w:t>其中</w:t>
+      </w:r>
+      <m:oMath>
+        <m:sSub>
+          <m:sSubPr>
+            <m:ctrlPr>
+              <w:rPr>
+                <w:rFonts w:ascii="Cambria Math" w:eastAsia="宋体" w:hAnsi="Cambria Math"/>
+                <w:i/>
+                <w:szCs w:val="21"/>
+              </w:rPr>
+            </m:ctrlPr>
+          </m:sSubPr>
+          <m:e>
+            <m:r>
+              <w:rPr>
+                <w:rFonts w:ascii="Cambria Math" w:eastAsia="宋体" w:hAnsi="Cambria Math"/>
+                <w:szCs w:val="21"/>
+              </w:rPr>
+              <m:t>C</m:t>
+            </m:r>
+          </m:e>
+          <m:sub>
+            <m:r>
+              <w:rPr>
+                <w:rFonts w:ascii="Cambria Math" w:eastAsia="宋体" w:hAnsi="Cambria Math" w:hint="eastAsia"/>
+                <w:szCs w:val="21"/>
+              </w:rPr>
+              <m:t>di</m:t>
+            </m:r>
+            <m:r>
+              <w:rPr>
+                <w:rFonts w:ascii="Cambria Math" w:eastAsia="宋体" w:hAnsi="Cambria Math"/>
+                <w:szCs w:val="21"/>
+              </w:rPr>
+              <m:t>s,act</m:t>
+            </m:r>
+          </m:sub>
+        </m:sSub>
+      </m:oMath>
+      <w:r>
+        <w:rPr>
+          <w:rFonts w:ascii="宋体" w:eastAsia="宋体" w:hAnsi="宋体" w:hint="eastAsia"/>
+          <w:szCs w:val="21"/>
+        </w:rPr>
+        <w:t>是电池真实放电容量（Ah）,</w:t>
+      </w:r>
+      <m:oMath>
+        <m:r>
+          <w:rPr>
+            <w:rFonts w:ascii="Cambria Math" w:eastAsia="宋体" w:hAnsi="Cambria Math"/>
+            <w:szCs w:val="21"/>
+          </w:rPr>
+          <m:t xml:space="preserve"> </m:t>
+        </m:r>
+        <m:sSub>
+          <m:sSubPr>
+            <m:ctrlPr>
+              <w:rPr>
+                <w:rFonts w:ascii="Cambria Math" w:eastAsia="宋体" w:hAnsi="Cambria Math"/>
+                <w:i/>
+                <w:szCs w:val="21"/>
+              </w:rPr>
+            </m:ctrlPr>
+          </m:sSubPr>
+          <m:e>
+            <m:r>
+              <w:rPr>
+                <w:rFonts w:ascii="Cambria Math" w:eastAsia="宋体" w:hAnsi="Cambria Math"/>
+                <w:szCs w:val="21"/>
+              </w:rPr>
+              <m:t>C</m:t>
+            </m:r>
+          </m:e>
+          <m:sub>
+            <m:r>
+              <w:rPr>
+                <w:rFonts w:ascii="Cambria Math" w:eastAsia="宋体" w:hAnsi="Cambria Math"/>
+                <w:szCs w:val="21"/>
+              </w:rPr>
+              <m:t>dis,init</m:t>
+            </m:r>
+          </m:sub>
+        </m:sSub>
+      </m:oMath>
+      <w:r>
+        <w:rPr>
+          <w:rFonts w:ascii="宋体" w:eastAsia="宋体" w:hAnsi="宋体" w:hint="eastAsia"/>
+          <w:szCs w:val="21"/>
+        </w:rPr>
+        <w:t>是初始放电容量（A</w:t>
+      </w:r>
+      <w:r>
+        <w:rPr>
+          <w:rFonts w:ascii="宋体" w:eastAsia="宋体" w:hAnsi="宋体"/>
+          <w:szCs w:val="21"/>
+        </w:rPr>
+        <w:t>h</w:t>
+      </w:r>
+      <w:r>
+        <w:rPr>
+          <w:rFonts w:ascii="宋体" w:eastAsia="宋体" w:hAnsi="宋体" w:hint="eastAsia"/>
+          <w:szCs w:val="21"/>
+        </w:rPr>
+        <w:t>）</w:t>
+      </w:r>
+      <w:r>
+        <w:rPr>
+          <w:rFonts w:ascii="宋体" w:eastAsia="宋体" w:hAnsi="宋体" w:hint="eastAsia"/>
+          <w:szCs w:val="21"/>
+        </w:rPr>
+        <w:t>。</w:t>
+      </w:r>
+      <w:r>
+        <w:rPr>
+          <w:rFonts w:ascii="宋体" w:eastAsia="宋体" w:hAnsi="宋体" w:hint="eastAsia"/>
+          <w:szCs w:val="21"/>
+        </w:rPr>
+        <w:t>在文献[</w:t>
+      </w:r>
+      <w:r>
+        <w:rPr>
+          <w:rFonts w:ascii="宋体" w:eastAsia="宋体" w:hAnsi="宋体"/>
+          <w:szCs w:val="21"/>
+        </w:rPr>
+        <w:t>97]</w:t>
+      </w:r>
+      <w:r>
+        <w:rPr>
+          <w:rFonts w:ascii="宋体" w:eastAsia="宋体" w:hAnsi="宋体" w:hint="eastAsia"/>
+          <w:szCs w:val="21"/>
+        </w:rPr>
+        <w:t>中提出了另一种S</w:t>
+      </w:r>
+      <w:r>
+        <w:rPr>
+          <w:rFonts w:ascii="宋体" w:eastAsia="宋体" w:hAnsi="宋体"/>
+          <w:szCs w:val="21"/>
+        </w:rPr>
+        <w:t>OH</w:t>
+      </w:r>
+      <w:r>
+        <w:rPr>
+          <w:rFonts w:ascii="宋体" w:eastAsia="宋体" w:hAnsi="宋体" w:hint="eastAsia"/>
+          <w:szCs w:val="21"/>
+        </w:rPr>
+        <w:t>估计方法。这种方法来自对不同电池寿命阶段的充电容量的测试数据整合出寄予时间的参数模型来实现S</w:t>
+      </w:r>
+      <w:r>
+        <w:rPr>
+          <w:rFonts w:ascii="宋体" w:eastAsia="宋体" w:hAnsi="宋体"/>
+          <w:szCs w:val="21"/>
+        </w:rPr>
+        <w:t>OH</w:t>
+      </w:r>
+      <w:r>
+        <w:rPr>
+          <w:rFonts w:ascii="宋体" w:eastAsia="宋体" w:hAnsi="宋体" w:hint="eastAsia"/>
+          <w:szCs w:val="21"/>
+        </w:rPr>
+        <w:t>估计。</w:t>
+      </w:r>
+      <w:r>
+        <w:rPr>
+          <w:rFonts w:ascii="宋体" w:eastAsia="宋体" w:hAnsi="宋体" w:hint="eastAsia"/>
+          <w:szCs w:val="21"/>
+        </w:rPr>
+        <w:t>在[</w:t>
+      </w:r>
+      <w:r>
+        <w:rPr>
+          <w:rFonts w:ascii="宋体" w:eastAsia="宋体" w:hAnsi="宋体"/>
+          <w:szCs w:val="21"/>
+        </w:rPr>
+        <w:t>98]</w:t>
+      </w:r>
+      <w:r>
+        <w:rPr>
+          <w:rFonts w:ascii="宋体" w:eastAsia="宋体" w:hAnsi="宋体" w:hint="eastAsia"/>
+          <w:szCs w:val="21"/>
+        </w:rPr>
+        <w:t>中作者采用上述方法构建了电池容量衰减模型。另外卡尔曼滤波器也可以用于S</w:t>
+      </w:r>
+      <w:r>
+        <w:rPr>
+          <w:rFonts w:ascii="宋体" w:eastAsia="宋体" w:hAnsi="宋体"/>
+          <w:szCs w:val="21"/>
+        </w:rPr>
+        <w:t>OH</w:t>
+      </w:r>
+      <w:r>
+        <w:rPr>
+          <w:rFonts w:ascii="宋体" w:eastAsia="宋体" w:hAnsi="宋体" w:hint="eastAsia"/>
+          <w:szCs w:val="21"/>
+        </w:rPr>
+        <w:t>估计[</w:t>
+      </w:r>
+      <w:r>
+        <w:rPr>
+          <w:rFonts w:ascii="宋体" w:eastAsia="宋体" w:hAnsi="宋体"/>
+          <w:szCs w:val="21"/>
+        </w:rPr>
+        <w:t>99-100]</w:t>
+      </w:r>
+      <w:r>
+        <w:rPr>
+          <w:rFonts w:ascii="宋体" w:eastAsia="宋体" w:hAnsi="宋体" w:hint="eastAsia"/>
+          <w:szCs w:val="21"/>
+        </w:rPr>
+        <w:t>。</w:t>
+      </w:r>
+    </w:p>
+    <w:p>
+      <w:pPr>
+        <w:spacing w:line="360" w:lineRule="exact"/>
+        <w:ind w:firstLineChars="200" w:firstLine="420"/>
+        <w:jc w:val="left"/>
+        <w:rPr>
+          <w:rFonts w:ascii="宋体" w:eastAsia="宋体" w:hAnsi="宋体" w:hint="eastAsia"/>
+          <w:szCs w:val="21"/>
+        </w:rPr>
+      </w:pPr>
+      <w:r>
+        <w:rPr>
+          <w:rFonts w:ascii="宋体" w:eastAsia="宋体" w:hAnsi="宋体" w:hint="eastAsia"/>
+          <w:szCs w:val="21"/>
+        </w:rPr>
+        <w:t>在文献[</w:t>
+      </w:r>
+      <w:r>
+        <w:rPr>
+          <w:rFonts w:ascii="宋体" w:eastAsia="宋体" w:hAnsi="宋体"/>
+          <w:szCs w:val="21"/>
+        </w:rPr>
+        <w:t>101]</w:t>
+      </w:r>
+      <w:r>
+        <w:rPr>
+          <w:rFonts w:ascii="宋体" w:eastAsia="宋体" w:hAnsi="宋体" w:hint="eastAsia"/>
+          <w:szCs w:val="21"/>
+        </w:rPr>
+        <w:t>中作者使用了不同的方法来确定电池的剩余循环次数。</w:t>
+      </w:r>
+      <w:r>
+        <w:rPr>
+          <w:rFonts w:ascii="宋体" w:eastAsia="宋体" w:hAnsi="宋体" w:hint="eastAsia"/>
+          <w:szCs w:val="21"/>
+        </w:rPr>
+        <w:t>光谱学的最新进展使得</w:t>
+      </w:r>
+      <w:r>
+        <w:rPr>
+          <w:rFonts w:ascii="宋体" w:eastAsia="宋体" w:hAnsi="宋体"/>
+          <w:szCs w:val="21"/>
+        </w:rPr>
+        <w:t>EIS</w:t>
+      </w:r>
+      <w:r>
+        <w:rPr>
+          <w:rFonts w:ascii="宋体" w:eastAsia="宋体" w:hAnsi="宋体" w:hint="eastAsia"/>
+          <w:szCs w:val="21"/>
+        </w:rPr>
+        <w:t>也</w:t>
+      </w:r>
+      <w:r>
+        <w:rPr>
+          <w:rFonts w:ascii="宋体" w:eastAsia="宋体" w:hAnsi="宋体"/>
+          <w:szCs w:val="21"/>
+        </w:rPr>
+        <w:t>能够在电池研究中作为SOC</w:t>
+      </w:r>
+      <w:r>
+        <w:rPr>
+          <w:rFonts w:ascii="宋体" w:eastAsia="宋体" w:hAnsi="宋体" w:hint="eastAsia"/>
+          <w:szCs w:val="21"/>
+        </w:rPr>
+        <w:t>、</w:t>
+      </w:r>
+      <w:r>
+        <w:rPr>
+          <w:rFonts w:ascii="宋体" w:eastAsia="宋体" w:hAnsi="宋体"/>
+          <w:szCs w:val="21"/>
+        </w:rPr>
+        <w:t>SOH估计的一种新手段</w:t>
+      </w:r>
+      <w:r>
+        <w:rPr>
+          <w:rFonts w:ascii="宋体" w:eastAsia="宋体" w:hAnsi="宋体" w:hint="eastAsia"/>
+          <w:szCs w:val="21"/>
+        </w:rPr>
+        <w:t>。</w:t>
+      </w:r>
+      <w:r>
+        <w:rPr>
+          <w:rFonts w:ascii="宋体" w:eastAsia="宋体" w:hAnsi="宋体" w:hint="eastAsia"/>
+          <w:szCs w:val="21"/>
+        </w:rPr>
+        <w:t>在[</w:t>
+      </w:r>
+      <w:r>
+        <w:rPr>
+          <w:rFonts w:ascii="宋体" w:eastAsia="宋体" w:hAnsi="宋体"/>
+          <w:szCs w:val="21"/>
+        </w:rPr>
+        <w:t>101]</w:t>
+      </w:r>
+      <w:r>
+        <w:rPr>
+          <w:rFonts w:ascii="宋体" w:eastAsia="宋体" w:hAnsi="宋体" w:hint="eastAsia"/>
+          <w:szCs w:val="21"/>
+        </w:rPr>
+        <w:t>中作者使用不同</w:t>
+      </w:r>
+      <w:r>
+        <w:rPr>
+          <w:rFonts w:ascii="宋体" w:eastAsia="宋体" w:hAnsi="宋体" w:hint="eastAsia"/>
+          <w:szCs w:val="21"/>
+        </w:rPr>
+        <w:t>电池电量和循环次数的</w:t>
+      </w:r>
+      <w:r>
+        <w:rPr>
+          <w:rFonts w:ascii="宋体" w:eastAsia="宋体" w:hAnsi="宋体"/>
+          <w:szCs w:val="21"/>
+        </w:rPr>
+        <w:t>EIS数据来评估两个输入变量:阻抗的大小和相位角。</w:t>
+      </w:r>
+      <w:r>
+        <w:rPr>
+          <w:rFonts w:ascii="宋体" w:eastAsia="宋体" w:hAnsi="宋体" w:hint="eastAsia"/>
+          <w:szCs w:val="21"/>
+        </w:rPr>
+        <w:t>提取的</w:t>
+      </w:r>
+      <w:r>
+        <w:rPr>
+          <w:rFonts w:ascii="宋体" w:eastAsia="宋体" w:hAnsi="宋体"/>
+          <w:szCs w:val="21"/>
+        </w:rPr>
+        <w:t>EIS数据用于建立精确的经验模型，用于评估电池组的循环次数和SOC。</w:t>
+      </w:r>
+    </w:p>
+    <w:p>
+      <w:pPr>
+        <w:spacing w:line="360" w:lineRule="exact"/>
+        <w:ind w:firstLineChars="200" w:firstLine="420"/>
+        <w:jc w:val="left"/>
+        <w:rPr>
+          <w:rFonts w:ascii="宋体" w:eastAsia="宋体" w:hAnsi="宋体" w:hint="eastAsia"/>
+          <w:szCs w:val="21"/>
+        </w:rPr>
+      </w:pPr>
+      <w:r>
+        <w:rPr>
+          <w:rFonts w:ascii="宋体" w:eastAsia="宋体" w:hAnsi="宋体"/>
+          <w:szCs w:val="21"/>
+        </w:rPr>
+        <w:t>EIS技术也已经在SOH估计的文献中得到</w:t>
+      </w:r>
+      <w:r>
+        <w:rPr>
+          <w:rFonts w:ascii="宋体" w:eastAsia="宋体" w:hAnsi="宋体" w:hint="eastAsia"/>
+          <w:szCs w:val="21"/>
+        </w:rPr>
+        <w:t>应用。</w:t>
+      </w:r>
+      <w:r>
+        <w:rPr>
+          <w:rFonts w:ascii="宋体" w:eastAsia="宋体" w:hAnsi="宋体" w:hint="eastAsia"/>
+          <w:szCs w:val="21"/>
+        </w:rPr>
+        <w:t>在文献[</w:t>
+      </w:r>
+      <w:r>
+        <w:rPr>
+          <w:rFonts w:ascii="宋体" w:eastAsia="宋体" w:hAnsi="宋体"/>
+          <w:szCs w:val="21"/>
+        </w:rPr>
+        <w:t>102]</w:t>
+      </w:r>
+      <w:r>
+        <w:rPr>
+          <w:rFonts w:ascii="宋体" w:eastAsia="宋体" w:hAnsi="宋体" w:hint="eastAsia"/>
+          <w:szCs w:val="21"/>
+        </w:rPr>
+        <w:t>中作者使用单点阻抗测量点的方法评估1</w:t>
+      </w:r>
+      <w:r>
+        <w:rPr>
+          <w:rFonts w:ascii="宋体" w:eastAsia="宋体" w:hAnsi="宋体"/>
+          <w:szCs w:val="21"/>
+        </w:rPr>
+        <w:t>8650</w:t>
+      </w:r>
+      <w:proofErr w:type="gramStart"/>
+      <w:r>
+        <w:rPr>
+          <w:rFonts w:ascii="宋体" w:eastAsia="宋体" w:hAnsi="宋体" w:hint="eastAsia"/>
+          <w:szCs w:val="21"/>
+        </w:rPr>
+        <w:t>锂</w:t>
+      </w:r>
+      <w:proofErr w:type="gramEnd"/>
+      <w:r>
+        <w:rPr>
+          <w:rFonts w:ascii="宋体" w:eastAsia="宋体" w:hAnsi="宋体" w:hint="eastAsia"/>
+          <w:szCs w:val="21"/>
+        </w:rPr>
+        <w:t>离子电池的健康状况</w:t>
+      </w:r>
+      <w:r>
+        <w:rPr>
+          <w:rFonts w:ascii="宋体" w:eastAsia="宋体" w:hAnsi="宋体" w:hint="eastAsia"/>
+          <w:szCs w:val="21"/>
+        </w:rPr>
+        <w:t>。</w:t>
+      </w:r>
+      <w:r>
+        <w:rPr>
+          <w:rFonts w:ascii="宋体" w:eastAsia="宋体" w:hAnsi="宋体"/>
+          <w:szCs w:val="21"/>
+        </w:rPr>
+        <w:t>他们</w:t>
+      </w:r>
+      <w:r>
+        <w:rPr>
+          <w:rFonts w:ascii="宋体" w:eastAsia="宋体" w:hAnsi="宋体" w:hint="eastAsia"/>
+          <w:szCs w:val="21"/>
+        </w:rPr>
+        <w:t>利用</w:t>
+      </w:r>
+      <w:r>
+        <w:rPr>
+          <w:rFonts w:ascii="宋体" w:eastAsia="宋体" w:hAnsi="宋体"/>
+          <w:szCs w:val="21"/>
+        </w:rPr>
+        <w:t>EIS确定了电池特有的SOH频率约为316 Hz</w:t>
+      </w:r>
+      <w:r>
+        <w:rPr>
+          <w:rFonts w:ascii="宋体" w:eastAsia="宋体" w:hAnsi="宋体" w:hint="eastAsia"/>
+          <w:szCs w:val="21"/>
+        </w:rPr>
+        <w:t>。</w:t>
+      </w:r>
+      <w:r>
+        <w:rPr>
+          <w:rFonts w:ascii="宋体" w:eastAsia="宋体" w:hAnsi="宋体" w:hint="eastAsia"/>
+          <w:szCs w:val="21"/>
+        </w:rPr>
+        <w:t>图1</w:t>
+      </w:r>
+      <w:r>
+        <w:rPr>
+          <w:rFonts w:ascii="宋体" w:eastAsia="宋体" w:hAnsi="宋体"/>
+          <w:szCs w:val="21"/>
+        </w:rPr>
+        <w:t>2</w:t>
+      </w:r>
+      <w:r>
+        <w:rPr>
+          <w:rFonts w:ascii="宋体" w:eastAsia="宋体" w:hAnsi="宋体" w:hint="eastAsia"/>
+          <w:szCs w:val="21"/>
+        </w:rPr>
+        <w:t>是该实验中的一个例子。</w:t>
+      </w:r>
+      <w:r>
+        <w:rPr>
+          <w:rFonts w:ascii="宋体" w:eastAsia="宋体" w:hAnsi="宋体" w:hint="eastAsia"/>
+          <w:szCs w:val="21"/>
+        </w:rPr>
+        <w:t>他们将这个频率定义为在特定S</w:t>
+      </w:r>
+      <w:r>
+        <w:rPr>
+          <w:rFonts w:ascii="宋体" w:eastAsia="宋体" w:hAnsi="宋体"/>
+          <w:szCs w:val="21"/>
+        </w:rPr>
+        <w:t>OC</w:t>
+      </w:r>
+      <w:r>
+        <w:rPr>
+          <w:rFonts w:ascii="宋体" w:eastAsia="宋体" w:hAnsi="宋体" w:hint="eastAsia"/>
+          <w:szCs w:val="21"/>
+        </w:rPr>
+        <w:t>范围内（比如0%~</w:t>
+      </w:r>
+      <w:r>
+        <w:rPr>
+          <w:rFonts w:ascii="宋体" w:eastAsia="宋体" w:hAnsi="宋体"/>
+          <w:szCs w:val="21"/>
+        </w:rPr>
+        <w:t>100</w:t>
+      </w:r>
+      <w:r>
+        <w:rPr>
+          <w:rFonts w:ascii="宋体" w:eastAsia="宋体" w:hAnsi="宋体" w:hint="eastAsia"/>
+          <w:szCs w:val="21"/>
+        </w:rPr>
+        <w:t>%）电池阻抗相应变化最小的点。他们得出结论这种单点阻抗法可以用来作为S</w:t>
+      </w:r>
+      <w:r>
+        <w:rPr>
+          <w:rFonts w:ascii="宋体" w:eastAsia="宋体" w:hAnsi="宋体"/>
+          <w:szCs w:val="21"/>
+        </w:rPr>
+        <w:t>OH</w:t>
+      </w:r>
+      <w:r>
+        <w:rPr>
+          <w:rFonts w:ascii="宋体" w:eastAsia="宋体" w:hAnsi="宋体" w:hint="eastAsia"/>
+          <w:szCs w:val="21"/>
+        </w:rPr>
+        <w:t>指示器。</w:t>
+      </w:r>
+    </w:p>
+    <w:p>
+      <w:pPr>
+        <w:spacing w:afterLines="100" w:after="312" w:line="360" w:lineRule="exact"/>
+        <w:ind w:firstLineChars="200" w:firstLine="420"/>
+        <w:jc w:val="center"/>
+        <w:rPr>
+          <w:rFonts w:ascii="宋体" w:eastAsia="宋体" w:hAnsi="宋体"/>
+          <w:szCs w:val="21"/>
+        </w:rPr>
+      </w:pPr>
+      <w:r>
+        <w:rPr>
+          <w:rFonts w:ascii="宋体" w:eastAsia="宋体" w:hAnsi="宋体"/>
+          <w:noProof/>
+          <w:szCs w:val="21"/>
+        </w:rPr>
+        <w:lastRenderedPageBreak/>
+        <w:drawing>
+          <wp:anchor distT="0" distB="0" distL="114300" distR="114300" simplePos="0" relativeHeight="251672576" behindDoc="0" locked="0" layoutInCell="1" allowOverlap="1" wp14:anchorId="08522D57" wp14:editId="2BBA18C5">
+            <wp:simplePos x="0" y="0"/>
+            <wp:positionH relativeFrom="margin">
+              <wp:align>center</wp:align>
+            </wp:positionH>
+            <wp:positionV relativeFrom="paragraph">
+              <wp:posOffset>0</wp:posOffset>
+            </wp:positionV>
+            <wp:extent cx="3360420" cy="2095500"/>
+            <wp:effectExtent l="0" t="0" r="0" b="0"/>
+            <wp:wrapTopAndBottom/>
+            <wp:docPr id="12" name="图片 12"/>
+            <wp:cNvGraphicFramePr>
+              <a:graphicFrameLocks xmlns:a="http://schemas.openxmlformats.org/drawingml/2006/main" noChangeAspect="1"/>
+            </wp:cNvGraphicFramePr>
+            <a:graphic xmlns:a="http://schemas.openxmlformats.org/drawingml/2006/main">
+              <a:graphicData uri="http://schemas.openxmlformats.org/drawingml/2006/picture">
+                <pic:pic xmlns:pic="http://schemas.openxmlformats.org/drawingml/2006/picture">
+                  <pic:nvPicPr>
+                    <pic:cNvPr id="0" name="Picture 4"/>
+                    <pic:cNvPicPr>
+                      <a:picLocks noChangeAspect="1" noChangeArrowheads="1"/>
+                    </pic:cNvPicPr>
+                  </pic:nvPicPr>
+                  <pic:blipFill>
+                    <a:blip r:embed="rId16" cstate="print">
+                      <a:extLst>
+                        <a:ext uri="{28A0092B-C50C-407E-A947-70E740481C1C}">
+                          <a14:useLocalDpi xmlns:a14="http://schemas.microsoft.com/office/drawing/2010/main" val="0"/>
+                        </a:ext>
+                      </a:extLst>
+                    </a:blip>
+                    <a:srcRect/>
+                    <a:stretch>
+                      <a:fillRect/>
+                    </a:stretch>
+                  </pic:blipFill>
+                  <pic:spPr bwMode="auto">
+                    <a:xfrm>
+                      <a:off x="0" y="0"/>
+                      <a:ext cx="3360420" cy="2095500"/>
+                    </a:xfrm>
+                    <a:prstGeom prst="rect">
+                      <a:avLst/>
+                    </a:prstGeom>
+                    <a:noFill/>
+                    <a:ln>
+                      <a:noFill/>
+                    </a:ln>
+                  </pic:spPr>
+                </pic:pic>
+              </a:graphicData>
+            </a:graphic>
+            <wp14:sizeRelH relativeFrom="page">
+              <wp14:pctWidth>0</wp14:pctWidth>
+            </wp14:sizeRelH>
+            <wp14:sizeRelV relativeFrom="page">
+              <wp14:pctHeight>0</wp14:pctHeight>
+            </wp14:sizeRelV>
+          </wp:anchor>
+        </w:drawing>
+      </w:r>
+      <w:r>
+        <w:rPr>
+          <w:rFonts w:ascii="宋体" w:eastAsia="宋体" w:hAnsi="宋体" w:hint="eastAsia"/>
+          <w:szCs w:val="21"/>
+        </w:rPr>
+        <w:t>图</w:t>
+      </w:r>
+      <w:r>
+        <w:rPr>
+          <w:rFonts w:ascii="宋体" w:eastAsia="宋体" w:hAnsi="宋体"/>
+          <w:szCs w:val="21"/>
+        </w:rPr>
+        <w:t xml:space="preserve"> 12 </w:t>
+      </w:r>
+      <w:r>
+        <w:rPr>
+          <w:rFonts w:ascii="宋体" w:eastAsia="宋体" w:hAnsi="宋体"/>
+          <w:szCs w:val="21"/>
+        </w:rPr>
+        <w:t>316Hz扰动频率下阻抗响应随SOC的变化</w:t>
+      </w:r>
+    </w:p>
+    <w:p>
+      <w:pPr>
+        <w:pStyle w:val="3"/>
+        <w:rPr>
+          <w:rFonts w:ascii="宋体" w:eastAsia="宋体" w:hAnsi="宋体"/>
+          <w:b w:val="0"/>
+          <w:sz w:val="21"/>
+          <w:szCs w:val="21"/>
+        </w:rPr>
+      </w:pPr>
+      <w:r>
+        <w:rPr>
+          <w:rFonts w:ascii="宋体" w:eastAsia="宋体" w:hAnsi="宋体" w:hint="eastAsia"/>
+          <w:b w:val="0"/>
+          <w:sz w:val="21"/>
+          <w:szCs w:val="21"/>
+        </w:rPr>
+        <w:t>3</w:t>
+      </w:r>
+      <w:r>
+        <w:rPr>
+          <w:rFonts w:ascii="宋体" w:eastAsia="宋体" w:hAnsi="宋体"/>
+          <w:b w:val="0"/>
+          <w:sz w:val="21"/>
+          <w:szCs w:val="21"/>
+        </w:rPr>
+        <w:t xml:space="preserve">.4.3 </w:t>
+      </w:r>
+      <w:r>
+        <w:rPr>
+          <w:rFonts w:ascii="宋体" w:eastAsia="宋体" w:hAnsi="宋体" w:hint="eastAsia"/>
+          <w:b w:val="0"/>
+          <w:sz w:val="21"/>
+          <w:szCs w:val="21"/>
+        </w:rPr>
+        <w:t>半经验模型</w:t>
+      </w:r>
+    </w:p>
+    <w:p>
+      <w:pPr>
+        <w:spacing w:line="360" w:lineRule="exact"/>
+        <w:ind w:firstLineChars="200" w:firstLine="420"/>
+        <w:jc w:val="left"/>
+        <w:rPr>
+          <w:rFonts w:ascii="宋体" w:eastAsia="宋体" w:hAnsi="宋体" w:cs="Times New Roman"/>
+          <w:szCs w:val="21"/>
+        </w:rPr>
+      </w:pPr>
+      <w:r>
+        <w:rPr>
+          <w:rFonts w:ascii="宋体" w:eastAsia="宋体" w:hAnsi="宋体" w:hint="eastAsia"/>
+          <w:szCs w:val="21"/>
+        </w:rPr>
+        <w:t>半经验模型可分为两类</w:t>
+      </w:r>
+      <w:r>
+        <w:rPr>
+          <w:rFonts w:ascii="宋体" w:eastAsia="宋体" w:hAnsi="宋体"/>
+          <w:szCs w:val="21"/>
+        </w:rPr>
+        <w:t>:性能退化模型和等效电路模型。性能退化模型包括应力</w:t>
+      </w:r>
+      <w:r>
+        <w:rPr>
+          <w:rFonts w:ascii="宋体" w:eastAsia="宋体" w:hAnsi="宋体" w:hint="eastAsia"/>
+          <w:szCs w:val="21"/>
+        </w:rPr>
+        <w:t>因素</w:t>
+      </w:r>
+      <w:r>
+        <w:rPr>
+          <w:rFonts w:ascii="宋体" w:eastAsia="宋体" w:hAnsi="宋体"/>
+          <w:szCs w:val="21"/>
+        </w:rPr>
+        <w:t>的</w:t>
+      </w:r>
+      <w:r>
+        <w:rPr>
+          <w:rFonts w:ascii="宋体" w:eastAsia="宋体" w:hAnsi="宋体" w:hint="eastAsia"/>
+          <w:szCs w:val="21"/>
+        </w:rPr>
+        <w:t>实时</w:t>
+      </w:r>
+      <w:r>
+        <w:rPr>
+          <w:rFonts w:ascii="宋体" w:eastAsia="宋体" w:hAnsi="宋体"/>
+          <w:szCs w:val="21"/>
+        </w:rPr>
+        <w:t>计算以及容量衰减</w:t>
+      </w:r>
+      <w:r>
+        <w:rPr>
+          <w:rFonts w:ascii="宋体" w:eastAsia="宋体" w:hAnsi="宋体" w:hint="eastAsia"/>
+          <w:szCs w:val="21"/>
+        </w:rPr>
+        <w:t>、</w:t>
+      </w:r>
+      <w:r>
+        <w:rPr>
+          <w:rFonts w:ascii="宋体" w:eastAsia="宋体" w:hAnsi="宋体"/>
+          <w:szCs w:val="21"/>
+        </w:rPr>
+        <w:t>阻抗上升</w:t>
+      </w:r>
+      <w:r>
+        <w:rPr>
+          <w:rFonts w:ascii="宋体" w:eastAsia="宋体" w:hAnsi="宋体" w:hint="eastAsia"/>
+          <w:szCs w:val="21"/>
+        </w:rPr>
+        <w:t>的因素</w:t>
+      </w:r>
+      <w:r>
+        <w:rPr>
+          <w:rFonts w:ascii="宋体" w:eastAsia="宋体" w:hAnsi="宋体"/>
+          <w:szCs w:val="21"/>
+        </w:rPr>
+        <w:t>。评估电池性能的主要方法是模拟电池退化过程中电池组件(电极、电解液)物理特性的变化。</w:t>
+      </w:r>
+      <w:r>
+        <w:rPr>
+          <w:rFonts w:ascii="宋体" w:eastAsia="宋体" w:hAnsi="宋体" w:hint="eastAsia"/>
+          <w:szCs w:val="21"/>
+        </w:rPr>
+        <w:t>大多数研究均涉及循环老化和日历老化</w:t>
+      </w:r>
+      <w:r>
+        <w:rPr>
+          <w:rFonts w:ascii="宋体" w:eastAsia="宋体" w:hAnsi="宋体" w:hint="eastAsia"/>
+          <w:szCs w:val="21"/>
+        </w:rPr>
+        <w:t>[</w:t>
+      </w:r>
+      <w:r>
+        <w:rPr>
+          <w:rFonts w:ascii="宋体" w:eastAsia="宋体" w:hAnsi="宋体"/>
+          <w:szCs w:val="21"/>
+        </w:rPr>
+        <w:t>103]</w:t>
+      </w:r>
+      <w:r>
+        <w:rPr>
+          <w:rFonts w:ascii="宋体" w:eastAsia="宋体" w:hAnsi="宋体" w:hint="eastAsia"/>
+          <w:szCs w:val="21"/>
+        </w:rPr>
+        <w:t>。</w:t>
+      </w:r>
+      <w:r>
+        <w:rPr>
+          <w:rFonts w:ascii="宋体" w:eastAsia="宋体" w:hAnsi="宋体" w:hint="eastAsia"/>
+          <w:szCs w:val="21"/>
+        </w:rPr>
+        <w:t>一般而言日历老化和循环老化均遵循</w:t>
+      </w:r>
+      <w:r>
+        <w:rPr>
+          <w:rFonts w:ascii="Times New Roman" w:eastAsia="宋体" w:hAnsi="Times New Roman" w:cs="Times New Roman"/>
+          <w:szCs w:val="21"/>
+        </w:rPr>
+        <w:t>Arrhenius</w:t>
+      </w:r>
+      <w:r>
+        <w:rPr>
+          <w:rFonts w:ascii="宋体" w:eastAsia="宋体" w:hAnsi="宋体" w:cs="Times New Roman" w:hint="eastAsia"/>
+          <w:szCs w:val="21"/>
+        </w:rPr>
+        <w:t>动力学</w:t>
+      </w:r>
+      <w:r>
+        <w:rPr>
+          <w:rFonts w:ascii="宋体" w:eastAsia="宋体" w:hAnsi="宋体" w:cs="Times New Roman" w:hint="eastAsia"/>
+          <w:szCs w:val="21"/>
+        </w:rPr>
+        <w:t>[</w:t>
+      </w:r>
+      <w:r>
+        <w:rPr>
+          <w:rFonts w:ascii="宋体" w:eastAsia="宋体" w:hAnsi="宋体" w:cs="Times New Roman"/>
+          <w:szCs w:val="21"/>
+        </w:rPr>
+        <w:t>11,36,104]</w:t>
+      </w:r>
+      <w:r>
+        <w:rPr>
+          <w:rFonts w:ascii="宋体" w:eastAsia="宋体" w:hAnsi="宋体" w:cs="Times New Roman" w:hint="eastAsia"/>
+          <w:szCs w:val="21"/>
+        </w:rPr>
+        <w:t>：</w:t>
+      </w:r>
+    </w:p>
+    <w:p>
+      <w:pPr>
+        <w:ind w:firstLineChars="200" w:firstLine="420"/>
+        <w:rPr>
+          <w:rFonts w:ascii="宋体" w:eastAsia="宋体" w:hAnsi="宋体"/>
+          <w:szCs w:val="21"/>
+        </w:rPr>
+      </w:pPr>
+      <m:oMathPara>
+        <m:oMath>
+          <m:r>
+            <m:rPr>
+              <m:sty m:val="p"/>
+            </m:rPr>
+            <w:rPr>
+              <w:rFonts w:ascii="Cambria Math" w:eastAsia="宋体" w:hAnsi="Cambria Math"/>
+              <w:szCs w:val="21"/>
+            </w:rPr>
+            <m:t>v</m:t>
+          </m:r>
+          <m:r>
+            <m:rPr>
+              <m:sty m:val="p"/>
+            </m:rPr>
+            <w:rPr>
+              <w:rFonts w:ascii="Cambria Math" w:eastAsia="宋体" w:hAnsi="Cambria Math"/>
+              <w:szCs w:val="21"/>
+            </w:rPr>
+            <m:t>=</m:t>
+          </m:r>
+          <m:r>
+            <w:rPr>
+              <w:rFonts w:ascii="Cambria Math" w:eastAsia="宋体" w:hAnsi="Cambria Math"/>
+              <w:szCs w:val="21"/>
+            </w:rPr>
+            <m:t>A∙</m:t>
+          </m:r>
+          <m:sSup>
+            <m:sSupPr>
+              <m:ctrlPr>
+                <w:rPr>
+                  <w:rFonts w:ascii="Cambria Math" w:eastAsia="宋体" w:hAnsi="Cambria Math"/>
+                  <w:i/>
+                  <w:szCs w:val="21"/>
+                </w:rPr>
+              </m:ctrlPr>
+            </m:sSupPr>
+            <m:e>
+              <m:r>
+                <w:rPr>
+                  <w:rFonts w:ascii="Cambria Math" w:eastAsia="宋体" w:hAnsi="Cambria Math"/>
+                  <w:szCs w:val="21"/>
+                </w:rPr>
+                <m:t>e</m:t>
+              </m:r>
+            </m:e>
+            <m:sup>
+              <m:f>
+                <m:fPr>
+                  <m:ctrlPr>
+                    <w:rPr>
+                      <w:rFonts w:ascii="Cambria Math" w:eastAsia="宋体" w:hAnsi="Cambria Math"/>
+                      <w:i/>
+                      <w:szCs w:val="21"/>
+                    </w:rPr>
+                  </m:ctrlPr>
+                </m:fPr>
+                <m:num>
+                  <m:r>
+                    <w:rPr>
+                      <w:rFonts w:ascii="Cambria Math" w:eastAsia="宋体" w:hAnsi="Cambria Math"/>
+                      <w:szCs w:val="21"/>
+                    </w:rPr>
+                    <m:t>-</m:t>
+                  </m:r>
+                  <m:sSub>
+                    <m:sSubPr>
+                      <m:ctrlPr>
+                        <w:rPr>
+                          <w:rFonts w:ascii="Cambria Math" w:eastAsia="宋体" w:hAnsi="Cambria Math"/>
+                          <w:i/>
+                          <w:szCs w:val="21"/>
+                        </w:rPr>
+                      </m:ctrlPr>
+                    </m:sSubPr>
+                    <m:e>
+                      <m:r>
+                        <w:rPr>
+                          <w:rFonts w:ascii="Cambria Math" w:eastAsia="宋体" w:hAnsi="Cambria Math"/>
+                          <w:szCs w:val="21"/>
+                        </w:rPr>
+                        <m:t>E</m:t>
+                      </m:r>
+                    </m:e>
+                    <m:sub>
+                      <m:r>
+                        <w:rPr>
+                          <w:rFonts w:ascii="Cambria Math" w:eastAsia="宋体" w:hAnsi="Cambria Math"/>
+                          <w:szCs w:val="21"/>
+                        </w:rPr>
+                        <m:t>a</m:t>
+                      </m:r>
+                    </m:sub>
+                  </m:sSub>
+                </m:num>
+                <m:den>
+                  <m:r>
+                    <w:rPr>
+                      <w:rFonts w:ascii="Cambria Math" w:eastAsia="宋体" w:hAnsi="Cambria Math"/>
+                      <w:szCs w:val="21"/>
+                    </w:rPr>
+                    <m:t>RT</m:t>
+                  </m:r>
+                </m:den>
+              </m:f>
+            </m:sup>
+          </m:sSup>
+        </m:oMath>
+      </m:oMathPara>
+    </w:p>
+    <w:p>
+      <w:pPr>
+        <w:spacing w:line="360" w:lineRule="exact"/>
+        <w:ind w:firstLineChars="200" w:firstLine="420"/>
+        <w:jc w:val="left"/>
+        <w:rPr>
+          <w:rFonts w:ascii="宋体" w:eastAsia="宋体" w:hAnsi="宋体" w:hint="eastAsia"/>
+          <w:szCs w:val="21"/>
+        </w:rPr>
+      </w:pPr>
+      <w:r>
+        <w:rPr>
+          <w:rFonts w:ascii="宋体" w:eastAsia="宋体" w:hAnsi="宋体" w:hint="eastAsia"/>
+          <w:szCs w:val="21"/>
+        </w:rPr>
+        <w:t>其中v是老化速率，A是指数因子，</w:t>
+      </w:r>
+      <m:oMath>
+        <m:sSub>
+          <m:sSubPr>
+            <m:ctrlPr>
+              <w:rPr>
+                <w:rFonts w:ascii="Cambria Math" w:eastAsia="宋体" w:hAnsi="Cambria Math"/>
+                <w:i/>
+                <w:szCs w:val="21"/>
+              </w:rPr>
+            </m:ctrlPr>
+          </m:sSubPr>
+          <m:e>
+            <m:r>
+              <w:rPr>
+                <w:rFonts w:ascii="Cambria Math" w:eastAsia="宋体" w:hAnsi="Cambria Math"/>
+                <w:szCs w:val="21"/>
+              </w:rPr>
+              <m:t>E</m:t>
+            </m:r>
+          </m:e>
+          <m:sub>
+            <m:r>
+              <w:rPr>
+                <w:rFonts w:ascii="Cambria Math" w:eastAsia="宋体" w:hAnsi="Cambria Math"/>
+                <w:szCs w:val="21"/>
+              </w:rPr>
+              <m:t>a</m:t>
+            </m:r>
+          </m:sub>
+        </m:sSub>
+      </m:oMath>
+      <w:r>
+        <w:rPr>
+          <w:rFonts w:ascii="宋体" w:eastAsia="宋体" w:hAnsi="宋体" w:hint="eastAsia"/>
+          <w:szCs w:val="21"/>
+        </w:rPr>
+        <w:t>是活化能（K</w:t>
+      </w:r>
+      <w:r>
+        <w:rPr>
+          <w:rFonts w:ascii="宋体" w:eastAsia="宋体" w:hAnsi="宋体"/>
+          <w:szCs w:val="21"/>
+        </w:rPr>
+        <w:t>J/</w:t>
+      </w:r>
+      <w:r>
+        <w:rPr>
+          <w:rFonts w:ascii="宋体" w:eastAsia="宋体" w:hAnsi="宋体" w:hint="eastAsia"/>
+          <w:szCs w:val="21"/>
+        </w:rPr>
+        <w:t>mol），R是气体常数（J</w:t>
+      </w:r>
+      <w:r>
+        <w:rPr>
+          <w:rFonts w:ascii="宋体" w:eastAsia="宋体" w:hAnsi="宋体"/>
+          <w:szCs w:val="21"/>
+        </w:rPr>
+        <w:t>/mol/K</w:t>
+      </w:r>
+      <w:r>
+        <w:rPr>
+          <w:rFonts w:ascii="宋体" w:eastAsia="宋体" w:hAnsi="宋体" w:hint="eastAsia"/>
+          <w:szCs w:val="21"/>
+        </w:rPr>
+        <w:t>）。</w:t>
+      </w:r>
+      <w:r>
+        <w:rPr>
+          <w:rFonts w:ascii="宋体" w:eastAsia="宋体" w:hAnsi="宋体" w:hint="eastAsia"/>
+          <w:szCs w:val="21"/>
+        </w:rPr>
+        <w:t>尽管</w:t>
+      </w:r>
+      <w:r>
+        <w:rPr>
+          <w:rFonts w:ascii="Times New Roman" w:eastAsia="宋体" w:hAnsi="Times New Roman" w:cs="Times New Roman"/>
+          <w:szCs w:val="21"/>
+        </w:rPr>
+        <w:t>Arrhenius</w:t>
+      </w:r>
+      <w:r>
+        <w:rPr>
+          <w:rFonts w:ascii="Times New Roman" w:eastAsia="宋体" w:hAnsi="Times New Roman" w:cs="Times New Roman" w:hint="eastAsia"/>
+          <w:szCs w:val="21"/>
+        </w:rPr>
+        <w:t>定律可以归类为经验方法，但它主要基于物理方程</w:t>
+      </w:r>
+      <w:r>
+        <w:rPr>
+          <w:rFonts w:ascii="Times New Roman" w:eastAsia="宋体" w:hAnsi="Times New Roman" w:cs="Times New Roman" w:hint="eastAsia"/>
+          <w:szCs w:val="21"/>
+        </w:rPr>
+        <w:t>[</w:t>
+      </w:r>
+      <w:r>
+        <w:rPr>
+          <w:rFonts w:ascii="Times New Roman" w:eastAsia="宋体" w:hAnsi="Times New Roman" w:cs="Times New Roman"/>
+          <w:szCs w:val="21"/>
+        </w:rPr>
+        <w:t>105]</w:t>
+      </w:r>
+      <w:r>
+        <w:rPr>
+          <w:rFonts w:ascii="Times New Roman" w:eastAsia="宋体" w:hAnsi="Times New Roman" w:cs="Times New Roman" w:hint="eastAsia"/>
+          <w:szCs w:val="21"/>
+        </w:rPr>
+        <w:t>。</w:t>
+      </w:r>
+      <w:r>
+        <w:rPr>
+          <w:rFonts w:ascii="Times New Roman" w:eastAsia="宋体" w:hAnsi="Times New Roman" w:cs="Times New Roman" w:hint="eastAsia"/>
+          <w:szCs w:val="21"/>
+        </w:rPr>
+        <w:t>老化模型的参数</w:t>
+      </w:r>
+      <m:oMath>
+        <m:sSub>
+          <m:sSubPr>
+            <m:ctrlPr>
+              <w:rPr>
+                <w:rFonts w:ascii="Cambria Math" w:eastAsia="宋体" w:hAnsi="Cambria Math"/>
+                <w:i/>
+                <w:szCs w:val="21"/>
+              </w:rPr>
+            </m:ctrlPr>
+          </m:sSubPr>
+          <m:e>
+            <m:r>
+              <w:rPr>
+                <w:rFonts w:ascii="Cambria Math" w:eastAsia="宋体" w:hAnsi="Cambria Math"/>
+                <w:szCs w:val="21"/>
+              </w:rPr>
+              <m:t>E</m:t>
+            </m:r>
+          </m:e>
+          <m:sub>
+            <m:r>
+              <w:rPr>
+                <w:rFonts w:ascii="Cambria Math" w:eastAsia="宋体" w:hAnsi="Cambria Math"/>
+                <w:szCs w:val="21"/>
+              </w:rPr>
+              <m:t>a</m:t>
+            </m:r>
+          </m:sub>
+        </m:sSub>
+      </m:oMath>
+      <w:r>
+        <w:rPr>
+          <w:rFonts w:ascii="Times New Roman" w:eastAsia="宋体" w:hAnsi="Times New Roman" w:cs="Times New Roman" w:hint="eastAsia"/>
+          <w:szCs w:val="21"/>
+        </w:rPr>
+        <w:t>和</w:t>
+      </w:r>
+      <w:r>
+        <w:rPr>
+          <w:rFonts w:ascii="Times New Roman" w:eastAsia="宋体" w:hAnsi="Times New Roman" w:cs="Times New Roman" w:hint="eastAsia"/>
+          <w:szCs w:val="21"/>
+        </w:rPr>
+        <w:t>A</w:t>
+      </w:r>
+      <w:r>
+        <w:rPr>
+          <w:rFonts w:ascii="Times New Roman" w:eastAsia="宋体" w:hAnsi="Times New Roman" w:cs="Times New Roman" w:hint="eastAsia"/>
+          <w:szCs w:val="21"/>
+        </w:rPr>
+        <w:t>是通过试验测量得来的，因此归为半经验模型。</w:t>
+      </w:r>
+      <w:r>
+        <w:rPr>
+          <w:rFonts w:ascii="Times New Roman" w:eastAsia="宋体" w:hAnsi="Times New Roman" w:cs="Times New Roman" w:hint="eastAsia"/>
+          <w:szCs w:val="21"/>
+        </w:rPr>
+        <w:t>此外，基于性能的老化模型不仅关注容量和阻抗</w:t>
+      </w:r>
+      <w:r>
+        <w:rPr>
+          <w:rFonts w:ascii="Times New Roman" w:eastAsia="宋体" w:hAnsi="Times New Roman" w:cs="Times New Roman" w:hint="eastAsia"/>
+          <w:szCs w:val="21"/>
+        </w:rPr>
+        <w:t>的变化</w:t>
+      </w:r>
+      <w:r>
+        <w:rPr>
+          <w:rFonts w:ascii="Times New Roman" w:eastAsia="宋体" w:hAnsi="Times New Roman" w:cs="Times New Roman" w:hint="eastAsia"/>
+          <w:szCs w:val="21"/>
+        </w:rPr>
+        <w:t>，还可以集成到等效电路模型中，</w:t>
+      </w:r>
+      <w:r>
+        <w:rPr>
+          <w:rFonts w:ascii="Times New Roman" w:eastAsia="宋体" w:hAnsi="Times New Roman" w:cs="Times New Roman" w:hint="eastAsia"/>
+          <w:szCs w:val="21"/>
+        </w:rPr>
+        <w:t>表征日历老化和循环老化两种</w:t>
+      </w:r>
+      <w:r>
+        <w:rPr>
+          <w:rFonts w:ascii="Times New Roman" w:eastAsia="宋体" w:hAnsi="Times New Roman" w:cs="Times New Roman"/>
+          <w:szCs w:val="21"/>
+        </w:rPr>
+        <w:t>老化损耗</w:t>
+      </w:r>
+      <w:r>
+        <w:rPr>
+          <w:rFonts w:ascii="Times New Roman" w:eastAsia="宋体" w:hAnsi="Times New Roman" w:cs="Times New Roman" w:hint="eastAsia"/>
+          <w:szCs w:val="21"/>
+        </w:rPr>
+        <w:t>[</w:t>
+      </w:r>
+      <w:r>
+        <w:rPr>
+          <w:rFonts w:ascii="Times New Roman" w:eastAsia="宋体" w:hAnsi="Times New Roman" w:cs="Times New Roman"/>
+          <w:szCs w:val="21"/>
+        </w:rPr>
+        <w:t>106-107]</w:t>
+      </w:r>
+      <w:r>
+        <w:rPr>
+          <w:rFonts w:ascii="Times New Roman" w:eastAsia="宋体" w:hAnsi="Times New Roman" w:cs="Times New Roman"/>
+          <w:szCs w:val="21"/>
+        </w:rPr>
+        <w:t>。</w:t>
+      </w:r>
+    </w:p>
+    <w:p>
+      <w:pPr>
+        <w:spacing w:line="360" w:lineRule="exact"/>
+        <w:ind w:firstLineChars="200" w:firstLine="420"/>
+        <w:jc w:val="left"/>
+        <w:rPr>
+          <w:rFonts w:ascii="宋体" w:eastAsia="宋体" w:hAnsi="宋体"/>
+          <w:szCs w:val="21"/>
+        </w:rPr>
+      </w:pPr>
+      <w:r>
+        <w:rPr>
+          <w:rFonts w:ascii="宋体" w:eastAsia="宋体" w:hAnsi="宋体" w:hint="eastAsia"/>
+          <w:szCs w:val="21"/>
+        </w:rPr>
+        <w:t>等效电路模型</w:t>
+      </w:r>
+      <w:r>
+        <w:rPr>
+          <w:rFonts w:ascii="宋体" w:eastAsia="宋体" w:hAnsi="宋体" w:hint="eastAsia"/>
+          <w:szCs w:val="21"/>
+        </w:rPr>
+        <w:t>尽管不是最精确的模型，但是相对简单且易于理解。</w:t>
+      </w:r>
+      <w:r>
+        <w:rPr>
+          <w:rFonts w:ascii="宋体" w:eastAsia="宋体" w:hAnsi="宋体" w:hint="eastAsia"/>
+          <w:szCs w:val="21"/>
+        </w:rPr>
+        <w:t>这种模型</w:t>
+      </w:r>
+      <w:r>
+        <w:rPr>
+          <w:rFonts w:ascii="宋体" w:eastAsia="宋体" w:hAnsi="宋体" w:hint="eastAsia"/>
+          <w:szCs w:val="21"/>
+        </w:rPr>
+        <w:t>被广泛应用于电动汽车</w:t>
+      </w:r>
+      <w:r>
+        <w:rPr>
+          <w:rFonts w:ascii="宋体" w:eastAsia="宋体" w:hAnsi="宋体" w:hint="eastAsia"/>
+          <w:szCs w:val="21"/>
+        </w:rPr>
+        <w:t>和</w:t>
+      </w:r>
+      <w:r>
+        <w:rPr>
+          <w:rFonts w:ascii="宋体" w:eastAsia="宋体" w:hAnsi="宋体"/>
+          <w:szCs w:val="21"/>
+        </w:rPr>
+        <w:t>混合动力汽车</w:t>
+      </w:r>
+      <w:r>
+        <w:rPr>
+          <w:rFonts w:ascii="宋体" w:eastAsia="宋体" w:hAnsi="宋体" w:hint="eastAsia"/>
+          <w:szCs w:val="21"/>
+        </w:rPr>
+        <w:t>的</w:t>
+      </w:r>
+      <w:r>
+        <w:rPr>
+          <w:rFonts w:ascii="宋体" w:eastAsia="宋体" w:hAnsi="宋体"/>
+          <w:szCs w:val="21"/>
+        </w:rPr>
+        <w:t>评估技术中</w:t>
+      </w:r>
+      <w:r>
+        <w:rPr>
+          <w:rFonts w:ascii="宋体" w:eastAsia="宋体" w:hAnsi="宋体" w:hint="eastAsia"/>
+          <w:szCs w:val="21"/>
+        </w:rPr>
+        <w:t>。</w:t>
+      </w:r>
+      <w:r>
+        <w:rPr>
+          <w:rFonts w:ascii="宋体" w:eastAsia="宋体" w:hAnsi="宋体" w:hint="eastAsia"/>
+          <w:szCs w:val="21"/>
+        </w:rPr>
+        <w:t>等效电路模型包括理想电压源、内阻和</w:t>
+      </w:r>
+      <w:r>
+        <w:rPr>
+          <w:rFonts w:ascii="宋体" w:eastAsia="宋体" w:hAnsi="宋体"/>
+          <w:szCs w:val="21"/>
+        </w:rPr>
+        <w:t>n</w:t>
+      </w:r>
+      <w:proofErr w:type="gramStart"/>
+      <w:r>
+        <w:rPr>
+          <w:rFonts w:ascii="宋体" w:eastAsia="宋体" w:hAnsi="宋体"/>
+          <w:szCs w:val="21"/>
+        </w:rPr>
+        <w:t>个</w:t>
+      </w:r>
+      <w:proofErr w:type="gramEnd"/>
+      <w:r>
+        <w:rPr>
+          <w:rFonts w:ascii="宋体" w:eastAsia="宋体" w:hAnsi="宋体"/>
+          <w:szCs w:val="21"/>
+        </w:rPr>
+        <w:t>并联RC电路，其中n是模型的阶数。所有上述参数</w:t>
+      </w:r>
+      <w:r>
+        <w:rPr>
+          <w:rFonts w:ascii="宋体" w:eastAsia="宋体" w:hAnsi="宋体" w:hint="eastAsia"/>
+          <w:szCs w:val="21"/>
+        </w:rPr>
+        <w:t>均会随</w:t>
+      </w:r>
+      <w:r>
+        <w:rPr>
+          <w:rFonts w:ascii="宋体" w:eastAsia="宋体" w:hAnsi="宋体"/>
+          <w:szCs w:val="21"/>
+        </w:rPr>
+        <w:t>电池退化</w:t>
+      </w:r>
+      <w:r>
+        <w:rPr>
+          <w:rFonts w:ascii="宋体" w:eastAsia="宋体" w:hAnsi="宋体" w:hint="eastAsia"/>
+          <w:szCs w:val="21"/>
+        </w:rPr>
+        <w:t>而</w:t>
+      </w:r>
+      <w:r>
+        <w:rPr>
+          <w:rFonts w:ascii="宋体" w:eastAsia="宋体" w:hAnsi="宋体"/>
+          <w:szCs w:val="21"/>
+        </w:rPr>
+        <w:t>变化[108]。</w:t>
+      </w:r>
+    </w:p>
+    <w:p>
+      <w:pPr>
+        <w:spacing w:line="360" w:lineRule="exact"/>
+        <w:ind w:firstLineChars="200" w:firstLine="420"/>
+        <w:jc w:val="left"/>
+        <w:rPr>
+          <w:rFonts w:ascii="宋体" w:eastAsia="宋体" w:hAnsi="宋体" w:hint="eastAsia"/>
+          <w:szCs w:val="21"/>
+        </w:rPr>
+      </w:pPr>
+      <w:r>
+        <w:rPr>
+          <w:rFonts w:ascii="宋体" w:eastAsia="宋体" w:hAnsi="宋体" w:hint="eastAsia"/>
+          <w:szCs w:val="21"/>
+        </w:rPr>
+        <w:t>一般而言，</w:t>
+      </w:r>
+      <w:r>
+        <w:rPr>
+          <w:rFonts w:ascii="宋体" w:eastAsia="宋体" w:hAnsi="宋体" w:hint="eastAsia"/>
+          <w:szCs w:val="21"/>
+        </w:rPr>
+        <w:t>评估电池老化效应的一般方式是将</w:t>
+      </w:r>
+      <w:r>
+        <w:rPr>
+          <w:rFonts w:ascii="Times New Roman" w:eastAsia="宋体" w:hAnsi="Times New Roman" w:cs="Times New Roman"/>
+          <w:szCs w:val="21"/>
+        </w:rPr>
+        <w:t>Arrhenius</w:t>
+      </w:r>
+      <w:r>
+        <w:rPr>
+          <w:rFonts w:ascii="Times New Roman" w:eastAsia="宋体" w:hAnsi="Times New Roman" w:cs="Times New Roman" w:hint="eastAsia"/>
+          <w:szCs w:val="21"/>
+        </w:rPr>
+        <w:t>公式</w:t>
+      </w:r>
+      <w:r>
+        <w:rPr>
+          <w:rFonts w:ascii="Times New Roman" w:eastAsia="宋体" w:hAnsi="Times New Roman" w:cs="Times New Roman" w:hint="eastAsia"/>
+          <w:szCs w:val="21"/>
+        </w:rPr>
+        <w:t>集成到等效电路模型中</w:t>
+      </w:r>
+      <w:r>
+        <w:rPr>
+          <w:rFonts w:ascii="Times New Roman" w:eastAsia="宋体" w:hAnsi="Times New Roman" w:cs="Times New Roman" w:hint="eastAsia"/>
+          <w:szCs w:val="21"/>
+        </w:rPr>
+        <w:t>[</w:t>
+      </w:r>
+      <w:r>
+        <w:rPr>
+          <w:rFonts w:ascii="Times New Roman" w:eastAsia="宋体" w:hAnsi="Times New Roman" w:cs="Times New Roman"/>
+          <w:szCs w:val="21"/>
+        </w:rPr>
+        <w:t>49,103]</w:t>
+      </w:r>
+      <w:r>
+        <w:rPr>
+          <w:rFonts w:ascii="Times New Roman" w:eastAsia="宋体" w:hAnsi="Times New Roman" w:cs="Times New Roman" w:hint="eastAsia"/>
+          <w:szCs w:val="21"/>
+        </w:rPr>
+        <w:t>。</w:t>
+      </w:r>
+      <w:r>
+        <w:rPr>
+          <w:rFonts w:ascii="Times New Roman" w:eastAsia="宋体" w:hAnsi="Times New Roman" w:cs="Times New Roman" w:hint="eastAsia"/>
+          <w:szCs w:val="21"/>
+        </w:rPr>
+        <w:t>许多研究人员利用</w:t>
+      </w:r>
+      <w:r>
+        <w:rPr>
+          <w:rFonts w:ascii="Times New Roman" w:eastAsia="宋体" w:hAnsi="Times New Roman" w:cs="Times New Roman"/>
+          <w:szCs w:val="21"/>
+        </w:rPr>
+        <w:t>Arrhenius</w:t>
+      </w:r>
+      <w:r>
+        <w:rPr>
+          <w:rFonts w:ascii="Times New Roman" w:eastAsia="宋体" w:hAnsi="Times New Roman" w:cs="Times New Roman" w:hint="eastAsia"/>
+          <w:szCs w:val="21"/>
+        </w:rPr>
+        <w:t>公式</w:t>
+      </w:r>
+      <w:r>
+        <w:rPr>
+          <w:rFonts w:ascii="Times New Roman" w:eastAsia="宋体" w:hAnsi="Times New Roman" w:cs="Times New Roman" w:hint="eastAsia"/>
+          <w:szCs w:val="21"/>
+        </w:rPr>
+        <w:t>拟合</w:t>
+      </w:r>
+      <w:r>
+        <w:rPr>
+          <w:rFonts w:ascii="Times New Roman" w:eastAsia="宋体" w:hAnsi="Times New Roman" w:cs="Times New Roman" w:hint="eastAsia"/>
+          <w:szCs w:val="21"/>
+        </w:rPr>
+        <w:t>了锂离子电池的老化速率。在</w:t>
+      </w:r>
+      <w:r>
+        <w:rPr>
+          <w:rFonts w:ascii="Times New Roman" w:eastAsia="宋体" w:hAnsi="Times New Roman" w:cs="Times New Roman" w:hint="eastAsia"/>
+          <w:szCs w:val="21"/>
+        </w:rPr>
+        <w:t>[</w:t>
+      </w:r>
+      <w:r>
+        <w:rPr>
+          <w:rFonts w:ascii="Times New Roman" w:eastAsia="宋体" w:hAnsi="Times New Roman" w:cs="Times New Roman"/>
+          <w:szCs w:val="21"/>
+        </w:rPr>
+        <w:t>109]</w:t>
+      </w:r>
+      <w:r>
+        <w:rPr>
+          <w:rFonts w:ascii="Times New Roman" w:eastAsia="宋体" w:hAnsi="Times New Roman" w:cs="Times New Roman" w:hint="eastAsia"/>
+          <w:szCs w:val="21"/>
+        </w:rPr>
+        <w:t>中，</w:t>
+      </w:r>
+      <w:r>
+        <w:rPr>
+          <w:rFonts w:ascii="Times New Roman" w:eastAsia="宋体" w:hAnsi="Times New Roman" w:cs="Times New Roman" w:hint="eastAsia"/>
+          <w:szCs w:val="21"/>
+        </w:rPr>
+        <w:t>作者首次证明了在日历老化过程中电池容量会按照</w:t>
+      </w:r>
+      <w:r>
+        <w:rPr>
+          <w:rFonts w:ascii="Times New Roman" w:eastAsia="宋体" w:hAnsi="Times New Roman" w:cs="Times New Roman"/>
+          <w:szCs w:val="21"/>
+        </w:rPr>
+        <w:t>Arrhenius</w:t>
+      </w:r>
+      <w:r>
+        <w:rPr>
+          <w:rFonts w:ascii="Times New Roman" w:eastAsia="宋体" w:hAnsi="Times New Roman" w:cs="Times New Roman" w:hint="eastAsia"/>
+          <w:szCs w:val="21"/>
+        </w:rPr>
+        <w:t>公式</w:t>
+      </w:r>
+      <w:r>
+        <w:rPr>
+          <w:rFonts w:ascii="Times New Roman" w:eastAsia="宋体" w:hAnsi="Times New Roman" w:cs="Times New Roman" w:hint="eastAsia"/>
+          <w:szCs w:val="21"/>
+        </w:rPr>
+        <w:t>的规律衰减。</w:t>
+      </w:r>
+      <w:r>
+        <w:rPr>
+          <w:rFonts w:ascii="Times New Roman" w:eastAsia="宋体" w:hAnsi="Times New Roman" w:cs="Times New Roman" w:hint="eastAsia"/>
+          <w:szCs w:val="21"/>
+        </w:rPr>
+        <w:t>在文献</w:t>
+      </w:r>
+      <w:r>
+        <w:rPr>
+          <w:rFonts w:ascii="Times New Roman" w:eastAsia="宋体" w:hAnsi="Times New Roman" w:cs="Times New Roman" w:hint="eastAsia"/>
+          <w:szCs w:val="21"/>
+        </w:rPr>
+        <w:t>[</w:t>
+      </w:r>
+      <w:r>
+        <w:rPr>
+          <w:rFonts w:ascii="Times New Roman" w:eastAsia="宋体" w:hAnsi="Times New Roman" w:cs="Times New Roman"/>
+          <w:szCs w:val="21"/>
+        </w:rPr>
+        <w:t>36]</w:t>
+      </w:r>
+      <w:r>
+        <w:rPr>
+          <w:rFonts w:ascii="Times New Roman" w:eastAsia="宋体" w:hAnsi="Times New Roman" w:cs="Times New Roman" w:hint="eastAsia"/>
+          <w:szCs w:val="21"/>
+        </w:rPr>
+        <w:t>中作者</w:t>
+      </w:r>
+      <w:r>
+        <w:rPr>
+          <w:rFonts w:ascii="Times New Roman" w:eastAsia="宋体" w:hAnsi="Times New Roman" w:cs="Times New Roman" w:hint="eastAsia"/>
+          <w:szCs w:val="21"/>
+        </w:rPr>
+        <w:t>通过几个日历老化测试测定了锂离子电池的活化能</w:t>
+      </w:r>
+      <m:oMath>
+        <m:sSub>
+          <m:sSubPr>
+            <m:ctrlPr>
+              <w:rPr>
+                <w:rFonts w:ascii="Cambria Math" w:eastAsia="宋体" w:hAnsi="Cambria Math"/>
+                <w:i/>
+                <w:szCs w:val="21"/>
+              </w:rPr>
+            </m:ctrlPr>
+          </m:sSubPr>
+          <m:e>
+            <m:r>
+              <w:rPr>
+                <w:rFonts w:ascii="Cambria Math" w:eastAsia="宋体" w:hAnsi="Cambria Math"/>
+                <w:szCs w:val="21"/>
+              </w:rPr>
+              <m:t>E</m:t>
+            </m:r>
+          </m:e>
+          <m:sub>
+            <m:r>
+              <w:rPr>
+                <w:rFonts w:ascii="Cambria Math" w:eastAsia="宋体" w:hAnsi="Cambria Math"/>
+                <w:szCs w:val="21"/>
+              </w:rPr>
+              <m:t>a</m:t>
+            </m:r>
+          </m:sub>
+        </m:sSub>
+      </m:oMath>
+      <w:r>
+        <w:rPr>
+          <w:rFonts w:ascii="Times New Roman" w:eastAsia="宋体" w:hAnsi="Times New Roman" w:cs="Times New Roman" w:hint="eastAsia"/>
+          <w:szCs w:val="21"/>
+        </w:rPr>
+        <w:t>，而在文献</w:t>
+      </w:r>
+      <w:r>
+        <w:rPr>
+          <w:rFonts w:ascii="Times New Roman" w:eastAsia="宋体" w:hAnsi="Times New Roman" w:cs="Times New Roman" w:hint="eastAsia"/>
+          <w:szCs w:val="21"/>
+        </w:rPr>
+        <w:t>[</w:t>
+      </w:r>
+      <w:r>
+        <w:rPr>
+          <w:rFonts w:ascii="Times New Roman" w:eastAsia="宋体" w:hAnsi="Times New Roman" w:cs="Times New Roman"/>
+          <w:szCs w:val="21"/>
+        </w:rPr>
+        <w:t>110]</w:t>
+      </w:r>
+      <w:r>
+        <w:rPr>
+          <w:rFonts w:ascii="Times New Roman" w:eastAsia="宋体" w:hAnsi="Times New Roman" w:cs="Times New Roman" w:hint="eastAsia"/>
+          <w:szCs w:val="21"/>
+        </w:rPr>
+        <w:t>中作者</w:t>
+      </w:r>
+      <w:r>
+        <w:rPr>
+          <w:rFonts w:ascii="Times New Roman" w:eastAsia="宋体" w:hAnsi="Times New Roman" w:cs="Times New Roman" w:hint="eastAsia"/>
+          <w:szCs w:val="21"/>
+        </w:rPr>
+        <w:t>根据</w:t>
+      </w:r>
+      <w:r>
+        <w:rPr>
+          <w:rFonts w:ascii="Times New Roman" w:eastAsia="宋体" w:hAnsi="Times New Roman" w:cs="Times New Roman"/>
+          <w:szCs w:val="21"/>
+        </w:rPr>
+        <w:t>Arrhenius</w:t>
+      </w:r>
+      <w:r>
+        <w:rPr>
+          <w:rFonts w:ascii="Times New Roman" w:eastAsia="宋体" w:hAnsi="Times New Roman" w:cs="Times New Roman" w:hint="eastAsia"/>
+          <w:szCs w:val="21"/>
+        </w:rPr>
+        <w:t>公式</w:t>
+      </w:r>
+      <w:r>
+        <w:rPr>
+          <w:rFonts w:ascii="Times New Roman" w:eastAsia="宋体" w:hAnsi="Times New Roman" w:cs="Times New Roman" w:hint="eastAsia"/>
+          <w:szCs w:val="21"/>
+        </w:rPr>
+        <w:t>论述了老化效应对电池健康状态的影响。</w:t>
+      </w:r>
+    </w:p>
+    <w:p>
+      <w:pPr>
+        <w:spacing w:line="360" w:lineRule="exact"/>
+        <w:ind w:firstLineChars="200" w:firstLine="420"/>
+        <w:jc w:val="left"/>
+        <w:rPr>
+          <w:rFonts w:ascii="宋体" w:eastAsia="宋体" w:hAnsi="宋体" w:hint="eastAsia"/>
+          <w:szCs w:val="21"/>
+        </w:rPr>
+      </w:pPr>
+      <w:r>
+        <w:rPr>
+          <w:rFonts w:ascii="宋体" w:eastAsia="宋体" w:hAnsi="宋体" w:hint="eastAsia"/>
+          <w:szCs w:val="21"/>
+        </w:rPr>
+        <w:t>然而有研究者指出类似的</w:t>
+      </w:r>
+      <w:r>
+        <w:rPr>
+          <w:rFonts w:ascii="Times New Roman" w:eastAsia="宋体" w:hAnsi="Times New Roman" w:cs="Times New Roman"/>
+          <w:szCs w:val="21"/>
+        </w:rPr>
+        <w:t>Arrhenius</w:t>
+      </w:r>
+      <w:r>
+        <w:rPr>
+          <w:rFonts w:ascii="Times New Roman" w:eastAsia="宋体" w:hAnsi="Times New Roman" w:cs="Times New Roman" w:hint="eastAsia"/>
+          <w:szCs w:val="21"/>
+        </w:rPr>
+        <w:t>规律仅在特定的温度范围内有效，这个范围不包括电动汽车和混合动力汽车在冬季工作的温度。一般来说，低温条件减缓了老化速度。</w:t>
+      </w:r>
+      <w:r>
+        <w:rPr>
+          <w:rFonts w:ascii="Times New Roman" w:eastAsia="宋体" w:hAnsi="Times New Roman" w:cs="Times New Roman" w:hint="eastAsia"/>
+          <w:szCs w:val="21"/>
+        </w:rPr>
+        <w:t>如图</w:t>
+      </w:r>
+      <w:r>
+        <w:rPr>
+          <w:rFonts w:ascii="Times New Roman" w:eastAsia="宋体" w:hAnsi="Times New Roman" w:cs="Times New Roman" w:hint="eastAsia"/>
+          <w:szCs w:val="21"/>
+        </w:rPr>
+        <w:t>1</w:t>
+      </w:r>
+      <w:r>
+        <w:rPr>
+          <w:rFonts w:ascii="Times New Roman" w:eastAsia="宋体" w:hAnsi="Times New Roman" w:cs="Times New Roman"/>
+          <w:szCs w:val="21"/>
+        </w:rPr>
+        <w:t>3</w:t>
+      </w:r>
+      <w:r>
+        <w:rPr>
+          <w:rFonts w:ascii="Times New Roman" w:eastAsia="宋体" w:hAnsi="Times New Roman" w:cs="Times New Roman" w:hint="eastAsia"/>
+          <w:szCs w:val="21"/>
+        </w:rPr>
+        <w:t>所示，低温条件改变了</w:t>
+      </w:r>
+      <w:r>
+        <w:rPr>
+          <w:rFonts w:ascii="Times New Roman" w:eastAsia="宋体" w:hAnsi="Times New Roman" w:cs="Times New Roman"/>
+          <w:szCs w:val="21"/>
+        </w:rPr>
+        <w:t>Arrhenius</w:t>
+      </w:r>
+      <w:r>
+        <w:rPr>
+          <w:rFonts w:ascii="Times New Roman" w:eastAsia="宋体" w:hAnsi="Times New Roman" w:cs="Times New Roman"/>
+          <w:szCs w:val="21"/>
+        </w:rPr>
+        <w:t>图的斜率</w:t>
+      </w:r>
+      <w:r>
+        <w:rPr>
+          <w:rFonts w:ascii="Times New Roman" w:eastAsia="宋体" w:hAnsi="Times New Roman" w:cs="Times New Roman" w:hint="eastAsia"/>
+          <w:szCs w:val="21"/>
+        </w:rPr>
+        <w:t>，表明相关机制发生了变化</w:t>
+      </w:r>
+      <w:r>
+        <w:rPr>
+          <w:rFonts w:ascii="Times New Roman" w:eastAsia="宋体" w:hAnsi="Times New Roman" w:cs="Times New Roman" w:hint="eastAsia"/>
+          <w:szCs w:val="21"/>
+        </w:rPr>
+        <w:t>[</w:t>
+      </w:r>
+      <w:r>
+        <w:rPr>
+          <w:rFonts w:ascii="Times New Roman" w:eastAsia="宋体" w:hAnsi="Times New Roman" w:cs="Times New Roman"/>
+          <w:szCs w:val="21"/>
+        </w:rPr>
+        <w:t>11,111]</w:t>
+      </w:r>
+      <w:r>
+        <w:rPr>
+          <w:rFonts w:ascii="Times New Roman" w:eastAsia="宋体" w:hAnsi="Times New Roman" w:cs="Times New Roman" w:hint="eastAsia"/>
+          <w:szCs w:val="21"/>
+        </w:rPr>
+        <w:t>。</w:t>
+      </w:r>
+      <w:r>
+        <w:rPr>
+          <w:rFonts w:ascii="Times New Roman" w:eastAsia="宋体" w:hAnsi="Times New Roman" w:cs="Times New Roman" w:hint="eastAsia"/>
+          <w:szCs w:val="21"/>
+        </w:rPr>
+        <w:t>有研究者将这一现象归因于</w:t>
+      </w:r>
+      <w:proofErr w:type="gramStart"/>
+      <w:r>
+        <w:rPr>
+          <w:rFonts w:ascii="Times New Roman" w:eastAsia="宋体" w:hAnsi="Times New Roman" w:cs="Times New Roman" w:hint="eastAsia"/>
+          <w:szCs w:val="21"/>
+        </w:rPr>
+        <w:t>锂</w:t>
+      </w:r>
+      <w:proofErr w:type="gramEnd"/>
+      <w:r>
+        <w:rPr>
+          <w:rFonts w:ascii="Times New Roman" w:eastAsia="宋体" w:hAnsi="Times New Roman" w:cs="Times New Roman" w:hint="eastAsia"/>
+          <w:szCs w:val="21"/>
+        </w:rPr>
+        <w:t>析出现象引发的负活化能</w:t>
+      </w:r>
+      <w:r>
+        <w:rPr>
+          <w:rFonts w:ascii="Times New Roman" w:eastAsia="宋体" w:hAnsi="Times New Roman" w:cs="Times New Roman" w:hint="eastAsia"/>
+          <w:szCs w:val="21"/>
+        </w:rPr>
+        <w:t>，但负活化能在热力学上是说不通的</w:t>
+      </w:r>
+      <w:r>
+        <w:rPr>
+          <w:rFonts w:ascii="Times New Roman" w:eastAsia="宋体" w:hAnsi="Times New Roman" w:cs="Times New Roman" w:hint="eastAsia"/>
+          <w:szCs w:val="21"/>
+        </w:rPr>
+        <w:t>[</w:t>
+      </w:r>
+      <w:r>
+        <w:rPr>
+          <w:rFonts w:ascii="Times New Roman" w:eastAsia="宋体" w:hAnsi="Times New Roman" w:cs="Times New Roman"/>
+          <w:szCs w:val="21"/>
+        </w:rPr>
+        <w:t>112]</w:t>
+      </w:r>
+      <w:r>
+        <w:rPr>
+          <w:rFonts w:ascii="Times New Roman" w:eastAsia="宋体" w:hAnsi="Times New Roman" w:cs="Times New Roman" w:hint="eastAsia"/>
+          <w:szCs w:val="21"/>
+        </w:rPr>
+        <w:t>。</w:t>
+      </w:r>
+    </w:p>
+    <w:p>
+      <w:pPr>
+        <w:spacing w:line="360" w:lineRule="exact"/>
+        <w:ind w:firstLineChars="200" w:firstLine="420"/>
+        <w:jc w:val="left"/>
+        <w:rPr>
+          <w:rFonts w:ascii="宋体" w:eastAsia="宋体" w:hAnsi="宋体"/>
+          <w:szCs w:val="21"/>
+        </w:rPr>
+      </w:pPr>
+    </w:p>
+    <w:p>
+      <w:pPr>
+        <w:spacing w:line="360" w:lineRule="exact"/>
+        <w:ind w:firstLineChars="200" w:firstLine="420"/>
+        <w:jc w:val="left"/>
+        <w:rPr>
+          <w:rFonts w:ascii="宋体" w:eastAsia="宋体" w:hAnsi="宋体"/>
+          <w:szCs w:val="21"/>
+        </w:rPr>
+      </w:pPr>
+      <w:r>
+        <w:rPr>
+          <w:rFonts w:ascii="宋体" w:eastAsia="宋体" w:hAnsi="宋体"/>
+          <w:noProof/>
+          <w:szCs w:val="21"/>
+        </w:rPr>
+        <w:lastRenderedPageBreak/>
+        <w:drawing>
+          <wp:anchor distT="0" distB="0" distL="114300" distR="114300" simplePos="0" relativeHeight="251673600" behindDoc="0" locked="0" layoutInCell="1" allowOverlap="1" wp14:anchorId="20511161" wp14:editId="52987BE3">
+            <wp:simplePos x="0" y="0"/>
+            <wp:positionH relativeFrom="margin">
+              <wp:align>center</wp:align>
+            </wp:positionH>
+            <wp:positionV relativeFrom="paragraph">
+              <wp:posOffset>0</wp:posOffset>
+            </wp:positionV>
+            <wp:extent cx="3048000" cy="2524125"/>
+            <wp:effectExtent l="0" t="0" r="0" b="9525"/>
+            <wp:wrapTopAndBottom/>
+            <wp:docPr id="13" name="图片 13"/>
+            <wp:cNvGraphicFramePr>
+              <a:graphicFrameLocks xmlns:a="http://schemas.openxmlformats.org/drawingml/2006/main" noChangeAspect="1"/>
+            </wp:cNvGraphicFramePr>
+            <a:graphic xmlns:a="http://schemas.openxmlformats.org/drawingml/2006/main">
+              <a:graphicData uri="http://schemas.openxmlformats.org/drawingml/2006/picture">
+                <pic:pic xmlns:pic="http://schemas.openxmlformats.org/drawingml/2006/picture">
+                  <pic:nvPicPr>
+                    <pic:cNvPr id="0" name="Picture 5"/>
+                    <pic:cNvPicPr>
+                      <a:picLocks noChangeAspect="1" noChangeArrowheads="1"/>
+                    </pic:cNvPicPr>
+                  </pic:nvPicPr>
+                  <pic:blipFill>
+                    <a:blip r:embed="rId17" cstate="print">
+                      <a:extLst>
+                        <a:ext uri="{28A0092B-C50C-407E-A947-70E740481C1C}">
+                          <a14:useLocalDpi xmlns:a14="http://schemas.microsoft.com/office/drawing/2010/main" val="0"/>
+                        </a:ext>
+                      </a:extLst>
+                    </a:blip>
+                    <a:srcRect/>
+                    <a:stretch>
+                      <a:fillRect/>
+                    </a:stretch>
+                  </pic:blipFill>
+                  <pic:spPr bwMode="auto">
+                    <a:xfrm>
+                      <a:off x="0" y="0"/>
+                      <a:ext cx="3048000" cy="2524125"/>
+                    </a:xfrm>
+                    <a:prstGeom prst="rect">
+                      <a:avLst/>
+                    </a:prstGeom>
+                    <a:noFill/>
+                    <a:ln>
+                      <a:noFill/>
+                    </a:ln>
+                  </pic:spPr>
+                </pic:pic>
+              </a:graphicData>
+            </a:graphic>
+            <wp14:sizeRelH relativeFrom="page">
+              <wp14:pctWidth>0</wp14:pctWidth>
+            </wp14:sizeRelH>
+            <wp14:sizeRelV relativeFrom="page">
+              <wp14:pctHeight>0</wp14:pctHeight>
+            </wp14:sizeRelV>
+          </wp:anchor>
+        </w:drawing>
+      </w:r>
+    </w:p>
+    <w:p>
+      <w:pPr>
+        <w:spacing w:afterLines="100" w:after="312" w:line="360" w:lineRule="exact"/>
+        <w:ind w:firstLineChars="200" w:firstLine="420"/>
+        <w:jc w:val="center"/>
+        <w:rPr>
+          <w:rFonts w:ascii="宋体" w:eastAsia="宋体" w:hAnsi="宋体"/>
+          <w:szCs w:val="21"/>
+        </w:rPr>
+      </w:pPr>
+      <w:r>
+        <w:rPr>
+          <w:rFonts w:ascii="宋体" w:eastAsia="宋体" w:hAnsi="宋体" w:hint="eastAsia"/>
+          <w:szCs w:val="21"/>
+        </w:rPr>
+        <w:t xml:space="preserve">图 </w:t>
+      </w:r>
+      <w:r>
+        <w:rPr>
+          <w:rFonts w:ascii="宋体" w:eastAsia="宋体" w:hAnsi="宋体"/>
+          <w:szCs w:val="21"/>
+        </w:rPr>
+        <w:t>13 18650</w:t>
+      </w:r>
+      <w:r>
+        <w:rPr>
+          <w:rFonts w:ascii="宋体" w:eastAsia="宋体" w:hAnsi="宋体" w:hint="eastAsia"/>
+          <w:szCs w:val="21"/>
+        </w:rPr>
+        <w:t>电池在-</w:t>
+      </w:r>
+      <w:r>
+        <w:rPr>
+          <w:rFonts w:ascii="宋体" w:eastAsia="宋体" w:hAnsi="宋体"/>
+          <w:szCs w:val="21"/>
+        </w:rPr>
+        <w:t>20</w:t>
+      </w:r>
+      <w:r>
+        <w:rPr>
+          <w:rFonts w:ascii="宋体" w:eastAsia="宋体" w:hAnsi="宋体" w:hint="eastAsia"/>
+          <w:szCs w:val="21"/>
+        </w:rPr>
+        <w:t>℃~</w:t>
+      </w:r>
+      <w:r>
+        <w:rPr>
+          <w:rFonts w:ascii="宋体" w:eastAsia="宋体" w:hAnsi="宋体"/>
+          <w:szCs w:val="21"/>
+        </w:rPr>
+        <w:t>70</w:t>
+      </w:r>
+      <w:r>
+        <w:rPr>
+          <w:rFonts w:ascii="宋体" w:eastAsia="宋体" w:hAnsi="宋体" w:hint="eastAsia"/>
+          <w:szCs w:val="21"/>
+        </w:rPr>
+        <w:t>℃，</w:t>
+      </w:r>
+      <w:r>
+        <w:rPr>
+          <w:rFonts w:ascii="宋体" w:eastAsia="宋体" w:hAnsi="宋体"/>
+          <w:szCs w:val="21"/>
+        </w:rPr>
+        <w:t>1C</w:t>
+      </w:r>
+      <w:r>
+        <w:rPr>
+          <w:rFonts w:ascii="宋体" w:eastAsia="宋体" w:hAnsi="宋体" w:hint="eastAsia"/>
+          <w:szCs w:val="21"/>
+        </w:rPr>
+        <w:t>充电速率下的</w:t>
+      </w:r>
+      <w:r>
+        <w:rPr>
+          <w:rFonts w:ascii="Times New Roman" w:eastAsia="宋体" w:hAnsi="Times New Roman" w:cs="Times New Roman"/>
+          <w:szCs w:val="21"/>
+        </w:rPr>
+        <w:t>Arrhenius</w:t>
+      </w:r>
+      <w:r>
+        <w:rPr>
+          <w:rFonts w:ascii="Times New Roman" w:eastAsia="宋体" w:hAnsi="Times New Roman" w:cs="Times New Roman"/>
+          <w:szCs w:val="21"/>
+        </w:rPr>
+        <w:t>图</w:t>
+      </w:r>
+    </w:p>
+    <w:p>
+      <w:pPr>
+        <w:spacing w:line="360" w:lineRule="exact"/>
+        <w:ind w:firstLineChars="200" w:firstLine="420"/>
+        <w:jc w:val="left"/>
+        <w:rPr>
+          <w:rFonts w:ascii="宋体" w:eastAsia="宋体" w:hAnsi="宋体" w:hint="eastAsia"/>
+          <w:szCs w:val="21"/>
+        </w:rPr>
+      </w:pPr>
+      <w:r>
+        <w:rPr>
+          <w:rFonts w:ascii="宋体" w:eastAsia="宋体" w:hAnsi="宋体" w:hint="eastAsia"/>
+          <w:szCs w:val="21"/>
+        </w:rPr>
+        <w:t>在文献[</w:t>
+      </w:r>
+      <w:r>
+        <w:rPr>
+          <w:rFonts w:ascii="宋体" w:eastAsia="宋体" w:hAnsi="宋体"/>
+          <w:szCs w:val="21"/>
+        </w:rPr>
+        <w:t>11]</w:t>
+      </w:r>
+      <w:r>
+        <w:rPr>
+          <w:rFonts w:ascii="宋体" w:eastAsia="宋体" w:hAnsi="宋体" w:hint="eastAsia"/>
+          <w:szCs w:val="21"/>
+        </w:rPr>
+        <w:t>中</w:t>
+      </w:r>
+      <w:r>
+        <w:rPr>
+          <w:rFonts w:ascii="宋体" w:eastAsia="宋体" w:hAnsi="宋体" w:hint="eastAsia"/>
+          <w:szCs w:val="21"/>
+        </w:rPr>
+        <w:t>提出了一个考虑了高温下加速日历老化导致的容量损失的模型。</w:t>
+      </w:r>
+      <w:r>
+        <w:rPr>
+          <w:rFonts w:ascii="宋体" w:eastAsia="宋体" w:hAnsi="宋体" w:hint="eastAsia"/>
+          <w:szCs w:val="21"/>
+        </w:rPr>
+        <w:t>一些研究者发现</w:t>
+      </w:r>
+      <w:r>
+        <w:rPr>
+          <w:rFonts w:ascii="宋体" w:eastAsia="宋体" w:hAnsi="宋体" w:hint="eastAsia"/>
+          <w:szCs w:val="21"/>
+        </w:rPr>
+        <w:t>腐蚀速率与时间</w:t>
+      </w:r>
+      <w:r>
+        <w:rPr>
+          <w:rFonts w:ascii="宋体" w:eastAsia="宋体" w:hAnsi="宋体" w:hint="eastAsia"/>
+          <w:szCs w:val="21"/>
+        </w:rPr>
+        <w:t>的0</w:t>
+      </w:r>
+      <w:r>
+        <w:rPr>
+          <w:rFonts w:ascii="宋体" w:eastAsia="宋体" w:hAnsi="宋体"/>
+          <w:szCs w:val="21"/>
+        </w:rPr>
+        <w:t>.5</w:t>
+      </w:r>
+      <w:r>
+        <w:rPr>
+          <w:rFonts w:ascii="宋体" w:eastAsia="宋体" w:hAnsi="宋体" w:hint="eastAsia"/>
+          <w:szCs w:val="21"/>
+        </w:rPr>
+        <w:t>次方成线性关系</w:t>
+      </w:r>
+      <w:r>
+        <w:rPr>
+          <w:rFonts w:ascii="宋体" w:eastAsia="宋体" w:hAnsi="宋体" w:hint="eastAsia"/>
+          <w:szCs w:val="21"/>
+        </w:rPr>
+        <w:t>[</w:t>
+      </w:r>
+      <w:r>
+        <w:rPr>
+          <w:rFonts w:ascii="宋体" w:eastAsia="宋体" w:hAnsi="宋体"/>
+          <w:szCs w:val="21"/>
+        </w:rPr>
+        <w:t>114,115]</w:t>
+      </w:r>
+      <w:r>
+        <w:rPr>
+          <w:rFonts w:ascii="宋体" w:eastAsia="宋体" w:hAnsi="宋体" w:hint="eastAsia"/>
+          <w:szCs w:val="21"/>
+        </w:rPr>
+        <w:t>。</w:t>
+      </w:r>
+      <w:r>
+        <w:rPr>
+          <w:rFonts w:ascii="宋体" w:eastAsia="宋体" w:hAnsi="宋体" w:hint="eastAsia"/>
+          <w:szCs w:val="21"/>
+        </w:rPr>
+        <w:t>在文献[</w:t>
+      </w:r>
+      <w:r>
+        <w:rPr>
+          <w:rFonts w:ascii="宋体" w:eastAsia="宋体" w:hAnsi="宋体"/>
+          <w:szCs w:val="21"/>
+        </w:rPr>
+        <w:t>115]</w:t>
+      </w:r>
+      <w:r>
+        <w:rPr>
+          <w:rFonts w:ascii="宋体" w:eastAsia="宋体" w:hAnsi="宋体" w:hint="eastAsia"/>
+          <w:szCs w:val="21"/>
+        </w:rPr>
+        <w:t>中作者对电化学双层电容器（</w:t>
+      </w:r>
+      <w:r>
+        <w:rPr>
+          <w:rFonts w:ascii="Times New Roman" w:eastAsia="宋体" w:hAnsi="Times New Roman" w:cs="Times New Roman"/>
+          <w:szCs w:val="21"/>
+        </w:rPr>
+        <w:t>E</w:t>
+      </w:r>
+      <w:r>
+        <w:rPr>
+          <w:rFonts w:ascii="Times New Roman" w:eastAsia="宋体" w:hAnsi="Times New Roman" w:cs="Times New Roman"/>
+          <w:szCs w:val="21"/>
+        </w:rPr>
+        <w:t>lectrochemical</w:t>
+      </w:r>
+      <w:r>
+        <w:rPr>
+          <w:rFonts w:ascii="Times New Roman" w:eastAsia="宋体" w:hAnsi="Times New Roman" w:cs="Times New Roman"/>
+          <w:szCs w:val="21"/>
+        </w:rPr>
+        <w:t xml:space="preserve"> D</w:t>
+      </w:r>
+      <w:r>
+        <w:rPr>
+          <w:rFonts w:ascii="Times New Roman" w:eastAsia="宋体" w:hAnsi="Times New Roman" w:cs="Times New Roman"/>
+          <w:szCs w:val="21"/>
+        </w:rPr>
+        <w:t xml:space="preserve">ouble-layer </w:t>
+      </w:r>
+      <w:r>
+        <w:rPr>
+          <w:rFonts w:ascii="Times New Roman" w:eastAsia="宋体" w:hAnsi="Times New Roman" w:cs="Times New Roman"/>
+          <w:szCs w:val="21"/>
+        </w:rPr>
+        <w:t>C</w:t>
+      </w:r>
+      <w:r>
+        <w:rPr>
+          <w:rFonts w:ascii="Times New Roman" w:eastAsia="宋体" w:hAnsi="Times New Roman" w:cs="Times New Roman"/>
+          <w:szCs w:val="21"/>
+        </w:rPr>
+        <w:t>apacitors</w:t>
+      </w:r>
+      <w:r>
+        <w:rPr>
+          <w:rFonts w:ascii="Times New Roman" w:eastAsia="宋体" w:hAnsi="Times New Roman" w:cs="Times New Roman"/>
+          <w:szCs w:val="21"/>
+        </w:rPr>
+        <w:t xml:space="preserve"> EDLCs</w:t>
+      </w:r>
+      <w:r>
+        <w:rPr>
+          <w:rFonts w:ascii="宋体" w:eastAsia="宋体" w:hAnsi="宋体" w:hint="eastAsia"/>
+          <w:szCs w:val="21"/>
+        </w:rPr>
+        <w:t>）进行了老化试验</w:t>
+      </w:r>
+      <w:r>
+        <w:rPr>
+          <w:rFonts w:ascii="宋体" w:eastAsia="宋体" w:hAnsi="宋体" w:hint="eastAsia"/>
+          <w:szCs w:val="21"/>
+        </w:rPr>
+        <w:t>。研究表明其老化特性也适用于</w:t>
+      </w:r>
+      <w:proofErr w:type="gramStart"/>
+      <w:r>
+        <w:rPr>
+          <w:rFonts w:ascii="宋体" w:eastAsia="宋体" w:hAnsi="宋体" w:hint="eastAsia"/>
+          <w:szCs w:val="21"/>
+        </w:rPr>
+        <w:t>锂</w:t>
+      </w:r>
+      <w:proofErr w:type="gramEnd"/>
+      <w:r>
+        <w:rPr>
+          <w:rFonts w:ascii="宋体" w:eastAsia="宋体" w:hAnsi="宋体" w:hint="eastAsia"/>
+          <w:szCs w:val="21"/>
+        </w:rPr>
+        <w:t>离子电池。</w:t>
+      </w:r>
+      <w:r>
+        <w:rPr>
+          <w:rFonts w:ascii="宋体" w:eastAsia="宋体" w:hAnsi="宋体" w:hint="eastAsia"/>
+          <w:szCs w:val="21"/>
+        </w:rPr>
+        <w:t>随着E</w:t>
+      </w:r>
+      <w:r>
+        <w:rPr>
+          <w:rFonts w:ascii="宋体" w:eastAsia="宋体" w:hAnsi="宋体"/>
+          <w:szCs w:val="21"/>
+        </w:rPr>
+        <w:t>DLC</w:t>
+      </w:r>
+      <w:r>
+        <w:rPr>
+          <w:rFonts w:ascii="宋体" w:eastAsia="宋体" w:hAnsi="宋体" w:hint="eastAsia"/>
+          <w:szCs w:val="21"/>
+        </w:rPr>
+        <w:t>s的老化，其阻抗参数的特性变化遵循和</w:t>
+      </w:r>
+      <w:proofErr w:type="gramStart"/>
+      <w:r>
+        <w:rPr>
+          <w:rFonts w:ascii="宋体" w:eastAsia="宋体" w:hAnsi="宋体" w:hint="eastAsia"/>
+          <w:szCs w:val="21"/>
+        </w:rPr>
+        <w:t>锂离子</w:t>
+      </w:r>
+      <w:proofErr w:type="gramEnd"/>
+      <w:r>
+        <w:rPr>
+          <w:rFonts w:ascii="宋体" w:eastAsia="宋体" w:hAnsi="宋体" w:hint="eastAsia"/>
+          <w:szCs w:val="21"/>
+        </w:rPr>
+        <w:t>电池相同的模式，可以被描述为内部阻抗的增加[</w:t>
+      </w:r>
+      <w:r>
+        <w:rPr>
+          <w:rFonts w:ascii="宋体" w:eastAsia="宋体" w:hAnsi="宋体"/>
+          <w:szCs w:val="21"/>
+        </w:rPr>
+        <w:t>116</w:t>
+      </w:r>
+      <w:r>
+        <w:rPr>
+          <w:rFonts w:ascii="宋体" w:eastAsia="宋体" w:hAnsi="宋体" w:hint="eastAsia"/>
+          <w:szCs w:val="21"/>
+        </w:rPr>
+        <w:t>]。</w:t>
+      </w:r>
+      <w:r>
+        <w:rPr>
+          <w:rFonts w:ascii="宋体" w:eastAsia="宋体" w:hAnsi="宋体" w:hint="eastAsia"/>
+          <w:szCs w:val="21"/>
+        </w:rPr>
+        <w:t>基于这些老化测试，作者提出了一种广义阻抗模型。</w:t>
+      </w:r>
+      <w:r>
+        <w:rPr>
+          <w:rFonts w:ascii="宋体" w:eastAsia="宋体" w:hAnsi="宋体" w:hint="eastAsia"/>
+          <w:szCs w:val="21"/>
+        </w:rPr>
+        <w:t>该模型由串联电感、电阻和</w:t>
+      </w:r>
+      <w:r>
+        <w:rPr>
+          <w:rFonts w:ascii="宋体" w:eastAsia="宋体" w:hAnsi="宋体" w:hint="eastAsia"/>
+          <w:szCs w:val="21"/>
+        </w:rPr>
+        <w:t>孔隙</w:t>
+      </w:r>
+      <w:r>
+        <w:rPr>
+          <w:rFonts w:ascii="宋体" w:eastAsia="宋体" w:hAnsi="宋体" w:hint="eastAsia"/>
+          <w:szCs w:val="21"/>
+        </w:rPr>
+        <w:t>阻抗组成</w:t>
+      </w:r>
+      <w:r>
+        <w:rPr>
+          <w:rFonts w:ascii="宋体" w:eastAsia="宋体" w:hAnsi="宋体" w:hint="eastAsia"/>
+          <w:szCs w:val="21"/>
+        </w:rPr>
+        <w:t>。</w:t>
+      </w:r>
+      <w:r>
+        <w:rPr>
+          <w:rFonts w:ascii="宋体" w:eastAsia="宋体" w:hAnsi="宋体" w:hint="eastAsia"/>
+          <w:szCs w:val="21"/>
+        </w:rPr>
+        <w:t>阻抗参数的变化和电导成线性关系</w:t>
+      </w:r>
+      <w:r>
+        <w:rPr>
+          <w:rFonts w:ascii="宋体" w:eastAsia="宋体" w:hAnsi="宋体" w:hint="eastAsia"/>
+          <w:szCs w:val="21"/>
+        </w:rPr>
+        <w:t>。</w:t>
+      </w:r>
+      <w:r>
+        <w:rPr>
+          <w:rFonts w:ascii="宋体" w:eastAsia="宋体" w:hAnsi="宋体" w:hint="eastAsia"/>
+          <w:szCs w:val="21"/>
+        </w:rPr>
+        <w:t>文献[</w:t>
+      </w:r>
+      <w:r>
+        <w:rPr>
+          <w:rFonts w:ascii="宋体" w:eastAsia="宋体" w:hAnsi="宋体"/>
+          <w:szCs w:val="21"/>
+        </w:rPr>
+        <w:t>116]</w:t>
+      </w:r>
+      <w:r>
+        <w:rPr>
+          <w:rFonts w:ascii="宋体" w:eastAsia="宋体" w:hAnsi="宋体" w:hint="eastAsia"/>
+          <w:szCs w:val="21"/>
+        </w:rPr>
+        <w:t>中</w:t>
+      </w:r>
+      <w:r>
+        <w:rPr>
+          <w:rFonts w:ascii="宋体" w:eastAsia="宋体" w:hAnsi="宋体" w:hint="eastAsia"/>
+          <w:szCs w:val="21"/>
+        </w:rPr>
+        <w:t>提出了一种日历寿命预估模型，描述了电池容量和阻抗随时间的变化关系。</w:t>
+      </w:r>
+      <w:r>
+        <w:rPr>
+          <w:rFonts w:ascii="宋体" w:eastAsia="宋体" w:hAnsi="宋体" w:hint="eastAsia"/>
+          <w:szCs w:val="21"/>
+        </w:rPr>
+        <w:t>文献[</w:t>
+      </w:r>
+      <w:r>
+        <w:rPr>
+          <w:rFonts w:ascii="宋体" w:eastAsia="宋体" w:hAnsi="宋体"/>
+          <w:szCs w:val="21"/>
+        </w:rPr>
+        <w:t>113]</w:t>
+      </w:r>
+      <w:r>
+        <w:rPr>
+          <w:rFonts w:ascii="宋体" w:eastAsia="宋体" w:hAnsi="宋体" w:hint="eastAsia"/>
+          <w:szCs w:val="21"/>
+        </w:rPr>
+        <w:t>中提出了一种统计模型</w:t>
+      </w:r>
+      <w:r>
+        <w:rPr>
+          <w:rFonts w:ascii="宋体" w:eastAsia="宋体" w:hAnsi="宋体" w:hint="eastAsia"/>
+          <w:szCs w:val="21"/>
+        </w:rPr>
+        <w:t>。文献[3</w:t>
+      </w:r>
+      <w:r>
+        <w:rPr>
+          <w:rFonts w:ascii="宋体" w:eastAsia="宋体" w:hAnsi="宋体"/>
+          <w:szCs w:val="21"/>
+        </w:rPr>
+        <w:t>6]</w:t>
+      </w:r>
+      <w:r>
+        <w:rPr>
+          <w:rFonts w:ascii="宋体" w:eastAsia="宋体" w:hAnsi="宋体" w:hint="eastAsia"/>
+          <w:szCs w:val="21"/>
+        </w:rPr>
+        <w:t>从面积</w:t>
+      </w:r>
+      <w:r>
+        <w:rPr>
+          <w:rFonts w:ascii="宋体" w:eastAsia="宋体" w:hAnsi="宋体" w:hint="eastAsia"/>
+          <w:szCs w:val="21"/>
+        </w:rPr>
+        <w:t>比阻抗（</w:t>
+      </w:r>
+      <w:r>
+        <w:rPr>
+          <w:rFonts w:ascii="Times New Roman" w:eastAsia="宋体" w:hAnsi="Times New Roman" w:cs="Times New Roman"/>
+          <w:szCs w:val="21"/>
+        </w:rPr>
+        <w:t>A</w:t>
+      </w:r>
+      <w:r>
+        <w:rPr>
+          <w:rFonts w:ascii="Times New Roman" w:eastAsia="宋体" w:hAnsi="Times New Roman" w:cs="Times New Roman"/>
+          <w:szCs w:val="21"/>
+        </w:rPr>
+        <w:t>rea-</w:t>
+      </w:r>
+      <w:r>
+        <w:rPr>
+          <w:rFonts w:ascii="Times New Roman" w:eastAsia="宋体" w:hAnsi="Times New Roman" w:cs="Times New Roman"/>
+          <w:szCs w:val="21"/>
+        </w:rPr>
+        <w:t>S</w:t>
+      </w:r>
+      <w:r>
+        <w:rPr>
+          <w:rFonts w:ascii="Times New Roman" w:eastAsia="宋体" w:hAnsi="Times New Roman" w:cs="Times New Roman"/>
+          <w:szCs w:val="21"/>
+        </w:rPr>
+        <w:t xml:space="preserve">pecific </w:t>
+      </w:r>
+      <w:r>
+        <w:rPr>
+          <w:rFonts w:ascii="Times New Roman" w:eastAsia="宋体" w:hAnsi="Times New Roman" w:cs="Times New Roman"/>
+          <w:szCs w:val="21"/>
+        </w:rPr>
+        <w:t>I</w:t>
+      </w:r>
+      <w:r>
+        <w:rPr>
+          <w:rFonts w:ascii="Times New Roman" w:eastAsia="宋体" w:hAnsi="Times New Roman" w:cs="Times New Roman"/>
+          <w:szCs w:val="21"/>
+        </w:rPr>
+        <w:t>mpedance</w:t>
+      </w:r>
+      <w:r>
+        <w:rPr>
+          <w:rFonts w:ascii="Times New Roman" w:eastAsia="宋体" w:hAnsi="Times New Roman" w:cs="Times New Roman"/>
+          <w:szCs w:val="21"/>
+        </w:rPr>
+        <w:t xml:space="preserve"> ASI</w:t>
+      </w:r>
+      <w:r>
+        <w:rPr>
+          <w:rFonts w:ascii="宋体" w:eastAsia="宋体" w:hAnsi="宋体" w:hint="eastAsia"/>
+          <w:szCs w:val="21"/>
+        </w:rPr>
+        <w:t>）</w:t>
+      </w:r>
+      <w:r>
+        <w:rPr>
+          <w:rFonts w:ascii="宋体" w:eastAsia="宋体" w:hAnsi="宋体" w:hint="eastAsia"/>
+          <w:szCs w:val="21"/>
+        </w:rPr>
+        <w:t>的角度研究了加速</w:t>
+      </w:r>
+      <w:proofErr w:type="gramStart"/>
+      <w:r>
+        <w:rPr>
+          <w:rFonts w:ascii="宋体" w:eastAsia="宋体" w:hAnsi="宋体" w:hint="eastAsia"/>
+          <w:szCs w:val="21"/>
+        </w:rPr>
+        <w:t>锂</w:t>
+      </w:r>
+      <w:proofErr w:type="gramEnd"/>
+      <w:r>
+        <w:rPr>
+          <w:rFonts w:ascii="宋体" w:eastAsia="宋体" w:hAnsi="宋体" w:hint="eastAsia"/>
+          <w:szCs w:val="21"/>
+        </w:rPr>
+        <w:t>离子电池老化的因素</w:t>
+      </w:r>
+      <w:r>
+        <w:rPr>
+          <w:rFonts w:ascii="宋体" w:eastAsia="宋体" w:hAnsi="宋体" w:hint="eastAsia"/>
+          <w:szCs w:val="21"/>
+        </w:rPr>
+        <w:t>，</w:t>
+      </w:r>
+      <w:r>
+        <w:rPr>
+          <w:rFonts w:ascii="宋体" w:eastAsia="宋体" w:hAnsi="宋体"/>
+          <w:szCs w:val="21"/>
+        </w:rPr>
+        <w:t>ASI</w:t>
+      </w:r>
+      <w:r>
+        <w:rPr>
+          <w:rFonts w:ascii="宋体" w:eastAsia="宋体" w:hAnsi="宋体" w:hint="eastAsia"/>
+          <w:szCs w:val="21"/>
+        </w:rPr>
+        <w:t>的增加与时间的0</w:t>
+      </w:r>
+      <w:r>
+        <w:rPr>
+          <w:rFonts w:ascii="宋体" w:eastAsia="宋体" w:hAnsi="宋体"/>
+          <w:szCs w:val="21"/>
+        </w:rPr>
+        <w:t>.5</w:t>
+      </w:r>
+      <w:r>
+        <w:rPr>
+          <w:rFonts w:ascii="宋体" w:eastAsia="宋体" w:hAnsi="宋体" w:hint="eastAsia"/>
+          <w:szCs w:val="21"/>
+        </w:rPr>
+        <w:t>次方成线性关系。</w:t>
+      </w:r>
+      <w:r>
+        <w:rPr>
+          <w:rFonts w:ascii="宋体" w:eastAsia="宋体" w:hAnsi="宋体" w:hint="eastAsia"/>
+          <w:szCs w:val="21"/>
+        </w:rPr>
+        <w:t>文献[</w:t>
+      </w:r>
+      <w:r>
+        <w:rPr>
+          <w:rFonts w:ascii="宋体" w:eastAsia="宋体" w:hAnsi="宋体"/>
+          <w:szCs w:val="21"/>
+        </w:rPr>
+        <w:t>115]</w:t>
+      </w:r>
+      <w:r>
+        <w:rPr>
+          <w:rFonts w:ascii="宋体" w:eastAsia="宋体" w:hAnsi="宋体" w:hint="eastAsia"/>
+          <w:szCs w:val="21"/>
+        </w:rPr>
+        <w:t>从日历老化试验数据中获取了参数值，并得到以下等式：</w:t>
+      </w:r>
+    </w:p>
+    <w:p>
+      <w:pPr>
+        <w:ind w:firstLineChars="200" w:firstLine="420"/>
+        <w:rPr>
+          <w:rFonts w:ascii="宋体" w:eastAsia="宋体" w:hAnsi="宋体"/>
+          <w:szCs w:val="21"/>
+        </w:rPr>
+      </w:pPr>
+      <m:oMathPara>
+        <m:oMath>
+          <m:r>
+            <m:rPr>
+              <m:sty m:val="p"/>
+            </m:rPr>
+            <w:rPr>
+              <w:rFonts w:ascii="Cambria Math" w:eastAsia="宋体" w:hAnsi="Cambria Math" w:hint="eastAsia"/>
+              <w:szCs w:val="21"/>
+            </w:rPr>
+            <m:t>a</m:t>
+          </m:r>
+          <m:d>
+            <m:dPr>
+              <m:ctrlPr>
+                <w:rPr>
+                  <w:rFonts w:ascii="Cambria Math" w:eastAsia="宋体" w:hAnsi="Cambria Math"/>
+                  <w:szCs w:val="21"/>
+                </w:rPr>
+              </m:ctrlPr>
+            </m:dPr>
+            <m:e>
+              <m:r>
+                <m:rPr>
+                  <m:sty m:val="p"/>
+                </m:rPr>
+                <w:rPr>
+                  <w:rFonts w:ascii="Cambria Math" w:eastAsia="宋体" w:hAnsi="Cambria Math"/>
+                  <w:szCs w:val="21"/>
+                </w:rPr>
+                <m:t>t,T,V</m:t>
+              </m:r>
+            </m:e>
+          </m:d>
+          <m:r>
+            <m:rPr>
+              <m:sty m:val="p"/>
+            </m:rPr>
+            <w:rPr>
+              <w:rFonts w:ascii="Cambria Math" w:eastAsia="宋体" w:hAnsi="Cambria Math"/>
+              <w:szCs w:val="21"/>
+            </w:rPr>
+            <m:t>=</m:t>
+          </m:r>
+          <m:sSub>
+            <m:sSubPr>
+              <m:ctrlPr>
+                <w:rPr>
+                  <w:rFonts w:ascii="Cambria Math" w:eastAsia="宋体" w:hAnsi="Cambria Math"/>
+                  <w:szCs w:val="21"/>
+                </w:rPr>
+              </m:ctrlPr>
+            </m:sSubPr>
+            <m:e>
+              <m:r>
+                <w:rPr>
+                  <w:rFonts w:ascii="Cambria Math" w:eastAsia="宋体" w:hAnsi="Cambria Math"/>
+                  <w:szCs w:val="21"/>
+                </w:rPr>
+                <m:t>a</m:t>
+              </m:r>
+            </m:e>
+            <m:sub>
+              <m:r>
+                <w:rPr>
+                  <w:rFonts w:ascii="Cambria Math" w:eastAsia="宋体" w:hAnsi="Cambria Math"/>
+                  <w:szCs w:val="21"/>
+                </w:rPr>
+                <m:t>init</m:t>
+              </m:r>
+            </m:sub>
+          </m:sSub>
+          <m:r>
+            <w:rPr>
+              <w:rFonts w:ascii="Cambria Math" w:eastAsia="宋体" w:hAnsi="Cambria Math"/>
+              <w:szCs w:val="21"/>
+            </w:rPr>
+            <m:t>(1+</m:t>
+          </m:r>
+          <m:sSub>
+            <m:sSubPr>
+              <m:ctrlPr>
+                <w:rPr>
+                  <w:rFonts w:ascii="Cambria Math" w:eastAsia="宋体" w:hAnsi="Cambria Math"/>
+                  <w:i/>
+                  <w:szCs w:val="21"/>
+                </w:rPr>
+              </m:ctrlPr>
+            </m:sSubPr>
+            <m:e>
+              <m:r>
+                <w:rPr>
+                  <w:rFonts w:ascii="Cambria Math" w:eastAsia="宋体" w:hAnsi="Cambria Math"/>
+                  <w:szCs w:val="21"/>
+                </w:rPr>
+                <m:t>c</m:t>
+              </m:r>
+            </m:e>
+            <m:sub>
+              <m:r>
+                <w:rPr>
+                  <w:rFonts w:ascii="Cambria Math" w:eastAsia="宋体" w:hAnsi="Cambria Math"/>
+                  <w:szCs w:val="21"/>
+                </w:rPr>
+                <m:t>a</m:t>
+              </m:r>
+            </m:sub>
+          </m:sSub>
+          <m:sSub>
+            <m:sSubPr>
+              <m:ctrlPr>
+                <w:rPr>
+                  <w:rFonts w:ascii="Cambria Math" w:eastAsia="宋体" w:hAnsi="Cambria Math"/>
+                  <w:i/>
+                  <w:szCs w:val="21"/>
+                </w:rPr>
+              </m:ctrlPr>
+            </m:sSubPr>
+            <m:e>
+              <m:r>
+                <w:rPr>
+                  <w:rFonts w:ascii="Cambria Math" w:eastAsia="宋体" w:hAnsi="Cambria Math"/>
+                  <w:szCs w:val="21"/>
+                </w:rPr>
+                <m:t>t</m:t>
+              </m:r>
+            </m:e>
+            <m:sub>
+              <m:r>
+                <w:rPr>
+                  <w:rFonts w:ascii="Cambria Math" w:eastAsia="宋体" w:hAnsi="Cambria Math"/>
+                  <w:szCs w:val="21"/>
+                </w:rPr>
+                <m:t>eq</m:t>
+              </m:r>
+            </m:sub>
+          </m:sSub>
+          <m:r>
+            <w:rPr>
+              <w:rFonts w:ascii="Cambria Math" w:eastAsia="宋体" w:hAnsi="Cambria Math"/>
+              <w:szCs w:val="21"/>
+            </w:rPr>
+            <m:t>)</m:t>
+          </m:r>
+        </m:oMath>
+      </m:oMathPara>
+    </w:p>
+    <w:p>
+      <w:pPr>
+        <w:spacing w:line="360" w:lineRule="exact"/>
+        <w:ind w:firstLineChars="200" w:firstLine="420"/>
+        <w:jc w:val="left"/>
+        <w:rPr>
+          <w:rFonts w:ascii="宋体" w:eastAsia="宋体" w:hAnsi="宋体"/>
+          <w:szCs w:val="21"/>
+        </w:rPr>
+      </w:pPr>
+      <w:r>
+        <w:rPr>
+          <w:rFonts w:ascii="宋体" w:eastAsia="宋体" w:hAnsi="宋体" w:hint="eastAsia"/>
+          <w:szCs w:val="21"/>
+        </w:rPr>
+        <w:t>其中</w:t>
+      </w:r>
+      <m:oMath>
+        <m:sSub>
+          <m:sSubPr>
+            <m:ctrlPr>
+              <w:rPr>
+                <w:rFonts w:ascii="Cambria Math" w:eastAsia="宋体" w:hAnsi="Cambria Math"/>
+                <w:i/>
+                <w:szCs w:val="21"/>
+              </w:rPr>
+            </m:ctrlPr>
+          </m:sSubPr>
+          <m:e>
+            <m:r>
+              <w:rPr>
+                <w:rFonts w:ascii="Cambria Math" w:eastAsia="宋体" w:hAnsi="Cambria Math"/>
+                <w:szCs w:val="21"/>
+              </w:rPr>
+              <m:t>t</m:t>
+            </m:r>
+          </m:e>
+          <m:sub>
+            <m:r>
+              <w:rPr>
+                <w:rFonts w:ascii="Cambria Math" w:eastAsia="宋体" w:hAnsi="Cambria Math"/>
+                <w:szCs w:val="21"/>
+              </w:rPr>
+              <m:t>eq</m:t>
+            </m:r>
+          </m:sub>
+        </m:sSub>
+      </m:oMath>
+      <w:r>
+        <w:rPr>
+          <w:rFonts w:ascii="宋体" w:eastAsia="宋体" w:hAnsi="宋体" w:hint="eastAsia"/>
+          <w:szCs w:val="21"/>
+        </w:rPr>
+        <w:t>是当量老化时间，由下式定义：</w:t>
+      </w:r>
+    </w:p>
+    <w:p>
+      <w:pPr>
+        <w:ind w:firstLineChars="200" w:firstLine="420"/>
+        <w:rPr>
+          <w:rFonts w:ascii="宋体" w:eastAsia="宋体" w:hAnsi="宋体"/>
+          <w:szCs w:val="21"/>
+        </w:rPr>
+      </w:pPr>
+      <m:oMathPara>
+        <m:oMath>
+          <m:sSub>
+            <m:sSubPr>
+              <m:ctrlPr>
+                <w:rPr>
+                  <w:rFonts w:ascii="Cambria Math" w:eastAsia="宋体" w:hAnsi="Cambria Math"/>
+                  <w:i/>
+                  <w:szCs w:val="21"/>
+                </w:rPr>
+              </m:ctrlPr>
+            </m:sSubPr>
+            <m:e>
+              <m:r>
+                <w:rPr>
+                  <w:rFonts w:ascii="Cambria Math" w:eastAsia="宋体" w:hAnsi="Cambria Math"/>
+                  <w:szCs w:val="21"/>
+                </w:rPr>
+                <m:t>t</m:t>
+              </m:r>
+            </m:e>
+            <m:sub>
+              <m:r>
+                <w:rPr>
+                  <w:rFonts w:ascii="Cambria Math" w:eastAsia="宋体" w:hAnsi="Cambria Math"/>
+                  <w:szCs w:val="21"/>
+                </w:rPr>
+                <m:t>eq</m:t>
+              </m:r>
+            </m:sub>
+          </m:sSub>
+          <m:r>
+            <w:rPr>
+              <w:rFonts w:ascii="Cambria Math" w:eastAsia="宋体" w:hAnsi="Cambria Math" w:hint="eastAsia"/>
+              <w:szCs w:val="21"/>
+            </w:rPr>
+            <m:t>=</m:t>
+          </m:r>
+          <m:r>
+            <w:rPr>
+              <w:rFonts w:ascii="Cambria Math" w:eastAsia="宋体" w:hAnsi="Cambria Math"/>
+              <w:szCs w:val="21"/>
+            </w:rPr>
+            <m:t>t∙</m:t>
+          </m:r>
+          <m:sSup>
+            <m:sSupPr>
+              <m:ctrlPr>
+                <w:rPr>
+                  <w:rFonts w:ascii="Cambria Math" w:eastAsia="宋体" w:hAnsi="Cambria Math"/>
+                  <w:i/>
+                  <w:szCs w:val="21"/>
+                </w:rPr>
+              </m:ctrlPr>
+            </m:sSupPr>
+            <m:e>
+              <m:sSub>
+                <m:sSubPr>
+                  <m:ctrlPr>
+                    <w:rPr>
+                      <w:rFonts w:ascii="Cambria Math" w:eastAsia="宋体" w:hAnsi="Cambria Math"/>
+                      <w:i/>
+                      <w:szCs w:val="21"/>
+                    </w:rPr>
+                  </m:ctrlPr>
+                </m:sSubPr>
+                <m:e>
+                  <m:r>
+                    <w:rPr>
+                      <w:rFonts w:ascii="Cambria Math" w:eastAsia="宋体" w:hAnsi="Cambria Math"/>
+                      <w:szCs w:val="21"/>
+                    </w:rPr>
+                    <m:t>C</m:t>
+                  </m:r>
+                </m:e>
+                <m:sub>
+                  <m:r>
+                    <w:rPr>
+                      <w:rFonts w:ascii="Cambria Math" w:eastAsia="宋体" w:hAnsi="Cambria Math"/>
+                      <w:szCs w:val="21"/>
+                    </w:rPr>
+                    <m:t>T</m:t>
+                  </m:r>
+                </m:sub>
+              </m:sSub>
+            </m:e>
+            <m:sup>
+              <m:r>
+                <w:rPr>
+                  <w:rFonts w:ascii="Cambria Math" w:eastAsia="宋体" w:hAnsi="Cambria Math"/>
+                  <w:szCs w:val="21"/>
+                </w:rPr>
+                <m:t>(T-</m:t>
+              </m:r>
+              <m:sSub>
+                <m:sSubPr>
+                  <m:ctrlPr>
+                    <w:rPr>
+                      <w:rFonts w:ascii="Cambria Math" w:eastAsia="宋体" w:hAnsi="Cambria Math"/>
+                      <w:i/>
+                      <w:szCs w:val="21"/>
+                    </w:rPr>
+                  </m:ctrlPr>
+                </m:sSubPr>
+                <m:e>
+                  <m:r>
+                    <w:rPr>
+                      <w:rFonts w:ascii="Cambria Math" w:eastAsia="宋体" w:hAnsi="Cambria Math"/>
+                      <w:szCs w:val="21"/>
+                    </w:rPr>
+                    <m:t>T</m:t>
+                  </m:r>
+                </m:e>
+                <m:sub>
+                  <m:r>
+                    <w:rPr>
+                      <w:rFonts w:ascii="Cambria Math" w:eastAsia="宋体" w:hAnsi="Cambria Math"/>
+                      <w:szCs w:val="21"/>
+                    </w:rPr>
+                    <m:t>0</m:t>
+                  </m:r>
+                </m:sub>
+              </m:sSub>
+              <m:r>
+                <w:rPr>
+                  <w:rFonts w:ascii="Cambria Math" w:eastAsia="宋体" w:hAnsi="Cambria Math"/>
+                  <w:szCs w:val="21"/>
+                </w:rPr>
+                <m:t>)/∆T</m:t>
+              </m:r>
+            </m:sup>
+          </m:sSup>
+          <m:r>
+            <w:rPr>
+              <w:rFonts w:ascii="Cambria Math" w:eastAsia="宋体" w:hAnsi="Cambria Math"/>
+              <w:szCs w:val="21"/>
+            </w:rPr>
+            <m:t>∙</m:t>
+          </m:r>
+          <m:sSup>
+            <m:sSupPr>
+              <m:ctrlPr>
+                <w:rPr>
+                  <w:rFonts w:ascii="Cambria Math" w:eastAsia="宋体" w:hAnsi="Cambria Math"/>
+                  <w:i/>
+                  <w:szCs w:val="21"/>
+                </w:rPr>
+              </m:ctrlPr>
+            </m:sSupPr>
+            <m:e>
+              <m:sSub>
+                <m:sSubPr>
+                  <m:ctrlPr>
+                    <w:rPr>
+                      <w:rFonts w:ascii="Cambria Math" w:eastAsia="宋体" w:hAnsi="Cambria Math"/>
+                      <w:i/>
+                      <w:szCs w:val="21"/>
+                    </w:rPr>
+                  </m:ctrlPr>
+                </m:sSubPr>
+                <m:e>
+                  <m:r>
+                    <w:rPr>
+                      <w:rFonts w:ascii="Cambria Math" w:eastAsia="宋体" w:hAnsi="Cambria Math"/>
+                      <w:szCs w:val="21"/>
+                    </w:rPr>
+                    <m:t>C</m:t>
+                  </m:r>
+                </m:e>
+                <m:sub>
+                  <m:r>
+                    <w:rPr>
+                      <w:rFonts w:ascii="Cambria Math" w:eastAsia="宋体" w:hAnsi="Cambria Math"/>
+                      <w:szCs w:val="21"/>
+                    </w:rPr>
+                    <m:t>V</m:t>
+                  </m:r>
+                </m:sub>
+              </m:sSub>
+            </m:e>
+            <m:sup>
+              <m:r>
+                <w:rPr>
+                  <w:rFonts w:ascii="Cambria Math" w:eastAsia="宋体" w:hAnsi="Cambria Math"/>
+                  <w:szCs w:val="21"/>
+                </w:rPr>
+                <m:t>(</m:t>
+              </m:r>
+              <m:r>
+                <w:rPr>
+                  <w:rFonts w:ascii="Cambria Math" w:eastAsia="宋体" w:hAnsi="Cambria Math"/>
+                  <w:szCs w:val="21"/>
+                </w:rPr>
+                <m:t>V</m:t>
+              </m:r>
+              <m:r>
+                <w:rPr>
+                  <w:rFonts w:ascii="Cambria Math" w:eastAsia="宋体" w:hAnsi="Cambria Math"/>
+                  <w:szCs w:val="21"/>
+                </w:rPr>
+                <m:t>-</m:t>
+              </m:r>
+              <m:sSub>
+                <m:sSubPr>
+                  <m:ctrlPr>
+                    <w:rPr>
+                      <w:rFonts w:ascii="Cambria Math" w:eastAsia="宋体" w:hAnsi="Cambria Math"/>
+                      <w:i/>
+                      <w:szCs w:val="21"/>
+                    </w:rPr>
+                  </m:ctrlPr>
+                </m:sSubPr>
+                <m:e>
+                  <m:r>
+                    <w:rPr>
+                      <w:rFonts w:ascii="Cambria Math" w:eastAsia="宋体" w:hAnsi="Cambria Math"/>
+                      <w:szCs w:val="21"/>
+                    </w:rPr>
+                    <m:t>V</m:t>
+                  </m:r>
+                </m:e>
+                <m:sub>
+                  <m:r>
+                    <w:rPr>
+                      <w:rFonts w:ascii="Cambria Math" w:eastAsia="宋体" w:hAnsi="Cambria Math"/>
+                      <w:szCs w:val="21"/>
+                    </w:rPr>
+                    <m:t>0</m:t>
+                  </m:r>
+                </m:sub>
+              </m:sSub>
+              <m:r>
+                <w:rPr>
+                  <w:rFonts w:ascii="Cambria Math" w:eastAsia="宋体" w:hAnsi="Cambria Math"/>
+                  <w:szCs w:val="21"/>
+                </w:rPr>
+                <m:t>)/∆</m:t>
+              </m:r>
+              <m:r>
+                <w:rPr>
+                  <w:rFonts w:ascii="Cambria Math" w:eastAsia="宋体" w:hAnsi="Cambria Math"/>
+                  <w:szCs w:val="21"/>
+                </w:rPr>
+                <m:t>V</m:t>
+              </m:r>
+            </m:sup>
+          </m:sSup>
+        </m:oMath>
+      </m:oMathPara>
+    </w:p>
+    <w:p>
+      <w:pPr>
+        <w:spacing w:line="360" w:lineRule="exact"/>
+        <w:ind w:firstLineChars="200" w:firstLine="420"/>
+        <w:jc w:val="left"/>
+        <w:rPr>
+          <w:rFonts w:ascii="宋体" w:eastAsia="宋体" w:hAnsi="宋体" w:hint="eastAsia"/>
+          <w:szCs w:val="21"/>
+        </w:rPr>
+      </w:pPr>
+      <w:r>
+        <w:rPr>
+          <w:rFonts w:ascii="宋体" w:eastAsia="宋体" w:hAnsi="宋体" w:hint="eastAsia"/>
+          <w:szCs w:val="21"/>
+        </w:rPr>
+        <w:t>其中</w:t>
+      </w:r>
+      <m:oMath>
+        <m:sSub>
+          <m:sSubPr>
+            <m:ctrlPr>
+              <w:rPr>
+                <w:rFonts w:ascii="Cambria Math" w:eastAsia="宋体" w:hAnsi="Cambria Math"/>
+                <w:i/>
+                <w:szCs w:val="21"/>
+              </w:rPr>
+            </m:ctrlPr>
+          </m:sSubPr>
+          <m:e>
+            <m:r>
+              <w:rPr>
+                <w:rFonts w:ascii="Cambria Math" w:eastAsia="宋体" w:hAnsi="Cambria Math"/>
+                <w:szCs w:val="21"/>
+              </w:rPr>
+              <m:t>T</m:t>
+            </m:r>
+          </m:e>
+          <m:sub>
+            <m:r>
+              <w:rPr>
+                <w:rFonts w:ascii="Cambria Math" w:eastAsia="宋体" w:hAnsi="Cambria Math"/>
+                <w:szCs w:val="21"/>
+              </w:rPr>
+              <m:t>0</m:t>
+            </m:r>
+          </m:sub>
+        </m:sSub>
+      </m:oMath>
+      <w:r>
+        <w:rPr>
+          <w:rFonts w:ascii="宋体" w:eastAsia="宋体" w:hAnsi="宋体" w:hint="eastAsia"/>
+          <w:szCs w:val="21"/>
+        </w:rPr>
+        <w:t>和</w:t>
+      </w:r>
+      <m:oMath>
+        <m:sSub>
+          <m:sSubPr>
+            <m:ctrlPr>
+              <w:rPr>
+                <w:rFonts w:ascii="Cambria Math" w:eastAsia="宋体" w:hAnsi="Cambria Math"/>
+                <w:i/>
+                <w:szCs w:val="21"/>
+              </w:rPr>
+            </m:ctrlPr>
+          </m:sSubPr>
+          <m:e>
+            <m:r>
+              <w:rPr>
+                <w:rFonts w:ascii="Cambria Math" w:eastAsia="宋体" w:hAnsi="Cambria Math"/>
+                <w:szCs w:val="21"/>
+              </w:rPr>
+              <m:t>V</m:t>
+            </m:r>
+          </m:e>
+          <m:sub>
+            <m:r>
+              <w:rPr>
+                <w:rFonts w:ascii="Cambria Math" w:eastAsia="宋体" w:hAnsi="Cambria Math"/>
+                <w:szCs w:val="21"/>
+              </w:rPr>
+              <m:t>0</m:t>
+            </m:r>
+          </m:sub>
+        </m:sSub>
+      </m:oMath>
+      <w:r>
+        <w:rPr>
+          <w:rFonts w:ascii="宋体" w:eastAsia="宋体" w:hAnsi="宋体" w:hint="eastAsia"/>
+          <w:szCs w:val="21"/>
+        </w:rPr>
+        <w:t>是参考温度和参考电压，</w:t>
+      </w:r>
+      <m:oMath>
+        <m:r>
+          <w:rPr>
+            <w:rFonts w:ascii="Cambria Math" w:eastAsia="宋体" w:hAnsi="Cambria Math"/>
+            <w:szCs w:val="21"/>
+          </w:rPr>
+          <m:t>t</m:t>
+        </m:r>
+      </m:oMath>
+      <w:r>
+        <w:rPr>
+          <w:rFonts w:ascii="宋体" w:eastAsia="宋体" w:hAnsi="宋体" w:hint="eastAsia"/>
+          <w:szCs w:val="21"/>
+        </w:rPr>
+        <w:t>是实际老化时间，</w:t>
+      </w:r>
+      <m:oMath>
+        <m:sSub>
+          <m:sSubPr>
+            <m:ctrlPr>
+              <w:rPr>
+                <w:rFonts w:ascii="Cambria Math" w:eastAsia="宋体" w:hAnsi="Cambria Math"/>
+                <w:i/>
+                <w:szCs w:val="21"/>
+              </w:rPr>
+            </m:ctrlPr>
+          </m:sSubPr>
+          <m:e>
+            <m:r>
+              <w:rPr>
+                <w:rFonts w:ascii="Cambria Math" w:eastAsia="宋体" w:hAnsi="Cambria Math"/>
+                <w:szCs w:val="21"/>
+              </w:rPr>
+              <m:t>c</m:t>
+            </m:r>
+          </m:e>
+          <m:sub>
+            <m:r>
+              <w:rPr>
+                <w:rFonts w:ascii="Cambria Math" w:eastAsia="宋体" w:hAnsi="Cambria Math"/>
+                <w:szCs w:val="21"/>
+              </w:rPr>
+              <m:t>a</m:t>
+            </m:r>
+          </m:sub>
+        </m:sSub>
+      </m:oMath>
+      <w:r>
+        <w:rPr>
+          <w:rFonts w:ascii="宋体" w:eastAsia="宋体" w:hAnsi="宋体" w:hint="eastAsia"/>
+          <w:szCs w:val="21"/>
+        </w:rPr>
+        <w:t>是相对名义条件下的老化速率。</w:t>
+      </w:r>
+      <w:r>
+        <w:rPr>
+          <w:rFonts w:ascii="宋体" w:eastAsia="宋体" w:hAnsi="宋体" w:hint="eastAsia"/>
+          <w:szCs w:val="21"/>
+        </w:rPr>
+        <w:t>但是在[</w:t>
+      </w:r>
+      <w:r>
+        <w:rPr>
+          <w:rFonts w:ascii="宋体" w:eastAsia="宋体" w:hAnsi="宋体"/>
+          <w:szCs w:val="21"/>
+        </w:rPr>
+        <w:t>117]</w:t>
+      </w:r>
+      <w:r>
+        <w:rPr>
+          <w:rFonts w:ascii="宋体" w:eastAsia="宋体" w:hAnsi="宋体" w:hint="eastAsia"/>
+          <w:szCs w:val="21"/>
+        </w:rPr>
+        <w:t>中，研究者认为容量衰减与存储时间的0</w:t>
+      </w:r>
+      <w:r>
+        <w:rPr>
+          <w:rFonts w:ascii="宋体" w:eastAsia="宋体" w:hAnsi="宋体"/>
+          <w:szCs w:val="21"/>
+        </w:rPr>
+        <w:t>.75</w:t>
+      </w:r>
+      <w:r>
+        <w:rPr>
+          <w:rFonts w:ascii="宋体" w:eastAsia="宋体" w:hAnsi="宋体" w:hint="eastAsia"/>
+          <w:szCs w:val="21"/>
+        </w:rPr>
+        <w:t>次方成线性关系</w:t>
+      </w:r>
+      <w:r>
+        <w:rPr>
+          <w:rFonts w:ascii="宋体" w:eastAsia="宋体" w:hAnsi="宋体" w:hint="eastAsia"/>
+          <w:szCs w:val="21"/>
+        </w:rPr>
+        <w:t>。研究者将其归因为</w:t>
+      </w:r>
+      <w:proofErr w:type="gramStart"/>
+      <w:r>
+        <w:rPr>
+          <w:rFonts w:ascii="宋体" w:eastAsia="宋体" w:hAnsi="宋体" w:hint="eastAsia"/>
+          <w:szCs w:val="21"/>
+        </w:rPr>
+        <w:t>锂</w:t>
+      </w:r>
+      <w:proofErr w:type="gramEnd"/>
+      <w:r>
+        <w:rPr>
+          <w:rFonts w:ascii="宋体" w:eastAsia="宋体" w:hAnsi="宋体" w:hint="eastAsia"/>
+          <w:szCs w:val="21"/>
+        </w:rPr>
+        <w:t>离子电池的不同化学成分和工作条件[</w:t>
+      </w:r>
+      <w:r>
+        <w:rPr>
+          <w:rFonts w:ascii="宋体" w:eastAsia="宋体" w:hAnsi="宋体"/>
+          <w:szCs w:val="21"/>
+        </w:rPr>
+        <w:t>118]</w:t>
+      </w:r>
+      <w:r>
+        <w:rPr>
+          <w:rFonts w:ascii="宋体" w:eastAsia="宋体" w:hAnsi="宋体" w:hint="eastAsia"/>
+          <w:szCs w:val="21"/>
+        </w:rPr>
+        <w:t>。</w:t>
+      </w:r>
+    </w:p>
+    <w:p>
+      <w:pPr>
+        <w:spacing w:line="360" w:lineRule="exact"/>
+        <w:ind w:firstLineChars="200" w:firstLine="420"/>
+        <w:jc w:val="left"/>
+        <w:rPr>
+          <w:rFonts w:ascii="宋体" w:eastAsia="宋体" w:hAnsi="宋体" w:hint="eastAsia"/>
+          <w:szCs w:val="21"/>
+        </w:rPr>
+      </w:pPr>
+      <w:r>
+        <w:rPr>
+          <w:rFonts w:ascii="宋体" w:eastAsia="宋体" w:hAnsi="宋体" w:hint="eastAsia"/>
+          <w:szCs w:val="21"/>
+        </w:rPr>
+        <w:t>文献[</w:t>
+      </w:r>
+      <w:r>
+        <w:rPr>
+          <w:rFonts w:ascii="宋体" w:eastAsia="宋体" w:hAnsi="宋体"/>
+          <w:szCs w:val="21"/>
+        </w:rPr>
+        <w:t>37,103,119]</w:t>
+      </w:r>
+      <w:r>
+        <w:rPr>
+          <w:rFonts w:ascii="宋体" w:eastAsia="宋体" w:hAnsi="宋体" w:hint="eastAsia"/>
+          <w:szCs w:val="21"/>
+        </w:rPr>
+        <w:t>中的老化模型阐述了循环老化</w:t>
+      </w:r>
+      <w:r>
+        <w:rPr>
+          <w:rFonts w:ascii="宋体" w:eastAsia="宋体" w:hAnsi="宋体" w:hint="eastAsia"/>
+          <w:szCs w:val="21"/>
+        </w:rPr>
+        <w:t>与</w:t>
+      </w:r>
+      <w:r>
+        <w:rPr>
+          <w:rFonts w:ascii="宋体" w:eastAsia="宋体" w:hAnsi="宋体" w:hint="eastAsia"/>
+          <w:szCs w:val="21"/>
+        </w:rPr>
+        <w:t>循环周期数的</w:t>
+      </w:r>
+      <w:r>
+        <w:rPr>
+          <w:rFonts w:ascii="宋体" w:eastAsia="宋体" w:hAnsi="宋体" w:hint="eastAsia"/>
+          <w:szCs w:val="21"/>
+        </w:rPr>
+        <w:t>关系</w:t>
+      </w:r>
+      <w:r>
+        <w:rPr>
+          <w:rFonts w:ascii="宋体" w:eastAsia="宋体" w:hAnsi="宋体" w:hint="eastAsia"/>
+          <w:szCs w:val="21"/>
+        </w:rPr>
+        <w:t>。</w:t>
+      </w:r>
+      <w:r>
+        <w:rPr>
+          <w:rFonts w:ascii="宋体" w:eastAsia="宋体" w:hAnsi="宋体" w:hint="eastAsia"/>
+          <w:szCs w:val="21"/>
+        </w:rPr>
+        <w:t>他们得出S</w:t>
+      </w:r>
+      <w:r>
+        <w:rPr>
+          <w:rFonts w:ascii="宋体" w:eastAsia="宋体" w:hAnsi="宋体"/>
+          <w:szCs w:val="21"/>
+        </w:rPr>
+        <w:t>EI</w:t>
+      </w:r>
+      <w:r>
+        <w:rPr>
+          <w:rFonts w:ascii="宋体" w:eastAsia="宋体" w:hAnsi="宋体" w:hint="eastAsia"/>
+          <w:szCs w:val="21"/>
+        </w:rPr>
+        <w:t>膜的增长与循环周期数成简单线性关系的结论。</w:t>
+      </w:r>
+      <w:r>
+        <w:rPr>
+          <w:rFonts w:ascii="宋体" w:eastAsia="宋体" w:hAnsi="宋体" w:hint="eastAsia"/>
+          <w:szCs w:val="21"/>
+        </w:rPr>
+        <w:t>比如在[</w:t>
+      </w:r>
+      <w:r>
+        <w:rPr>
+          <w:rFonts w:ascii="宋体" w:eastAsia="宋体" w:hAnsi="宋体"/>
+          <w:szCs w:val="21"/>
+        </w:rPr>
+        <w:t>103]</w:t>
+      </w:r>
+      <w:r>
+        <w:rPr>
+          <w:rFonts w:ascii="宋体" w:eastAsia="宋体" w:hAnsi="宋体" w:hint="eastAsia"/>
+          <w:szCs w:val="21"/>
+        </w:rPr>
+        <w:t>中，作者提出了一个典型循环周期相关的模型。而在[</w:t>
+      </w:r>
+      <w:r>
+        <w:rPr>
+          <w:rFonts w:ascii="宋体" w:eastAsia="宋体" w:hAnsi="宋体"/>
+          <w:szCs w:val="21"/>
+        </w:rPr>
+        <w:t>113]</w:t>
+      </w:r>
+      <w:r>
+        <w:rPr>
+          <w:rFonts w:ascii="宋体" w:eastAsia="宋体" w:hAnsi="宋体" w:hint="eastAsia"/>
+          <w:szCs w:val="21"/>
+        </w:rPr>
+        <w:t>中则每一项研究参数与循环周期的0</w:t>
+      </w:r>
+      <w:r>
+        <w:rPr>
+          <w:rFonts w:ascii="宋体" w:eastAsia="宋体" w:hAnsi="宋体"/>
+          <w:szCs w:val="21"/>
+        </w:rPr>
+        <w:t>.5</w:t>
+      </w:r>
+      <w:r>
+        <w:rPr>
+          <w:rFonts w:ascii="宋体" w:eastAsia="宋体" w:hAnsi="宋体" w:hint="eastAsia"/>
+          <w:szCs w:val="21"/>
+        </w:rPr>
+        <w:t>次方相关。</w:t>
+      </w:r>
+      <w:r>
+        <w:rPr>
+          <w:rFonts w:ascii="宋体" w:eastAsia="宋体" w:hAnsi="宋体" w:hint="eastAsia"/>
+          <w:szCs w:val="21"/>
+        </w:rPr>
+        <w:t>在[</w:t>
+      </w:r>
+      <w:r>
+        <w:rPr>
+          <w:rFonts w:ascii="宋体" w:eastAsia="宋体" w:hAnsi="宋体"/>
+          <w:szCs w:val="21"/>
+        </w:rPr>
+        <w:t>40]</w:t>
+      </w:r>
+      <w:r>
+        <w:rPr>
+          <w:rFonts w:ascii="宋体" w:eastAsia="宋体" w:hAnsi="宋体" w:hint="eastAsia"/>
+          <w:szCs w:val="21"/>
+        </w:rPr>
+        <w:t>中，研究者提出了一种</w:t>
+      </w:r>
+      <w:r>
+        <w:rPr>
+          <w:rFonts w:ascii="宋体" w:eastAsia="宋体" w:hAnsi="宋体" w:hint="eastAsia"/>
+          <w:szCs w:val="21"/>
+        </w:rPr>
+        <w:t>磷酸铁锂电池的老化模型。</w:t>
+      </w:r>
+      <w:r>
+        <w:rPr>
+          <w:rFonts w:ascii="宋体" w:eastAsia="宋体" w:hAnsi="宋体" w:hint="eastAsia"/>
+          <w:szCs w:val="21"/>
+        </w:rPr>
+        <w:t>该模型的相关参数为：电流、工作温度和D</w:t>
+      </w:r>
+      <w:r>
+        <w:rPr>
+          <w:rFonts w:ascii="宋体" w:eastAsia="宋体" w:hAnsi="宋体"/>
+          <w:szCs w:val="21"/>
+        </w:rPr>
+        <w:t>OD</w:t>
+      </w:r>
+      <w:r>
+        <w:rPr>
+          <w:rFonts w:ascii="宋体" w:eastAsia="宋体" w:hAnsi="宋体" w:hint="eastAsia"/>
+          <w:szCs w:val="21"/>
+        </w:rPr>
+        <w:t>。</w:t>
+      </w:r>
+      <w:r>
+        <w:rPr>
+          <w:rFonts w:ascii="宋体" w:eastAsia="宋体" w:hAnsi="宋体" w:hint="eastAsia"/>
+          <w:szCs w:val="21"/>
+        </w:rPr>
+        <w:t>通过测试，他们进行了参数辨识并开发了Simulink模型。基于这些结果可以准确预测电池的循环寿命。</w:t>
+      </w:r>
+      <w:r>
+        <w:rPr>
+          <w:rFonts w:ascii="宋体" w:eastAsia="宋体" w:hAnsi="宋体" w:hint="eastAsia"/>
+          <w:szCs w:val="21"/>
+        </w:rPr>
+        <w:t>并且还得出在-</w:t>
+      </w:r>
+      <w:r>
+        <w:rPr>
+          <w:rFonts w:ascii="宋体" w:eastAsia="宋体" w:hAnsi="宋体"/>
+          <w:szCs w:val="21"/>
+        </w:rPr>
+        <w:t>18</w:t>
+      </w:r>
+      <w:r>
+        <w:rPr>
+          <w:rFonts w:ascii="宋体" w:eastAsia="宋体" w:hAnsi="宋体" w:hint="eastAsia"/>
+          <w:szCs w:val="21"/>
+        </w:rPr>
+        <w:t>℃的条件下</w:t>
+      </w:r>
+      <w:r>
+        <w:rPr>
+          <w:rFonts w:ascii="Times New Roman" w:eastAsia="宋体" w:hAnsi="Times New Roman" w:cs="Times New Roman"/>
+          <w:szCs w:val="21"/>
+        </w:rPr>
+        <w:t>Arrhenius</w:t>
+      </w:r>
+      <w:r>
+        <w:rPr>
+          <w:rFonts w:ascii="宋体" w:eastAsia="宋体" w:hAnsi="宋体" w:hint="eastAsia"/>
+          <w:szCs w:val="21"/>
+        </w:rPr>
+        <w:t>公式不再适用的结论。</w:t>
+      </w:r>
+      <w:bookmarkStart w:id="0" w:name="_GoBack"/>
+      <w:bookmarkEnd w:id="0"/>
+    </w:p>
+    <w:p>
+      <w:pPr>
+        <w:spacing w:line="360" w:lineRule="exact"/>
+        <w:ind w:firstLineChars="200" w:firstLine="420"/>
+        <w:jc w:val="left"/>
+        <w:rPr>
+          <w:rFonts w:ascii="宋体" w:eastAsia="宋体" w:hAnsi="宋体"/>
+          <w:szCs w:val="21"/>
+        </w:rPr>
+      </w:pPr>
+    </w:p>
+    <w:p>
+      <w:pPr>
+        <w:spacing w:line="360" w:lineRule="exact"/>
+        <w:ind w:firstLineChars="200" w:firstLine="420"/>
+        <w:jc w:val="left"/>
+        <w:rPr>
+          <w:rFonts w:ascii="宋体" w:eastAsia="宋体" w:hAnsi="宋体"/>
+          <w:szCs w:val="21"/>
+        </w:rPr>
+      </w:pPr>
+    </w:p>
+    <w:p>
+      <w:pPr>
+        <w:spacing w:line="360" w:lineRule="exact"/>
+        <w:ind w:firstLineChars="200" w:firstLine="420"/>
+        <w:jc w:val="left"/>
+        <w:rPr>
+          <w:rFonts w:ascii="宋体" w:eastAsia="宋体" w:hAnsi="宋体"/>
+          <w:szCs w:val="21"/>
+        </w:rPr>
+      </w:pPr>
+    </w:p>
+    <w:p>
+      <w:pPr>
+        <w:spacing w:line="360" w:lineRule="exact"/>
+        <w:ind w:firstLineChars="200" w:firstLine="420"/>
+        <w:jc w:val="left"/>
+        <w:rPr>
+          <w:rFonts w:ascii="宋体" w:eastAsia="宋体" w:hAnsi="宋体"/>
+          <w:szCs w:val="21"/>
+        </w:rPr>
+      </w:pPr>
+    </w:p>
+    <w:p>
+      <w:pPr>
+        <w:spacing w:line="360" w:lineRule="exact"/>
+        <w:ind w:firstLineChars="200" w:firstLine="420"/>
+        <w:jc w:val="left"/>
+        <w:rPr>
+          <w:rFonts w:ascii="宋体" w:eastAsia="宋体" w:hAnsi="宋体"/>
+          <w:szCs w:val="21"/>
+        </w:rPr>
+      </w:pPr>
+    </w:p>
+    <w:p>
+      <w:pPr>
+        <w:spacing w:line="360" w:lineRule="exact"/>
+        <w:ind w:firstLineChars="200" w:firstLine="420"/>
+        <w:jc w:val="left"/>
+        <w:rPr>
+          <w:rFonts w:ascii="宋体" w:eastAsia="宋体" w:hAnsi="宋体"/>
+          <w:szCs w:val="21"/>
+        </w:rPr>
+      </w:pPr>
+    </w:p>
+    <w:p>
+      <w:pPr>
+        <w:spacing w:line="360" w:lineRule="exact"/>
+        <w:ind w:firstLineChars="200" w:firstLine="420"/>
+        <w:jc w:val="left"/>
+        <w:rPr>
+          <w:rFonts w:ascii="宋体" w:eastAsia="宋体" w:hAnsi="宋体" w:hint="eastAsia"/>
+          <w:szCs w:val="21"/>
+        </w:rPr>
+      </w:pPr>
+    </w:p>
+    <w:p>
+      <w:pPr>
+        <w:spacing w:line="360" w:lineRule="exact"/>
+        <w:ind w:firstLineChars="200" w:firstLine="420"/>
+        <w:jc w:val="left"/>
+        <w:rPr>
+          <w:rFonts w:ascii="宋体" w:eastAsia="宋体" w:hAnsi="宋体"/>
+          <w:szCs w:val="21"/>
+        </w:rPr>
+      </w:pPr>
+    </w:p>
+    <w:p>
+      <w:pPr>
+        <w:spacing w:line="360" w:lineRule="exact"/>
+        <w:ind w:firstLineChars="200" w:firstLine="420"/>
+        <w:jc w:val="left"/>
+        <w:rPr>
+          <w:rFonts w:ascii="宋体" w:eastAsia="宋体" w:hAnsi="宋体"/>
+          <w:szCs w:val="21"/>
+        </w:rPr>
+      </w:pPr>
+    </w:p>
+    <w:p>
+      <w:pPr>
+        <w:spacing w:line="360" w:lineRule="exact"/>
+        <w:ind w:firstLineChars="200" w:firstLine="420"/>
+        <w:jc w:val="left"/>
+        <w:rPr>
+          <w:rFonts w:ascii="宋体" w:eastAsia="宋体" w:hAnsi="宋体"/>
+          <w:szCs w:val="21"/>
+        </w:rPr>
+      </w:pPr>
+    </w:p>
+    <w:p>
+      <w:pPr>
+        <w:spacing w:line="360" w:lineRule="exact"/>
+        <w:ind w:firstLineChars="200" w:firstLine="420"/>
+        <w:jc w:val="left"/>
+        <w:rPr>
+          <w:rFonts w:ascii="宋体" w:eastAsia="宋体" w:hAnsi="宋体"/>
+          <w:szCs w:val="21"/>
+        </w:rPr>
+      </w:pPr>
+    </w:p>
+    <w:p>
+      <w:pPr>
+        <w:spacing w:line="360" w:lineRule="exact"/>
+        <w:ind w:firstLineChars="200" w:firstLine="420"/>
+        <w:jc w:val="left"/>
+        <w:rPr>
+          <w:rFonts w:ascii="宋体" w:eastAsia="宋体" w:hAnsi="宋体" w:hint="eastAsia"/>
           <w:szCs w:val="21"/>
         </w:rPr>
       </w:pPr>
